--- a/Lab12/MIASI Wiecek 12.docx
+++ b/Lab12/MIASI Wiecek 12.docx
@@ -5,49 +5,19 @@
     <w:p>
       <w:pPr>
         <w:pStyle w:val="Nagwek1"/>
-        <w:rPr>
-          <w:rFonts w:eastAsiaTheme="minorEastAsia"/>
+      </w:pPr>
+      <w:r>
+        <w:t>Zadanie 1</w:t>
+      </w:r>
+      <w:r>
+        <w:rPr>
           <w:noProof/>
         </w:rPr>
-      </w:pPr>
-      <w:r>
-        <w:t>Zad</w:t>
-      </w:r>
-      <w:r>
-        <w:t>anie</w:t>
-      </w:r>
-      <w:r>
-        <w:t xml:space="preserve"> </w:t>
-      </w:r>
-      <w:r>
-        <w:t>2</w:t>
-      </w:r>
-      <w:r>
-        <w:t>.</w:t>
-      </w:r>
-      <w:r>
-        <w:rPr>
-          <w:rFonts w:eastAsiaTheme="minorEastAsia"/>
-          <w:noProof/>
-        </w:rPr>
-        <w:t xml:space="preserve"> </w:t>
-      </w:r>
-      <w:r>
-        <w:rPr>
-          <w:rFonts w:eastAsiaTheme="minorEastAsia"/>
-          <w:noProof/>
-        </w:rPr>
-        <w:br/>
-      </w:r>
-      <w:r>
-        <w:rPr>
-          <w:noProof/>
-        </w:rPr>
         <w:drawing>
-          <wp:inline distT="0" distB="0" distL="0" distR="0" wp14:anchorId="1948A30D" wp14:editId="1E11E0BB">
-            <wp:extent cx="4552950" cy="5410200"/>
-            <wp:effectExtent l="0" t="0" r="0" b="0"/>
-            <wp:docPr id="3" name="Obraz 3"/>
+          <wp:inline distT="0" distB="0" distL="0" distR="0" wp14:anchorId="2C685ABA" wp14:editId="3A6D65DE">
+            <wp:extent cx="5748655" cy="3522345"/>
+            <wp:effectExtent l="0" t="0" r="4445" b="1905"/>
+            <wp:docPr id="4" name="Obraz 4"/>
             <wp:cNvGraphicFramePr>
               <a:graphicFrameLocks xmlns:a="http://schemas.openxmlformats.org/drawingml/2006/main" noChangeAspect="1"/>
             </wp:cNvGraphicFramePr>
@@ -76,7 +46,7 @@
                   <pic:spPr bwMode="auto">
                     <a:xfrm>
                       <a:off x="0" y="0"/>
-                      <a:ext cx="4552950" cy="5410200"/>
+                      <a:ext cx="5748655" cy="3522345"/>
                     </a:xfrm>
                     <a:prstGeom prst="rect">
                       <a:avLst/>
@@ -93,50 +63,14 @@
         </w:drawing>
       </w:r>
       <w:r>
-        <w:br/>
-      </w:r>
-      <w:r>
-        <w:rPr>
-          <w:rFonts w:eastAsiaTheme="minorEastAsia"/>
-        </w:rPr>
-        <w:lastRenderedPageBreak/>
-        <w:t xml:space="preserve">Zadanie </w:t>
-      </w:r>
-      <w:r>
-        <w:rPr>
-          <w:rFonts w:eastAsiaTheme="minorEastAsia"/>
-        </w:rPr>
-        <w:t>3</w:t>
-      </w:r>
-      <w:r>
-        <w:rPr>
-          <w:rFonts w:eastAsiaTheme="minorEastAsia"/>
-        </w:rPr>
-        <w:t>.</w:t>
-      </w:r>
-      <w:r>
-        <w:rPr>
-          <w:rFonts w:eastAsiaTheme="minorEastAsia"/>
+        <w:rPr>
           <w:noProof/>
         </w:rPr>
-        <w:t xml:space="preserve"> </w:t>
-      </w:r>
-      <w:r>
-        <w:rPr>
-          <w:rFonts w:eastAsiaTheme="minorEastAsia"/>
-          <w:noProof/>
-        </w:rPr>
-        <w:br/>
-      </w:r>
-      <w:r>
-        <w:rPr>
-          <w:noProof/>
-        </w:rPr>
         <w:drawing>
-          <wp:inline distT="0" distB="0" distL="0" distR="0" wp14:anchorId="0866A955" wp14:editId="657ADA4C">
-            <wp:extent cx="4257675" cy="3562350"/>
-            <wp:effectExtent l="0" t="0" r="9525" b="0"/>
-            <wp:docPr id="5" name="Obraz 5"/>
+          <wp:inline distT="0" distB="0" distL="0" distR="0" wp14:anchorId="04D9DDBE" wp14:editId="351C7BCB">
+            <wp:extent cx="4174490" cy="2647950"/>
+            <wp:effectExtent l="0" t="0" r="0" b="0"/>
+            <wp:docPr id="6" name="Obraz 6"/>
             <wp:cNvGraphicFramePr>
               <a:graphicFrameLocks xmlns:a="http://schemas.openxmlformats.org/drawingml/2006/main" noChangeAspect="1"/>
             </wp:cNvGraphicFramePr>
@@ -144,7 +78,7 @@
               <a:graphicData uri="http://schemas.openxmlformats.org/drawingml/2006/picture">
                 <pic:pic xmlns:pic="http://schemas.openxmlformats.org/drawingml/2006/picture">
                   <pic:nvPicPr>
-                    <pic:cNvPr id="0" name="Picture 3"/>
+                    <pic:cNvPr id="0" name="Picture 2"/>
                     <pic:cNvPicPr>
                       <a:picLocks noChangeAspect="1" noChangeArrowheads="1"/>
                     </pic:cNvPicPr>
@@ -165,7 +99,7 @@
                   <pic:spPr bwMode="auto">
                     <a:xfrm>
                       <a:off x="0" y="0"/>
-                      <a:ext cx="4257675" cy="3562350"/>
+                      <a:ext cx="4174490" cy="2647950"/>
                     </a:xfrm>
                     <a:prstGeom prst="rect">
                       <a:avLst/>
@@ -191,325 +125,1883 @@
         </w:rPr>
       </w:pPr>
       <w:r>
-        <w:rPr>
-          <w:rFonts w:eastAsiaTheme="minorEastAsia"/>
-          <w:noProof/>
-        </w:rPr>
-        <w:lastRenderedPageBreak/>
-        <w:t>Zadanie 4.</w:t>
-      </w:r>
-      <w:r>
-        <w:rPr>
-          <w:rFonts w:eastAsiaTheme="minorEastAsia"/>
-          <w:noProof/>
-        </w:rPr>
-        <w:br/>
-      </w:r>
-      <w:r>
-        <w:rPr>
-          <w:rFonts w:eastAsiaTheme="minorEastAsia"/>
-          <w:noProof/>
-        </w:rPr>
-        <w:t xml:space="preserve"> </w:t>
-      </w:r>
-      <w:r>
-        <w:rPr>
-          <w:rFonts w:eastAsiaTheme="minorEastAsia"/>
-          <w:noProof/>
-        </w:rPr>
-        <w:br/>
-      </w:r>
-      <w:r>
-        <w:rPr>
-          <w:rFonts w:eastAsiaTheme="minorEastAsia"/>
-          <w:noProof/>
-        </w:rPr>
-        <w:drawing>
-          <wp:inline distT="0" distB="0" distL="0" distR="0" wp14:anchorId="17CF2ACF" wp14:editId="1D1B8ED1">
-            <wp:extent cx="5756910" cy="3117215"/>
-            <wp:effectExtent l="0" t="0" r="0" b="6985"/>
-            <wp:docPr id="1" name="Obraz 1"/>
-            <wp:cNvGraphicFramePr>
-              <a:graphicFrameLocks xmlns:a="http://schemas.openxmlformats.org/drawingml/2006/main" noChangeAspect="1"/>
-            </wp:cNvGraphicFramePr>
-            <a:graphic xmlns:a="http://schemas.openxmlformats.org/drawingml/2006/main">
-              <a:graphicData uri="http://schemas.openxmlformats.org/drawingml/2006/picture">
-                <pic:pic xmlns:pic="http://schemas.openxmlformats.org/drawingml/2006/picture">
-                  <pic:nvPicPr>
-                    <pic:cNvPr id="0" name="Picture 1"/>
-                    <pic:cNvPicPr>
-                      <a:picLocks noChangeAspect="1" noChangeArrowheads="1"/>
-                    </pic:cNvPicPr>
-                  </pic:nvPicPr>
-                  <pic:blipFill>
-                    <a:blip r:embed="rId9">
-                      <a:extLst>
-                        <a:ext uri="{28A0092B-C50C-407E-A947-70E740481C1C}">
-                          <a14:useLocalDpi xmlns:a14="http://schemas.microsoft.com/office/drawing/2010/main" val="0"/>
-                        </a:ext>
-                      </a:extLst>
-                    </a:blip>
-                    <a:srcRect/>
-                    <a:stretch>
-                      <a:fillRect/>
-                    </a:stretch>
-                  </pic:blipFill>
-                  <pic:spPr bwMode="auto">
-                    <a:xfrm>
-                      <a:off x="0" y="0"/>
-                      <a:ext cx="5756910" cy="3117215"/>
-                    </a:xfrm>
-                    <a:prstGeom prst="rect">
-                      <a:avLst/>
-                    </a:prstGeom>
-                    <a:noFill/>
-                    <a:ln>
-                      <a:noFill/>
-                    </a:ln>
-                  </pic:spPr>
-                </pic:pic>
-              </a:graphicData>
-            </a:graphic>
-          </wp:inline>
-        </w:drawing>
-      </w:r>
-      <w:r>
-        <w:rPr>
-          <w:rFonts w:eastAsiaTheme="minorEastAsia"/>
-          <w:noProof/>
-        </w:rPr>
-        <w:drawing>
-          <wp:inline distT="0" distB="0" distL="0" distR="0" wp14:anchorId="3522526C" wp14:editId="14893B45">
-            <wp:extent cx="3267710" cy="1892300"/>
-            <wp:effectExtent l="0" t="0" r="8890" b="0"/>
-            <wp:docPr id="2" name="Obraz 2"/>
-            <wp:cNvGraphicFramePr>
-              <a:graphicFrameLocks xmlns:a="http://schemas.openxmlformats.org/drawingml/2006/main" noChangeAspect="1"/>
-            </wp:cNvGraphicFramePr>
-            <a:graphic xmlns:a="http://schemas.openxmlformats.org/drawingml/2006/main">
-              <a:graphicData uri="http://schemas.openxmlformats.org/drawingml/2006/picture">
-                <pic:pic xmlns:pic="http://schemas.openxmlformats.org/drawingml/2006/picture">
-                  <pic:nvPicPr>
-                    <pic:cNvPr id="0" name="Picture 2"/>
-                    <pic:cNvPicPr>
-                      <a:picLocks noChangeAspect="1" noChangeArrowheads="1"/>
-                    </pic:cNvPicPr>
-                  </pic:nvPicPr>
-                  <pic:blipFill>
-                    <a:blip r:embed="rId10">
-                      <a:extLst>
-                        <a:ext uri="{28A0092B-C50C-407E-A947-70E740481C1C}">
-                          <a14:useLocalDpi xmlns:a14="http://schemas.microsoft.com/office/drawing/2010/main" val="0"/>
-                        </a:ext>
-                      </a:extLst>
-                    </a:blip>
-                    <a:srcRect/>
-                    <a:stretch>
-                      <a:fillRect/>
-                    </a:stretch>
-                  </pic:blipFill>
-                  <pic:spPr bwMode="auto">
-                    <a:xfrm>
-                      <a:off x="0" y="0"/>
-                      <a:ext cx="3267710" cy="1892300"/>
-                    </a:xfrm>
-                    <a:prstGeom prst="rect">
-                      <a:avLst/>
-                    </a:prstGeom>
-                    <a:noFill/>
-                    <a:ln>
-                      <a:noFill/>
-                    </a:ln>
-                  </pic:spPr>
-                </pic:pic>
-              </a:graphicData>
-            </a:graphic>
-          </wp:inline>
-        </w:drawing>
+        <w:t>Zadanie 2</w:t>
       </w:r>
     </w:p>
     <w:p>
       <w:pPr>
-        <w:pStyle w:val="Nagwek1"/>
-      </w:pPr>
-      <w:r>
+        <w:rPr>
+          <w:rFonts w:ascii="Times New Roman" w:hAnsi="Times New Roman" w:cs="Times New Roman"/>
+          <w:sz w:val="24"/>
+          <w:szCs w:val="24"/>
+        </w:rPr>
+      </w:pPr>
+      <w:r>
+        <w:rPr>
+          <w:rFonts w:ascii="Times New Roman" w:hAnsi="Times New Roman" w:cs="Times New Roman"/>
+          <w:sz w:val="24"/>
+          <w:szCs w:val="24"/>
+        </w:rPr>
+        <w:t>Opis słowny:</w:t>
+      </w:r>
+    </w:p>
+    <w:p>
+      <w:pPr>
+        <w:numPr>
+          <w:ilvl w:val="0"/>
+          <w:numId w:val="18"/>
+        </w:numPr>
+        <w:spacing w:before="100" w:beforeAutospacing="1" w:after="100" w:afterAutospacing="1" w:line="240" w:lineRule="auto"/>
+        <w:rPr>
+          <w:rFonts w:ascii="Times New Roman" w:eastAsia="Times New Roman" w:hAnsi="Times New Roman" w:cs="Times New Roman"/>
+          <w:sz w:val="24"/>
+          <w:szCs w:val="24"/>
+          <w:lang w:eastAsia="pl-PL"/>
+        </w:rPr>
+      </w:pPr>
+      <w:r>
+        <w:rPr>
+          <w:rFonts w:ascii="Times New Roman" w:eastAsia="Times New Roman" w:hAnsi="Times New Roman" w:cs="Times New Roman"/>
+          <w:sz w:val="24"/>
+          <w:szCs w:val="24"/>
+          <w:lang w:eastAsia="pl-PL"/>
+        </w:rPr>
+        <w:t>Po CzasSymulacja.G23 kiedyś nastąpi CzasSymulacja.G0</w:t>
+      </w:r>
+      <w:r>
+        <w:rPr>
+          <w:rFonts w:ascii="Times New Roman" w:eastAsia="Times New Roman" w:hAnsi="Times New Roman" w:cs="Times New Roman"/>
+          <w:sz w:val="24"/>
+          <w:szCs w:val="24"/>
+          <w:lang w:eastAsia="pl-PL"/>
+        </w:rPr>
+        <w:t>.</w:t>
+      </w:r>
+    </w:p>
+    <w:p>
+      <w:pPr>
+        <w:numPr>
+          <w:ilvl w:val="0"/>
+          <w:numId w:val="18"/>
+        </w:numPr>
+        <w:spacing w:before="100" w:beforeAutospacing="1" w:after="100" w:afterAutospacing="1" w:line="240" w:lineRule="auto"/>
+        <w:rPr>
+          <w:rFonts w:ascii="Times New Roman" w:eastAsia="Times New Roman" w:hAnsi="Times New Roman" w:cs="Times New Roman"/>
+          <w:sz w:val="24"/>
+          <w:szCs w:val="24"/>
+          <w:lang w:eastAsia="pl-PL"/>
+        </w:rPr>
+      </w:pPr>
+      <w:r>
+        <w:rPr>
+          <w:rFonts w:ascii="Times New Roman" w:eastAsia="Times New Roman" w:hAnsi="Times New Roman" w:cs="Times New Roman"/>
+          <w:sz w:val="24"/>
+          <w:szCs w:val="24"/>
+          <w:lang w:eastAsia="pl-PL"/>
+        </w:rPr>
+        <w:t>Po CzasSymulacja.G0 kiedyś nastąpi CzasSymulacja.G23</w:t>
+      </w:r>
+      <w:r>
+        <w:rPr>
+          <w:rFonts w:ascii="Times New Roman" w:eastAsia="Times New Roman" w:hAnsi="Times New Roman" w:cs="Times New Roman"/>
+          <w:sz w:val="24"/>
+          <w:szCs w:val="24"/>
+          <w:lang w:eastAsia="pl-PL"/>
+        </w:rPr>
+        <w:t>.</w:t>
+      </w:r>
+    </w:p>
+    <w:p>
+      <w:pPr>
+        <w:numPr>
+          <w:ilvl w:val="0"/>
+          <w:numId w:val="18"/>
+        </w:numPr>
+        <w:spacing w:before="100" w:beforeAutospacing="1" w:after="100" w:afterAutospacing="1" w:line="240" w:lineRule="auto"/>
+        <w:rPr>
+          <w:rFonts w:ascii="Times New Roman" w:eastAsia="Times New Roman" w:hAnsi="Times New Roman" w:cs="Times New Roman"/>
+          <w:sz w:val="24"/>
+          <w:szCs w:val="24"/>
+          <w:lang w:eastAsia="pl-PL"/>
+        </w:rPr>
+      </w:pPr>
+      <w:proofErr w:type="spellStart"/>
+      <w:r>
+        <w:rPr>
+          <w:rFonts w:ascii="Times New Roman" w:eastAsia="Times New Roman" w:hAnsi="Times New Roman" w:cs="Times New Roman"/>
+          <w:sz w:val="24"/>
+          <w:szCs w:val="24"/>
+          <w:lang w:eastAsia="pl-PL"/>
+        </w:rPr>
+        <w:t>AlarmSymulacja.Alarm</w:t>
+      </w:r>
+      <w:proofErr w:type="spellEnd"/>
+      <w:r>
+        <w:rPr>
+          <w:rFonts w:ascii="Times New Roman" w:eastAsia="Times New Roman" w:hAnsi="Times New Roman" w:cs="Times New Roman"/>
+          <w:sz w:val="24"/>
+          <w:szCs w:val="24"/>
+          <w:lang w:eastAsia="pl-PL"/>
+        </w:rPr>
+        <w:t xml:space="preserve"> zawsze implikuje CzasSymulacja.G7AlarmOn oraz </w:t>
+      </w:r>
+      <w:proofErr w:type="spellStart"/>
+      <w:r>
+        <w:rPr>
+          <w:rFonts w:ascii="Times New Roman" w:eastAsia="Times New Roman" w:hAnsi="Times New Roman" w:cs="Times New Roman"/>
+          <w:sz w:val="24"/>
+          <w:szCs w:val="24"/>
+          <w:lang w:eastAsia="pl-PL"/>
+        </w:rPr>
+        <w:t>CzasSymulacja.</w:t>
+      </w:r>
+      <w:r>
+        <w:rPr>
+          <w:rFonts w:ascii="Times New Roman" w:eastAsia="Times New Roman" w:hAnsi="Times New Roman" w:cs="Times New Roman"/>
+          <w:sz w:val="24"/>
+          <w:szCs w:val="24"/>
+          <w:lang w:eastAsia="pl-PL"/>
+        </w:rPr>
+        <w:t>minuta</w:t>
+      </w:r>
+      <w:proofErr w:type="spellEnd"/>
+      <w:r>
+        <w:rPr>
+          <w:rFonts w:ascii="Times New Roman" w:eastAsia="Times New Roman" w:hAnsi="Times New Roman" w:cs="Times New Roman"/>
+          <w:sz w:val="24"/>
+          <w:szCs w:val="24"/>
+          <w:lang w:eastAsia="pl-PL"/>
+        </w:rPr>
+        <w:t xml:space="preserve"> w zakresie od 10 do 15</w:t>
+      </w:r>
+      <w:r>
+        <w:rPr>
+          <w:rFonts w:ascii="Times New Roman" w:eastAsia="Times New Roman" w:hAnsi="Times New Roman" w:cs="Times New Roman"/>
+          <w:sz w:val="24"/>
+          <w:szCs w:val="24"/>
+          <w:lang w:eastAsia="pl-PL"/>
+        </w:rPr>
+        <w:t>.</w:t>
+      </w:r>
+    </w:p>
+    <w:p>
+      <w:pPr>
+        <w:numPr>
+          <w:ilvl w:val="0"/>
+          <w:numId w:val="18"/>
+        </w:numPr>
+        <w:spacing w:before="100" w:beforeAutospacing="1" w:after="100" w:afterAutospacing="1" w:line="240" w:lineRule="auto"/>
+        <w:rPr>
+          <w:rFonts w:ascii="Times New Roman" w:eastAsia="Times New Roman" w:hAnsi="Times New Roman" w:cs="Times New Roman"/>
+          <w:sz w:val="24"/>
+          <w:szCs w:val="24"/>
+          <w:lang w:eastAsia="pl-PL"/>
+        </w:rPr>
+      </w:pPr>
+      <w:r>
+        <w:rPr>
+          <w:rFonts w:ascii="Times New Roman" w:eastAsia="Times New Roman" w:hAnsi="Times New Roman" w:cs="Times New Roman"/>
+          <w:sz w:val="24"/>
+          <w:szCs w:val="24"/>
+          <w:lang w:eastAsia="pl-PL"/>
+        </w:rPr>
+        <w:t>CzasSymulacja</w:t>
+      </w:r>
+      <w:r>
+        <w:rPr>
+          <w:rFonts w:ascii="Times New Roman" w:eastAsia="Times New Roman" w:hAnsi="Times New Roman" w:cs="Times New Roman"/>
+          <w:sz w:val="24"/>
+          <w:szCs w:val="24"/>
+          <w:lang w:eastAsia="pl-PL"/>
+        </w:rPr>
+        <w:t>.</w:t>
+      </w:r>
+      <w:r>
+        <w:rPr>
+          <w:rFonts w:ascii="Times New Roman" w:eastAsia="Times New Roman" w:hAnsi="Times New Roman" w:cs="Times New Roman"/>
+          <w:sz w:val="24"/>
+          <w:szCs w:val="24"/>
+          <w:lang w:eastAsia="pl-PL"/>
+        </w:rPr>
+        <w:t>G7</w:t>
+      </w:r>
+      <w:r>
+        <w:rPr>
+          <w:rFonts w:ascii="Times New Roman" w:eastAsia="Times New Roman" w:hAnsi="Times New Roman" w:cs="Times New Roman"/>
+          <w:sz w:val="24"/>
+          <w:szCs w:val="24"/>
+          <w:lang w:eastAsia="pl-PL"/>
+        </w:rPr>
+        <w:t xml:space="preserve">AlarmOff zawsze implikuje </w:t>
+      </w:r>
+      <w:proofErr w:type="spellStart"/>
+      <w:r>
+        <w:rPr>
+          <w:rFonts w:ascii="Times New Roman" w:eastAsia="Times New Roman" w:hAnsi="Times New Roman" w:cs="Times New Roman"/>
+          <w:sz w:val="24"/>
+          <w:szCs w:val="24"/>
+          <w:lang w:eastAsia="pl-PL"/>
+        </w:rPr>
+        <w:t>CzasSymulacja.</w:t>
+      </w:r>
+      <w:r>
+        <w:rPr>
+          <w:rFonts w:ascii="Times New Roman" w:eastAsia="Times New Roman" w:hAnsi="Times New Roman" w:cs="Times New Roman"/>
+          <w:sz w:val="24"/>
+          <w:szCs w:val="24"/>
+          <w:lang w:eastAsia="pl-PL"/>
+        </w:rPr>
+        <w:t>minuta</w:t>
+      </w:r>
+      <w:proofErr w:type="spellEnd"/>
+      <w:r>
+        <w:rPr>
+          <w:rFonts w:ascii="Times New Roman" w:eastAsia="Times New Roman" w:hAnsi="Times New Roman" w:cs="Times New Roman"/>
+          <w:sz w:val="24"/>
+          <w:szCs w:val="24"/>
+          <w:lang w:eastAsia="pl-PL"/>
+        </w:rPr>
+        <w:t xml:space="preserve"> w zakresie od 15 do 60</w:t>
+      </w:r>
+      <w:r>
+        <w:rPr>
+          <w:rFonts w:ascii="Times New Roman" w:eastAsia="Times New Roman" w:hAnsi="Times New Roman" w:cs="Times New Roman"/>
+          <w:sz w:val="24"/>
+          <w:szCs w:val="24"/>
+          <w:lang w:eastAsia="pl-PL"/>
+        </w:rPr>
+        <w:t>.</w:t>
+      </w:r>
+    </w:p>
+    <w:p>
+      <w:pPr>
+        <w:numPr>
+          <w:ilvl w:val="0"/>
+          <w:numId w:val="18"/>
+        </w:numPr>
+        <w:spacing w:before="100" w:beforeAutospacing="1" w:after="100" w:afterAutospacing="1" w:line="240" w:lineRule="auto"/>
+        <w:rPr>
+          <w:rFonts w:ascii="Times New Roman" w:eastAsia="Times New Roman" w:hAnsi="Times New Roman" w:cs="Times New Roman"/>
+          <w:sz w:val="24"/>
+          <w:szCs w:val="24"/>
+          <w:lang w:eastAsia="pl-PL"/>
+        </w:rPr>
+      </w:pPr>
+      <w:r>
+        <w:rPr>
+          <w:rFonts w:ascii="Times New Roman" w:eastAsia="Times New Roman" w:hAnsi="Times New Roman" w:cs="Times New Roman"/>
+          <w:sz w:val="24"/>
+          <w:szCs w:val="24"/>
+          <w:lang w:eastAsia="pl-PL"/>
+        </w:rPr>
+        <w:t>CzasSymulacja.</w:t>
+      </w:r>
+      <w:r>
+        <w:rPr>
+          <w:rFonts w:ascii="Times New Roman" w:eastAsia="Times New Roman" w:hAnsi="Times New Roman" w:cs="Times New Roman"/>
+          <w:sz w:val="24"/>
+          <w:szCs w:val="24"/>
+          <w:lang w:eastAsia="pl-PL"/>
+        </w:rPr>
+        <w:t>G7</w:t>
+      </w:r>
+      <w:r>
+        <w:rPr>
+          <w:rFonts w:ascii="Times New Roman" w:eastAsia="Times New Roman" w:hAnsi="Times New Roman" w:cs="Times New Roman"/>
+          <w:sz w:val="24"/>
+          <w:szCs w:val="24"/>
+          <w:lang w:eastAsia="pl-PL"/>
+        </w:rPr>
+        <w:t>Alarm</w:t>
+      </w:r>
+      <w:r>
+        <w:rPr>
+          <w:rFonts w:ascii="Times New Roman" w:eastAsia="Times New Roman" w:hAnsi="Times New Roman" w:cs="Times New Roman"/>
+          <w:sz w:val="24"/>
+          <w:szCs w:val="24"/>
+          <w:lang w:eastAsia="pl-PL"/>
+        </w:rPr>
+        <w:t xml:space="preserve">On zawsze implikuje </w:t>
+      </w:r>
+      <w:proofErr w:type="spellStart"/>
+      <w:r>
+        <w:rPr>
+          <w:rFonts w:ascii="Times New Roman" w:eastAsia="Times New Roman" w:hAnsi="Times New Roman" w:cs="Times New Roman"/>
+          <w:sz w:val="24"/>
+          <w:szCs w:val="24"/>
+          <w:lang w:eastAsia="pl-PL"/>
+        </w:rPr>
+        <w:t>AlarmSymulacja.Aram</w:t>
+      </w:r>
+      <w:proofErr w:type="spellEnd"/>
+      <w:r>
+        <w:rPr>
+          <w:rFonts w:ascii="Times New Roman" w:eastAsia="Times New Roman" w:hAnsi="Times New Roman" w:cs="Times New Roman"/>
+          <w:sz w:val="24"/>
+          <w:szCs w:val="24"/>
+          <w:lang w:eastAsia="pl-PL"/>
+        </w:rPr>
+        <w:t>.</w:t>
+      </w:r>
+    </w:p>
+    <w:p>
+      <w:pPr>
+        <w:numPr>
+          <w:ilvl w:val="0"/>
+          <w:numId w:val="18"/>
+        </w:numPr>
+        <w:spacing w:before="100" w:beforeAutospacing="1" w:after="100" w:afterAutospacing="1" w:line="240" w:lineRule="auto"/>
+        <w:rPr>
+          <w:rFonts w:ascii="Times New Roman" w:eastAsia="Times New Roman" w:hAnsi="Times New Roman" w:cs="Times New Roman"/>
+          <w:sz w:val="24"/>
+          <w:szCs w:val="24"/>
+          <w:lang w:eastAsia="pl-PL"/>
+        </w:rPr>
+      </w:pPr>
+      <w:r>
+        <w:rPr>
+          <w:rFonts w:ascii="Times New Roman" w:eastAsia="Times New Roman" w:hAnsi="Times New Roman" w:cs="Times New Roman"/>
+          <w:sz w:val="24"/>
+          <w:szCs w:val="24"/>
+          <w:lang w:eastAsia="pl-PL"/>
+        </w:rPr>
         <w:lastRenderedPageBreak/>
-        <w:t>Zadanie 5</w:t>
-      </w:r>
-      <w:r>
-        <w:br/>
-      </w:r>
-      <w:r>
+        <w:t xml:space="preserve">Kiedyś wystąpi jednocześnie CzasSymulacja.G7AlarmOn oraz </w:t>
+      </w:r>
+      <w:proofErr w:type="spellStart"/>
+      <w:r>
+        <w:rPr>
+          <w:rFonts w:ascii="Times New Roman" w:eastAsia="Times New Roman" w:hAnsi="Times New Roman" w:cs="Times New Roman"/>
+          <w:sz w:val="24"/>
+          <w:szCs w:val="24"/>
+          <w:lang w:eastAsia="pl-PL"/>
+        </w:rPr>
+        <w:t>CzasSymulacja.minuta</w:t>
+      </w:r>
+      <w:proofErr w:type="spellEnd"/>
+      <w:r>
+        <w:rPr>
+          <w:rFonts w:ascii="Times New Roman" w:eastAsia="Times New Roman" w:hAnsi="Times New Roman" w:cs="Times New Roman"/>
+          <w:sz w:val="24"/>
+          <w:szCs w:val="24"/>
+          <w:lang w:eastAsia="pl-PL"/>
+        </w:rPr>
+        <w:t xml:space="preserve"> równa 15</w:t>
+      </w:r>
+      <w:r>
+        <w:rPr>
+          <w:rFonts w:ascii="Times New Roman" w:eastAsia="Times New Roman" w:hAnsi="Times New Roman" w:cs="Times New Roman"/>
+          <w:sz w:val="24"/>
+          <w:szCs w:val="24"/>
+          <w:lang w:eastAsia="pl-PL"/>
+        </w:rPr>
         <w:t>.</w:t>
       </w:r>
-      <w:r>
-        <w:br/>
-      </w:r>
-      <w:r>
-        <w:rPr>
-          <w:noProof/>
-        </w:rPr>
-        <w:drawing>
-          <wp:inline distT="0" distB="0" distL="0" distR="0" wp14:anchorId="2B5608A9" wp14:editId="2CE7682A">
-            <wp:extent cx="5943600" cy="2666748"/>
-            <wp:effectExtent l="0" t="0" r="0" b="635"/>
-            <wp:docPr id="10" name="Obraz 10"/>
-            <wp:cNvGraphicFramePr>
-              <a:graphicFrameLocks xmlns:a="http://schemas.openxmlformats.org/drawingml/2006/main" noChangeAspect="1"/>
-            </wp:cNvGraphicFramePr>
-            <a:graphic xmlns:a="http://schemas.openxmlformats.org/drawingml/2006/main">
-              <a:graphicData uri="http://schemas.openxmlformats.org/drawingml/2006/picture">
-                <pic:pic xmlns:pic="http://schemas.openxmlformats.org/drawingml/2006/picture">
-                  <pic:nvPicPr>
-                    <pic:cNvPr id="0" name="Picture 8"/>
-                    <pic:cNvPicPr>
-                      <a:picLocks noChangeAspect="1" noChangeArrowheads="1"/>
-                    </pic:cNvPicPr>
-                  </pic:nvPicPr>
-                  <pic:blipFill>
-                    <a:blip r:embed="rId11">
-                      <a:extLst>
-                        <a:ext uri="{28A0092B-C50C-407E-A947-70E740481C1C}">
-                          <a14:useLocalDpi xmlns:a14="http://schemas.microsoft.com/office/drawing/2010/main" val="0"/>
-                        </a:ext>
-                      </a:extLst>
-                    </a:blip>
-                    <a:srcRect/>
-                    <a:stretch>
-                      <a:fillRect/>
-                    </a:stretch>
-                  </pic:blipFill>
-                  <pic:spPr bwMode="auto">
-                    <a:xfrm>
-                      <a:off x="0" y="0"/>
-                      <a:ext cx="5987079" cy="2686256"/>
-                    </a:xfrm>
-                    <a:prstGeom prst="rect">
-                      <a:avLst/>
-                    </a:prstGeom>
-                    <a:noFill/>
-                    <a:ln>
-                      <a:noFill/>
-                    </a:ln>
-                  </pic:spPr>
-                </pic:pic>
-              </a:graphicData>
-            </a:graphic>
-          </wp:inline>
-        </w:drawing>
-      </w:r>
-      <w:r>
-        <w:br/>
-      </w:r>
-      <w:r>
-        <w:rPr>
-          <w:noProof/>
-        </w:rPr>
-        <w:drawing>
-          <wp:inline distT="0" distB="0" distL="0" distR="0" wp14:anchorId="74741CFE" wp14:editId="25892DCB">
-            <wp:extent cx="5753100" cy="1743075"/>
-            <wp:effectExtent l="0" t="0" r="0" b="9525"/>
-            <wp:docPr id="8" name="Obraz 8"/>
-            <wp:cNvGraphicFramePr>
-              <a:graphicFrameLocks xmlns:a="http://schemas.openxmlformats.org/drawingml/2006/main" noChangeAspect="1"/>
-            </wp:cNvGraphicFramePr>
-            <a:graphic xmlns:a="http://schemas.openxmlformats.org/drawingml/2006/main">
-              <a:graphicData uri="http://schemas.openxmlformats.org/drawingml/2006/picture">
-                <pic:pic xmlns:pic="http://schemas.openxmlformats.org/drawingml/2006/picture">
-                  <pic:nvPicPr>
-                    <pic:cNvPr id="0" name="Picture 6"/>
-                    <pic:cNvPicPr>
-                      <a:picLocks noChangeAspect="1" noChangeArrowheads="1"/>
-                    </pic:cNvPicPr>
-                  </pic:nvPicPr>
-                  <pic:blipFill>
-                    <a:blip r:embed="rId12" cstate="print">
-                      <a:extLst>
-                        <a:ext uri="{28A0092B-C50C-407E-A947-70E740481C1C}">
-                          <a14:useLocalDpi xmlns:a14="http://schemas.microsoft.com/office/drawing/2010/main" val="0"/>
-                        </a:ext>
-                      </a:extLst>
-                    </a:blip>
-                    <a:srcRect/>
-                    <a:stretch>
-                      <a:fillRect/>
-                    </a:stretch>
-                  </pic:blipFill>
-                  <pic:spPr bwMode="auto">
-                    <a:xfrm>
-                      <a:off x="0" y="0"/>
-                      <a:ext cx="5753100" cy="1743075"/>
-                    </a:xfrm>
-                    <a:prstGeom prst="rect">
-                      <a:avLst/>
-                    </a:prstGeom>
-                    <a:noFill/>
-                    <a:ln>
-                      <a:noFill/>
-                    </a:ln>
-                  </pic:spPr>
-                </pic:pic>
-              </a:graphicData>
-            </a:graphic>
-          </wp:inline>
-        </w:drawing>
-      </w:r>
-      <w:r>
-        <w:rPr>
-          <w:noProof/>
-        </w:rPr>
-        <w:drawing>
-          <wp:inline distT="0" distB="0" distL="0" distR="0" wp14:anchorId="1C0B98E3" wp14:editId="03F50107">
-            <wp:extent cx="5753100" cy="3829050"/>
-            <wp:effectExtent l="0" t="0" r="0" b="0"/>
-            <wp:docPr id="9" name="Obraz 9"/>
-            <wp:cNvGraphicFramePr>
-              <a:graphicFrameLocks xmlns:a="http://schemas.openxmlformats.org/drawingml/2006/main" noChangeAspect="1"/>
-            </wp:cNvGraphicFramePr>
-            <a:graphic xmlns:a="http://schemas.openxmlformats.org/drawingml/2006/main">
-              <a:graphicData uri="http://schemas.openxmlformats.org/drawingml/2006/picture">
-                <pic:pic xmlns:pic="http://schemas.openxmlformats.org/drawingml/2006/picture">
-                  <pic:nvPicPr>
-                    <pic:cNvPr id="0" name="Picture 7"/>
-                    <pic:cNvPicPr>
-                      <a:picLocks noChangeAspect="1" noChangeArrowheads="1"/>
-                    </pic:cNvPicPr>
-                  </pic:nvPicPr>
-                  <pic:blipFill>
-                    <a:blip r:embed="rId13">
-                      <a:extLst>
-                        <a:ext uri="{28A0092B-C50C-407E-A947-70E740481C1C}">
-                          <a14:useLocalDpi xmlns:a14="http://schemas.microsoft.com/office/drawing/2010/main" val="0"/>
-                        </a:ext>
-                      </a:extLst>
-                    </a:blip>
-                    <a:srcRect/>
-                    <a:stretch>
-                      <a:fillRect/>
-                    </a:stretch>
-                  </pic:blipFill>
-                  <pic:spPr bwMode="auto">
-                    <a:xfrm>
-                      <a:off x="0" y="0"/>
-                      <a:ext cx="5753100" cy="3829050"/>
-                    </a:xfrm>
-                    <a:prstGeom prst="rect">
-                      <a:avLst/>
-                    </a:prstGeom>
-                    <a:noFill/>
-                    <a:ln>
-                      <a:noFill/>
-                    </a:ln>
-                  </pic:spPr>
-                </pic:pic>
-              </a:graphicData>
-            </a:graphic>
-          </wp:inline>
-        </w:drawing>
+    </w:p>
+    <w:p>
+      <w:pPr>
+        <w:numPr>
+          <w:ilvl w:val="0"/>
+          <w:numId w:val="18"/>
+        </w:numPr>
+        <w:spacing w:before="100" w:beforeAutospacing="1" w:after="100" w:afterAutospacing="1" w:line="240" w:lineRule="auto"/>
+        <w:rPr>
+          <w:rFonts w:ascii="Times New Roman" w:eastAsia="Times New Roman" w:hAnsi="Times New Roman" w:cs="Times New Roman"/>
+          <w:sz w:val="24"/>
+          <w:szCs w:val="24"/>
+          <w:lang w:eastAsia="pl-PL"/>
+        </w:rPr>
+      </w:pPr>
+      <w:r>
+        <w:rPr>
+          <w:rFonts w:ascii="Times New Roman" w:eastAsia="Times New Roman" w:hAnsi="Times New Roman" w:cs="Times New Roman"/>
+          <w:sz w:val="24"/>
+          <w:szCs w:val="24"/>
+          <w:lang w:eastAsia="pl-PL"/>
+        </w:rPr>
+        <w:t>CzasSymulacja.G7AlarmOn zawsze implikuje minutę w zakresie od 10 do 15.</w:t>
+      </w:r>
+    </w:p>
+    <w:p>
+      <w:pPr>
+        <w:numPr>
+          <w:ilvl w:val="0"/>
+          <w:numId w:val="18"/>
+        </w:numPr>
+        <w:spacing w:before="100" w:beforeAutospacing="1" w:after="100" w:afterAutospacing="1" w:line="240" w:lineRule="auto"/>
+        <w:rPr>
+          <w:rFonts w:ascii="Times New Roman" w:eastAsia="Times New Roman" w:hAnsi="Times New Roman" w:cs="Times New Roman"/>
+          <w:sz w:val="24"/>
+          <w:szCs w:val="24"/>
+          <w:lang w:eastAsia="pl-PL"/>
+        </w:rPr>
+      </w:pPr>
+      <w:r>
+        <w:rPr>
+          <w:rFonts w:ascii="Times New Roman" w:eastAsia="Times New Roman" w:hAnsi="Times New Roman" w:cs="Times New Roman"/>
+          <w:sz w:val="24"/>
+          <w:szCs w:val="24"/>
+          <w:lang w:eastAsia="pl-PL"/>
+        </w:rPr>
+        <w:t xml:space="preserve">Kiedyś wystąpi jednocześnie CzasSymulacja.G7PrzedAlarmem i </w:t>
+      </w:r>
+      <w:proofErr w:type="spellStart"/>
+      <w:r>
+        <w:rPr>
+          <w:rFonts w:ascii="Times New Roman" w:eastAsia="Times New Roman" w:hAnsi="Times New Roman" w:cs="Times New Roman"/>
+          <w:sz w:val="24"/>
+          <w:szCs w:val="24"/>
+          <w:lang w:eastAsia="pl-PL"/>
+        </w:rPr>
+        <w:t>CzasSymulacja.minuta</w:t>
+      </w:r>
+      <w:proofErr w:type="spellEnd"/>
+      <w:r>
+        <w:rPr>
+          <w:rFonts w:ascii="Times New Roman" w:eastAsia="Times New Roman" w:hAnsi="Times New Roman" w:cs="Times New Roman"/>
+          <w:sz w:val="24"/>
+          <w:szCs w:val="24"/>
+          <w:lang w:eastAsia="pl-PL"/>
+        </w:rPr>
+        <w:t xml:space="preserve"> równa 10</w:t>
+      </w:r>
+      <w:r>
+        <w:rPr>
+          <w:rFonts w:ascii="Times New Roman" w:eastAsia="Times New Roman" w:hAnsi="Times New Roman" w:cs="Times New Roman"/>
+          <w:sz w:val="24"/>
+          <w:szCs w:val="24"/>
+          <w:lang w:eastAsia="pl-PL"/>
+        </w:rPr>
+        <w:t>.</w:t>
+      </w:r>
+    </w:p>
+    <w:p>
+      <w:pPr>
+        <w:numPr>
+          <w:ilvl w:val="0"/>
+          <w:numId w:val="18"/>
+        </w:numPr>
+        <w:spacing w:before="100" w:beforeAutospacing="1" w:after="100" w:afterAutospacing="1" w:line="240" w:lineRule="auto"/>
+        <w:rPr>
+          <w:rFonts w:ascii="Times New Roman" w:eastAsia="Times New Roman" w:hAnsi="Times New Roman" w:cs="Times New Roman"/>
+          <w:sz w:val="24"/>
+          <w:szCs w:val="24"/>
+          <w:lang w:eastAsia="pl-PL"/>
+        </w:rPr>
+      </w:pPr>
+      <w:r>
+        <w:rPr>
+          <w:rFonts w:ascii="Times New Roman" w:eastAsia="Times New Roman" w:hAnsi="Times New Roman" w:cs="Times New Roman"/>
+          <w:sz w:val="24"/>
+          <w:szCs w:val="24"/>
+          <w:lang w:eastAsia="pl-PL"/>
+        </w:rPr>
+        <w:t>CzasSymulacja.G7PrzedAlarmem</w:t>
+      </w:r>
+      <w:r>
+        <w:rPr>
+          <w:rFonts w:ascii="Times New Roman" w:eastAsia="Times New Roman" w:hAnsi="Times New Roman" w:cs="Times New Roman"/>
+          <w:sz w:val="24"/>
+          <w:szCs w:val="24"/>
+          <w:lang w:eastAsia="pl-PL"/>
+        </w:rPr>
+        <w:t xml:space="preserve"> zawsze implikuje </w:t>
+      </w:r>
+      <w:proofErr w:type="spellStart"/>
+      <w:r>
+        <w:rPr>
+          <w:rFonts w:ascii="Times New Roman" w:eastAsia="Times New Roman" w:hAnsi="Times New Roman" w:cs="Times New Roman"/>
+          <w:sz w:val="24"/>
+          <w:szCs w:val="24"/>
+          <w:lang w:eastAsia="pl-PL"/>
+        </w:rPr>
+        <w:t>CzasSymulacja.minuta</w:t>
+      </w:r>
+      <w:proofErr w:type="spellEnd"/>
+      <w:r>
+        <w:rPr>
+          <w:rFonts w:ascii="Times New Roman" w:eastAsia="Times New Roman" w:hAnsi="Times New Roman" w:cs="Times New Roman"/>
+          <w:sz w:val="24"/>
+          <w:szCs w:val="24"/>
+          <w:lang w:eastAsia="pl-PL"/>
+        </w:rPr>
+        <w:t xml:space="preserve"> mniejszy od 10.</w:t>
+      </w:r>
+    </w:p>
+    <w:p>
+      <w:pPr>
+        <w:numPr>
+          <w:ilvl w:val="0"/>
+          <w:numId w:val="18"/>
+        </w:numPr>
+        <w:spacing w:before="100" w:beforeAutospacing="1" w:after="100" w:afterAutospacing="1" w:line="240" w:lineRule="auto"/>
+        <w:rPr>
+          <w:rFonts w:ascii="Times New Roman" w:eastAsia="Times New Roman" w:hAnsi="Times New Roman" w:cs="Times New Roman"/>
+          <w:sz w:val="24"/>
+          <w:szCs w:val="24"/>
+          <w:lang w:eastAsia="pl-PL"/>
+        </w:rPr>
+      </w:pPr>
+      <w:r>
+        <w:rPr>
+          <w:rFonts w:ascii="Times New Roman" w:eastAsia="Times New Roman" w:hAnsi="Times New Roman" w:cs="Times New Roman"/>
+          <w:sz w:val="24"/>
+          <w:szCs w:val="24"/>
+          <w:lang w:eastAsia="pl-PL"/>
+        </w:rPr>
+        <w:t xml:space="preserve">CzasSymulacja.G0 zawsze implikuje </w:t>
+      </w:r>
+      <w:proofErr w:type="spellStart"/>
+      <w:r>
+        <w:rPr>
+          <w:rFonts w:ascii="Times New Roman" w:eastAsia="Times New Roman" w:hAnsi="Times New Roman" w:cs="Times New Roman"/>
+          <w:sz w:val="24"/>
+          <w:szCs w:val="24"/>
+          <w:lang w:eastAsia="pl-PL"/>
+        </w:rPr>
+        <w:t>CzasSymulacja.minuta</w:t>
+      </w:r>
+      <w:proofErr w:type="spellEnd"/>
+      <w:r>
+        <w:rPr>
+          <w:rFonts w:ascii="Times New Roman" w:eastAsia="Times New Roman" w:hAnsi="Times New Roman" w:cs="Times New Roman"/>
+          <w:sz w:val="24"/>
+          <w:szCs w:val="24"/>
+          <w:lang w:eastAsia="pl-PL"/>
+        </w:rPr>
+        <w:t xml:space="preserve"> mniejszą bądź równą 60.</w:t>
+      </w:r>
+    </w:p>
+    <w:p>
+      <w:pPr>
+        <w:rPr>
+          <w:rFonts w:ascii="Times New Roman" w:hAnsi="Times New Roman" w:cs="Times New Roman"/>
+          <w:sz w:val="24"/>
+          <w:szCs w:val="24"/>
+        </w:rPr>
+      </w:pPr>
+    </w:p>
+    <w:p>
+      <w:pPr>
+        <w:rPr>
+          <w:rFonts w:ascii="Times New Roman" w:hAnsi="Times New Roman" w:cs="Times New Roman"/>
+          <w:sz w:val="24"/>
+          <w:szCs w:val="24"/>
+        </w:rPr>
+      </w:pPr>
+      <w:r>
+        <w:rPr>
+          <w:rFonts w:ascii="Times New Roman" w:hAnsi="Times New Roman" w:cs="Times New Roman"/>
+          <w:sz w:val="24"/>
+          <w:szCs w:val="24"/>
+        </w:rPr>
+        <w:t>UPPAAL:</w:t>
+      </w:r>
+    </w:p>
+    <w:p>
+      <w:pPr>
+        <w:numPr>
+          <w:ilvl w:val="0"/>
+          <w:numId w:val="19"/>
+        </w:numPr>
+        <w:spacing w:before="100" w:beforeAutospacing="1" w:after="100" w:afterAutospacing="1" w:line="240" w:lineRule="auto"/>
+        <w:rPr>
+          <w:rFonts w:ascii="Times New Roman" w:eastAsia="Times New Roman" w:hAnsi="Times New Roman" w:cs="Times New Roman"/>
+          <w:sz w:val="24"/>
+          <w:szCs w:val="24"/>
+          <w:lang w:eastAsia="pl-PL"/>
+        </w:rPr>
+      </w:pPr>
+      <w:r>
+        <w:rPr>
+          <w:rFonts w:ascii="Times New Roman" w:eastAsia="Times New Roman" w:hAnsi="Times New Roman" w:cs="Times New Roman"/>
+          <w:sz w:val="24"/>
+          <w:szCs w:val="24"/>
+          <w:lang w:eastAsia="pl-PL"/>
+        </w:rPr>
+        <w:t xml:space="preserve">CzasSymulacja.G23 --&gt; CzasSymulacja.G0 </w:t>
+      </w:r>
+    </w:p>
+    <w:p>
+      <w:pPr>
+        <w:numPr>
+          <w:ilvl w:val="0"/>
+          <w:numId w:val="19"/>
+        </w:numPr>
+        <w:spacing w:before="100" w:beforeAutospacing="1" w:after="100" w:afterAutospacing="1" w:line="240" w:lineRule="auto"/>
+        <w:rPr>
+          <w:rFonts w:ascii="Times New Roman" w:eastAsia="Times New Roman" w:hAnsi="Times New Roman" w:cs="Times New Roman"/>
+          <w:sz w:val="24"/>
+          <w:szCs w:val="24"/>
+          <w:lang w:eastAsia="pl-PL"/>
+        </w:rPr>
+      </w:pPr>
+      <w:r>
+        <w:rPr>
+          <w:rFonts w:ascii="Times New Roman" w:eastAsia="Times New Roman" w:hAnsi="Times New Roman" w:cs="Times New Roman"/>
+          <w:sz w:val="24"/>
+          <w:szCs w:val="24"/>
+          <w:lang w:eastAsia="pl-PL"/>
+        </w:rPr>
+        <w:t xml:space="preserve">CzasSymulacja.G0 --&gt; CzasSymulacja.G23 </w:t>
+      </w:r>
+    </w:p>
+    <w:p>
+      <w:pPr>
+        <w:numPr>
+          <w:ilvl w:val="0"/>
+          <w:numId w:val="19"/>
+        </w:numPr>
+        <w:spacing w:before="100" w:beforeAutospacing="1" w:after="100" w:afterAutospacing="1" w:line="240" w:lineRule="auto"/>
+        <w:rPr>
+          <w:rFonts w:ascii="Times New Roman" w:eastAsia="Times New Roman" w:hAnsi="Times New Roman" w:cs="Times New Roman"/>
+          <w:sz w:val="24"/>
+          <w:szCs w:val="24"/>
+          <w:lang w:eastAsia="pl-PL"/>
+        </w:rPr>
+      </w:pPr>
+      <w:r>
+        <w:rPr>
+          <w:rFonts w:ascii="Times New Roman" w:eastAsia="Times New Roman" w:hAnsi="Times New Roman" w:cs="Times New Roman"/>
+          <w:sz w:val="24"/>
+          <w:szCs w:val="24"/>
+          <w:lang w:eastAsia="pl-PL"/>
+        </w:rPr>
+        <w:t xml:space="preserve">A[] </w:t>
+      </w:r>
+      <w:proofErr w:type="spellStart"/>
+      <w:r>
+        <w:rPr>
+          <w:rFonts w:ascii="Times New Roman" w:eastAsia="Times New Roman" w:hAnsi="Times New Roman" w:cs="Times New Roman"/>
+          <w:sz w:val="24"/>
+          <w:szCs w:val="24"/>
+          <w:lang w:eastAsia="pl-PL"/>
+        </w:rPr>
+        <w:t>AlarmSymulacja.Alarm</w:t>
+      </w:r>
+      <w:proofErr w:type="spellEnd"/>
+      <w:r>
+        <w:rPr>
+          <w:rFonts w:ascii="Times New Roman" w:eastAsia="Times New Roman" w:hAnsi="Times New Roman" w:cs="Times New Roman"/>
+          <w:sz w:val="24"/>
+          <w:szCs w:val="24"/>
+          <w:lang w:eastAsia="pl-PL"/>
+        </w:rPr>
+        <w:t xml:space="preserve"> </w:t>
+      </w:r>
+      <w:proofErr w:type="spellStart"/>
+      <w:r>
+        <w:rPr>
+          <w:rFonts w:ascii="Times New Roman" w:eastAsia="Times New Roman" w:hAnsi="Times New Roman" w:cs="Times New Roman"/>
+          <w:sz w:val="24"/>
+          <w:szCs w:val="24"/>
+          <w:lang w:eastAsia="pl-PL"/>
+        </w:rPr>
+        <w:t>imply</w:t>
+      </w:r>
+      <w:proofErr w:type="spellEnd"/>
+      <w:r>
+        <w:rPr>
+          <w:rFonts w:ascii="Times New Roman" w:eastAsia="Times New Roman" w:hAnsi="Times New Roman" w:cs="Times New Roman"/>
+          <w:sz w:val="24"/>
+          <w:szCs w:val="24"/>
+          <w:lang w:eastAsia="pl-PL"/>
+        </w:rPr>
+        <w:t xml:space="preserve"> CzasSymulacja.G7AlarmOn and </w:t>
+      </w:r>
+      <w:proofErr w:type="spellStart"/>
+      <w:r>
+        <w:rPr>
+          <w:rFonts w:ascii="Times New Roman" w:eastAsia="Times New Roman" w:hAnsi="Times New Roman" w:cs="Times New Roman"/>
+          <w:sz w:val="24"/>
+          <w:szCs w:val="24"/>
+          <w:lang w:eastAsia="pl-PL"/>
+        </w:rPr>
+        <w:t>CzasSymulacja.minuta</w:t>
+      </w:r>
+      <w:proofErr w:type="spellEnd"/>
+      <w:r>
+        <w:rPr>
+          <w:rFonts w:ascii="Times New Roman" w:eastAsia="Times New Roman" w:hAnsi="Times New Roman" w:cs="Times New Roman"/>
+          <w:sz w:val="24"/>
+          <w:szCs w:val="24"/>
+          <w:lang w:eastAsia="pl-PL"/>
+        </w:rPr>
+        <w:t xml:space="preserve"> &gt;= 10 and </w:t>
+      </w:r>
+      <w:proofErr w:type="spellStart"/>
+      <w:r>
+        <w:rPr>
+          <w:rFonts w:ascii="Times New Roman" w:eastAsia="Times New Roman" w:hAnsi="Times New Roman" w:cs="Times New Roman"/>
+          <w:sz w:val="24"/>
+          <w:szCs w:val="24"/>
+          <w:lang w:eastAsia="pl-PL"/>
+        </w:rPr>
+        <w:t>CzasSymulacja.minuta</w:t>
+      </w:r>
+      <w:proofErr w:type="spellEnd"/>
+      <w:r>
+        <w:rPr>
+          <w:rFonts w:ascii="Times New Roman" w:eastAsia="Times New Roman" w:hAnsi="Times New Roman" w:cs="Times New Roman"/>
+          <w:sz w:val="24"/>
+          <w:szCs w:val="24"/>
+          <w:lang w:eastAsia="pl-PL"/>
+        </w:rPr>
+        <w:t xml:space="preserve"> &lt;= 15</w:t>
+      </w:r>
+    </w:p>
+    <w:p>
+      <w:pPr>
+        <w:numPr>
+          <w:ilvl w:val="0"/>
+          <w:numId w:val="19"/>
+        </w:numPr>
+        <w:spacing w:before="100" w:beforeAutospacing="1" w:after="100" w:afterAutospacing="1" w:line="240" w:lineRule="auto"/>
+        <w:rPr>
+          <w:rFonts w:ascii="Times New Roman" w:eastAsia="Times New Roman" w:hAnsi="Times New Roman" w:cs="Times New Roman"/>
+          <w:sz w:val="24"/>
+          <w:szCs w:val="24"/>
+          <w:lang w:eastAsia="pl-PL"/>
+        </w:rPr>
+      </w:pPr>
+      <w:r>
+        <w:rPr>
+          <w:rFonts w:ascii="Times New Roman" w:eastAsia="Times New Roman" w:hAnsi="Times New Roman" w:cs="Times New Roman"/>
+          <w:sz w:val="24"/>
+          <w:szCs w:val="24"/>
+          <w:lang w:eastAsia="pl-PL"/>
+        </w:rPr>
+        <w:t xml:space="preserve">A[] CzasSymulacja.G7AlarmOff </w:t>
+      </w:r>
+      <w:proofErr w:type="spellStart"/>
+      <w:r>
+        <w:rPr>
+          <w:rFonts w:ascii="Times New Roman" w:eastAsia="Times New Roman" w:hAnsi="Times New Roman" w:cs="Times New Roman"/>
+          <w:sz w:val="24"/>
+          <w:szCs w:val="24"/>
+          <w:lang w:eastAsia="pl-PL"/>
+        </w:rPr>
+        <w:t>imply</w:t>
+      </w:r>
+      <w:proofErr w:type="spellEnd"/>
+      <w:r>
+        <w:rPr>
+          <w:rFonts w:ascii="Times New Roman" w:eastAsia="Times New Roman" w:hAnsi="Times New Roman" w:cs="Times New Roman"/>
+          <w:sz w:val="24"/>
+          <w:szCs w:val="24"/>
+          <w:lang w:eastAsia="pl-PL"/>
+        </w:rPr>
+        <w:t xml:space="preserve"> </w:t>
+      </w:r>
+      <w:proofErr w:type="spellStart"/>
+      <w:r>
+        <w:rPr>
+          <w:rFonts w:ascii="Times New Roman" w:eastAsia="Times New Roman" w:hAnsi="Times New Roman" w:cs="Times New Roman"/>
+          <w:sz w:val="24"/>
+          <w:szCs w:val="24"/>
+          <w:lang w:eastAsia="pl-PL"/>
+        </w:rPr>
+        <w:t>CzasSymulacja.minuta</w:t>
+      </w:r>
+      <w:proofErr w:type="spellEnd"/>
+      <w:r>
+        <w:rPr>
+          <w:rFonts w:ascii="Times New Roman" w:eastAsia="Times New Roman" w:hAnsi="Times New Roman" w:cs="Times New Roman"/>
+          <w:sz w:val="24"/>
+          <w:szCs w:val="24"/>
+          <w:lang w:eastAsia="pl-PL"/>
+        </w:rPr>
+        <w:t xml:space="preserve"> &gt;= 15 and </w:t>
+      </w:r>
+      <w:proofErr w:type="spellStart"/>
+      <w:r>
+        <w:rPr>
+          <w:rFonts w:ascii="Times New Roman" w:eastAsia="Times New Roman" w:hAnsi="Times New Roman" w:cs="Times New Roman"/>
+          <w:sz w:val="24"/>
+          <w:szCs w:val="24"/>
+          <w:lang w:eastAsia="pl-PL"/>
+        </w:rPr>
+        <w:t>CzasSymulacja.minuta</w:t>
+      </w:r>
+      <w:proofErr w:type="spellEnd"/>
+      <w:r>
+        <w:rPr>
+          <w:rFonts w:ascii="Times New Roman" w:eastAsia="Times New Roman" w:hAnsi="Times New Roman" w:cs="Times New Roman"/>
+          <w:sz w:val="24"/>
+          <w:szCs w:val="24"/>
+          <w:lang w:eastAsia="pl-PL"/>
+        </w:rPr>
+        <w:t xml:space="preserve"> &lt;= 60</w:t>
+      </w:r>
+    </w:p>
+    <w:p>
+      <w:pPr>
+        <w:numPr>
+          <w:ilvl w:val="0"/>
+          <w:numId w:val="19"/>
+        </w:numPr>
+        <w:spacing w:before="100" w:beforeAutospacing="1" w:after="100" w:afterAutospacing="1" w:line="240" w:lineRule="auto"/>
+        <w:rPr>
+          <w:rFonts w:ascii="Times New Roman" w:eastAsia="Times New Roman" w:hAnsi="Times New Roman" w:cs="Times New Roman"/>
+          <w:sz w:val="24"/>
+          <w:szCs w:val="24"/>
+          <w:lang w:eastAsia="pl-PL"/>
+        </w:rPr>
+      </w:pPr>
+      <w:r>
+        <w:rPr>
+          <w:rFonts w:ascii="Times New Roman" w:eastAsia="Times New Roman" w:hAnsi="Times New Roman" w:cs="Times New Roman"/>
+          <w:sz w:val="24"/>
+          <w:szCs w:val="24"/>
+          <w:lang w:eastAsia="pl-PL"/>
+        </w:rPr>
+        <w:t xml:space="preserve">A[] CzasSymulacja.G7AlarmOn </w:t>
+      </w:r>
+      <w:proofErr w:type="spellStart"/>
+      <w:r>
+        <w:rPr>
+          <w:rFonts w:ascii="Times New Roman" w:eastAsia="Times New Roman" w:hAnsi="Times New Roman" w:cs="Times New Roman"/>
+          <w:sz w:val="24"/>
+          <w:szCs w:val="24"/>
+          <w:lang w:eastAsia="pl-PL"/>
+        </w:rPr>
+        <w:t>imply</w:t>
+      </w:r>
+      <w:proofErr w:type="spellEnd"/>
+      <w:r>
+        <w:rPr>
+          <w:rFonts w:ascii="Times New Roman" w:eastAsia="Times New Roman" w:hAnsi="Times New Roman" w:cs="Times New Roman"/>
+          <w:sz w:val="24"/>
+          <w:szCs w:val="24"/>
+          <w:lang w:eastAsia="pl-PL"/>
+        </w:rPr>
+        <w:t xml:space="preserve"> </w:t>
+      </w:r>
+      <w:proofErr w:type="spellStart"/>
+      <w:r>
+        <w:rPr>
+          <w:rFonts w:ascii="Times New Roman" w:eastAsia="Times New Roman" w:hAnsi="Times New Roman" w:cs="Times New Roman"/>
+          <w:sz w:val="24"/>
+          <w:szCs w:val="24"/>
+          <w:lang w:eastAsia="pl-PL"/>
+        </w:rPr>
+        <w:t>AlarmSymulacja.Alarm</w:t>
+      </w:r>
+      <w:proofErr w:type="spellEnd"/>
+      <w:r>
+        <w:rPr>
+          <w:rFonts w:ascii="Times New Roman" w:eastAsia="Times New Roman" w:hAnsi="Times New Roman" w:cs="Times New Roman"/>
+          <w:sz w:val="24"/>
+          <w:szCs w:val="24"/>
+          <w:lang w:eastAsia="pl-PL"/>
+        </w:rPr>
+        <w:t xml:space="preserve"> </w:t>
+      </w:r>
+    </w:p>
+    <w:p>
+      <w:pPr>
+        <w:numPr>
+          <w:ilvl w:val="0"/>
+          <w:numId w:val="19"/>
+        </w:numPr>
+        <w:spacing w:before="100" w:beforeAutospacing="1" w:after="100" w:afterAutospacing="1" w:line="240" w:lineRule="auto"/>
+        <w:rPr>
+          <w:rFonts w:ascii="Times New Roman" w:eastAsia="Times New Roman" w:hAnsi="Times New Roman" w:cs="Times New Roman"/>
+          <w:sz w:val="24"/>
+          <w:szCs w:val="24"/>
+          <w:lang w:eastAsia="pl-PL"/>
+        </w:rPr>
+      </w:pPr>
+      <w:r>
+        <w:rPr>
+          <w:rFonts w:ascii="Times New Roman" w:eastAsia="Times New Roman" w:hAnsi="Times New Roman" w:cs="Times New Roman"/>
+          <w:sz w:val="24"/>
+          <w:szCs w:val="24"/>
+          <w:lang w:eastAsia="pl-PL"/>
+        </w:rPr>
+        <w:t xml:space="preserve">A&lt;&gt; CzasSymulacja.G7AlarmOn and </w:t>
+      </w:r>
+      <w:proofErr w:type="spellStart"/>
+      <w:r>
+        <w:rPr>
+          <w:rFonts w:ascii="Times New Roman" w:eastAsia="Times New Roman" w:hAnsi="Times New Roman" w:cs="Times New Roman"/>
+          <w:sz w:val="24"/>
+          <w:szCs w:val="24"/>
+          <w:lang w:eastAsia="pl-PL"/>
+        </w:rPr>
+        <w:t>CzasSymulacja.minuta</w:t>
+      </w:r>
+      <w:proofErr w:type="spellEnd"/>
+      <w:r>
+        <w:rPr>
+          <w:rFonts w:ascii="Times New Roman" w:eastAsia="Times New Roman" w:hAnsi="Times New Roman" w:cs="Times New Roman"/>
+          <w:sz w:val="24"/>
+          <w:szCs w:val="24"/>
+          <w:lang w:eastAsia="pl-PL"/>
+        </w:rPr>
+        <w:t xml:space="preserve"> == 15 </w:t>
+      </w:r>
+    </w:p>
+    <w:p>
+      <w:pPr>
+        <w:numPr>
+          <w:ilvl w:val="0"/>
+          <w:numId w:val="19"/>
+        </w:numPr>
+        <w:spacing w:before="100" w:beforeAutospacing="1" w:after="100" w:afterAutospacing="1" w:line="240" w:lineRule="auto"/>
+        <w:rPr>
+          <w:rFonts w:ascii="Times New Roman" w:eastAsia="Times New Roman" w:hAnsi="Times New Roman" w:cs="Times New Roman"/>
+          <w:sz w:val="24"/>
+          <w:szCs w:val="24"/>
+          <w:lang w:eastAsia="pl-PL"/>
+        </w:rPr>
+      </w:pPr>
+      <w:r>
+        <w:rPr>
+          <w:rFonts w:ascii="Times New Roman" w:eastAsia="Times New Roman" w:hAnsi="Times New Roman" w:cs="Times New Roman"/>
+          <w:sz w:val="24"/>
+          <w:szCs w:val="24"/>
+          <w:lang w:eastAsia="pl-PL"/>
+        </w:rPr>
+        <w:t xml:space="preserve">A[] CzasSymulacja.G7AlarmOn </w:t>
+      </w:r>
+      <w:proofErr w:type="spellStart"/>
+      <w:r>
+        <w:rPr>
+          <w:rFonts w:ascii="Times New Roman" w:eastAsia="Times New Roman" w:hAnsi="Times New Roman" w:cs="Times New Roman"/>
+          <w:sz w:val="24"/>
+          <w:szCs w:val="24"/>
+          <w:lang w:eastAsia="pl-PL"/>
+        </w:rPr>
+        <w:t>imply</w:t>
+      </w:r>
+      <w:proofErr w:type="spellEnd"/>
+      <w:r>
+        <w:rPr>
+          <w:rFonts w:ascii="Times New Roman" w:eastAsia="Times New Roman" w:hAnsi="Times New Roman" w:cs="Times New Roman"/>
+          <w:sz w:val="24"/>
+          <w:szCs w:val="24"/>
+          <w:lang w:eastAsia="pl-PL"/>
+        </w:rPr>
+        <w:t xml:space="preserve"> </w:t>
+      </w:r>
+      <w:proofErr w:type="spellStart"/>
+      <w:r>
+        <w:rPr>
+          <w:rFonts w:ascii="Times New Roman" w:eastAsia="Times New Roman" w:hAnsi="Times New Roman" w:cs="Times New Roman"/>
+          <w:sz w:val="24"/>
+          <w:szCs w:val="24"/>
+          <w:lang w:eastAsia="pl-PL"/>
+        </w:rPr>
+        <w:t>CzasSymulacja.minuta</w:t>
+      </w:r>
+      <w:proofErr w:type="spellEnd"/>
+      <w:r>
+        <w:rPr>
+          <w:rFonts w:ascii="Times New Roman" w:eastAsia="Times New Roman" w:hAnsi="Times New Roman" w:cs="Times New Roman"/>
+          <w:sz w:val="24"/>
+          <w:szCs w:val="24"/>
+          <w:lang w:eastAsia="pl-PL"/>
+        </w:rPr>
+        <w:t xml:space="preserve"> &gt;= 10 and </w:t>
+      </w:r>
+      <w:proofErr w:type="spellStart"/>
+      <w:r>
+        <w:rPr>
+          <w:rFonts w:ascii="Times New Roman" w:eastAsia="Times New Roman" w:hAnsi="Times New Roman" w:cs="Times New Roman"/>
+          <w:sz w:val="24"/>
+          <w:szCs w:val="24"/>
+          <w:lang w:eastAsia="pl-PL"/>
+        </w:rPr>
+        <w:t>CzasSymulacja.minuta</w:t>
+      </w:r>
+      <w:proofErr w:type="spellEnd"/>
+      <w:r>
+        <w:rPr>
+          <w:rFonts w:ascii="Times New Roman" w:eastAsia="Times New Roman" w:hAnsi="Times New Roman" w:cs="Times New Roman"/>
+          <w:sz w:val="24"/>
+          <w:szCs w:val="24"/>
+          <w:lang w:eastAsia="pl-PL"/>
+        </w:rPr>
+        <w:t xml:space="preserve"> &lt;= 15</w:t>
+      </w:r>
+    </w:p>
+    <w:p>
+      <w:pPr>
+        <w:numPr>
+          <w:ilvl w:val="0"/>
+          <w:numId w:val="19"/>
+        </w:numPr>
+        <w:spacing w:before="100" w:beforeAutospacing="1" w:after="100" w:afterAutospacing="1" w:line="240" w:lineRule="auto"/>
+        <w:rPr>
+          <w:rFonts w:ascii="Times New Roman" w:eastAsia="Times New Roman" w:hAnsi="Times New Roman" w:cs="Times New Roman"/>
+          <w:sz w:val="24"/>
+          <w:szCs w:val="24"/>
+          <w:lang w:eastAsia="pl-PL"/>
+        </w:rPr>
+      </w:pPr>
+      <w:r>
+        <w:rPr>
+          <w:rFonts w:ascii="Times New Roman" w:eastAsia="Times New Roman" w:hAnsi="Times New Roman" w:cs="Times New Roman"/>
+          <w:sz w:val="24"/>
+          <w:szCs w:val="24"/>
+          <w:lang w:eastAsia="pl-PL"/>
+        </w:rPr>
+        <w:t xml:space="preserve">A&lt;&gt; CzasSymulacja.G7PrzedAlarmem and </w:t>
+      </w:r>
+      <w:proofErr w:type="spellStart"/>
+      <w:r>
+        <w:rPr>
+          <w:rFonts w:ascii="Times New Roman" w:eastAsia="Times New Roman" w:hAnsi="Times New Roman" w:cs="Times New Roman"/>
+          <w:sz w:val="24"/>
+          <w:szCs w:val="24"/>
+          <w:lang w:eastAsia="pl-PL"/>
+        </w:rPr>
+        <w:t>CzasSymulacja.minuta</w:t>
+      </w:r>
+      <w:proofErr w:type="spellEnd"/>
+      <w:r>
+        <w:rPr>
+          <w:rFonts w:ascii="Times New Roman" w:eastAsia="Times New Roman" w:hAnsi="Times New Roman" w:cs="Times New Roman"/>
+          <w:sz w:val="24"/>
+          <w:szCs w:val="24"/>
+          <w:lang w:eastAsia="pl-PL"/>
+        </w:rPr>
+        <w:t xml:space="preserve"> == 10</w:t>
+      </w:r>
+    </w:p>
+    <w:p>
+      <w:pPr>
+        <w:numPr>
+          <w:ilvl w:val="0"/>
+          <w:numId w:val="19"/>
+        </w:numPr>
+        <w:spacing w:before="100" w:beforeAutospacing="1" w:after="100" w:afterAutospacing="1" w:line="240" w:lineRule="auto"/>
+        <w:rPr>
+          <w:rFonts w:ascii="Times New Roman" w:eastAsia="Times New Roman" w:hAnsi="Times New Roman" w:cs="Times New Roman"/>
+          <w:sz w:val="24"/>
+          <w:szCs w:val="24"/>
+          <w:lang w:eastAsia="pl-PL"/>
+        </w:rPr>
+      </w:pPr>
+      <w:r>
+        <w:rPr>
+          <w:rFonts w:ascii="Times New Roman" w:eastAsia="Times New Roman" w:hAnsi="Times New Roman" w:cs="Times New Roman"/>
+          <w:sz w:val="24"/>
+          <w:szCs w:val="24"/>
+          <w:lang w:eastAsia="pl-PL"/>
+        </w:rPr>
+        <w:t xml:space="preserve">A[] CzasSymulacja.G7PrzedAlarmem </w:t>
+      </w:r>
+      <w:proofErr w:type="spellStart"/>
+      <w:r>
+        <w:rPr>
+          <w:rFonts w:ascii="Times New Roman" w:eastAsia="Times New Roman" w:hAnsi="Times New Roman" w:cs="Times New Roman"/>
+          <w:sz w:val="24"/>
+          <w:szCs w:val="24"/>
+          <w:lang w:eastAsia="pl-PL"/>
+        </w:rPr>
+        <w:t>imply</w:t>
+      </w:r>
+      <w:proofErr w:type="spellEnd"/>
+      <w:r>
+        <w:rPr>
+          <w:rFonts w:ascii="Times New Roman" w:eastAsia="Times New Roman" w:hAnsi="Times New Roman" w:cs="Times New Roman"/>
+          <w:sz w:val="24"/>
+          <w:szCs w:val="24"/>
+          <w:lang w:eastAsia="pl-PL"/>
+        </w:rPr>
+        <w:t xml:space="preserve"> </w:t>
+      </w:r>
+      <w:proofErr w:type="spellStart"/>
+      <w:r>
+        <w:rPr>
+          <w:rFonts w:ascii="Times New Roman" w:eastAsia="Times New Roman" w:hAnsi="Times New Roman" w:cs="Times New Roman"/>
+          <w:sz w:val="24"/>
+          <w:szCs w:val="24"/>
+          <w:lang w:eastAsia="pl-PL"/>
+        </w:rPr>
+        <w:t>CzasSymulacja.minuta</w:t>
+      </w:r>
+      <w:proofErr w:type="spellEnd"/>
+      <w:r>
+        <w:rPr>
+          <w:rFonts w:ascii="Times New Roman" w:eastAsia="Times New Roman" w:hAnsi="Times New Roman" w:cs="Times New Roman"/>
+          <w:sz w:val="24"/>
+          <w:szCs w:val="24"/>
+          <w:lang w:eastAsia="pl-PL"/>
+        </w:rPr>
+        <w:t xml:space="preserve"> &lt;= 10</w:t>
+      </w:r>
+    </w:p>
+    <w:p>
+      <w:pPr>
+        <w:numPr>
+          <w:ilvl w:val="0"/>
+          <w:numId w:val="19"/>
+        </w:numPr>
+        <w:spacing w:before="100" w:beforeAutospacing="1" w:after="100" w:afterAutospacing="1" w:line="240" w:lineRule="auto"/>
+        <w:rPr>
+          <w:rFonts w:ascii="Times New Roman" w:eastAsia="Times New Roman" w:hAnsi="Times New Roman" w:cs="Times New Roman"/>
+          <w:sz w:val="24"/>
+          <w:szCs w:val="24"/>
+          <w:lang w:eastAsia="pl-PL"/>
+        </w:rPr>
+      </w:pPr>
+      <w:r>
+        <w:rPr>
+          <w:rFonts w:ascii="Times New Roman" w:eastAsia="Times New Roman" w:hAnsi="Times New Roman" w:cs="Times New Roman"/>
+          <w:sz w:val="24"/>
+          <w:szCs w:val="24"/>
+          <w:lang w:eastAsia="pl-PL"/>
+        </w:rPr>
+        <w:t xml:space="preserve">A[] CzasSymulacja.G0 </w:t>
+      </w:r>
+      <w:proofErr w:type="spellStart"/>
+      <w:r>
+        <w:rPr>
+          <w:rFonts w:ascii="Times New Roman" w:eastAsia="Times New Roman" w:hAnsi="Times New Roman" w:cs="Times New Roman"/>
+          <w:sz w:val="24"/>
+          <w:szCs w:val="24"/>
+          <w:lang w:eastAsia="pl-PL"/>
+        </w:rPr>
+        <w:t>imply</w:t>
+      </w:r>
+      <w:proofErr w:type="spellEnd"/>
+      <w:r>
+        <w:rPr>
+          <w:rFonts w:ascii="Times New Roman" w:eastAsia="Times New Roman" w:hAnsi="Times New Roman" w:cs="Times New Roman"/>
+          <w:sz w:val="24"/>
+          <w:szCs w:val="24"/>
+          <w:lang w:eastAsia="pl-PL"/>
+        </w:rPr>
+        <w:t xml:space="preserve"> </w:t>
+      </w:r>
+      <w:proofErr w:type="spellStart"/>
+      <w:r>
+        <w:rPr>
+          <w:rFonts w:ascii="Times New Roman" w:eastAsia="Times New Roman" w:hAnsi="Times New Roman" w:cs="Times New Roman"/>
+          <w:sz w:val="24"/>
+          <w:szCs w:val="24"/>
+          <w:lang w:eastAsia="pl-PL"/>
+        </w:rPr>
+        <w:t>CzasSymulacja.minuta</w:t>
+      </w:r>
+      <w:proofErr w:type="spellEnd"/>
+      <w:r>
+        <w:rPr>
+          <w:rFonts w:ascii="Times New Roman" w:eastAsia="Times New Roman" w:hAnsi="Times New Roman" w:cs="Times New Roman"/>
+          <w:sz w:val="24"/>
+          <w:szCs w:val="24"/>
+          <w:lang w:eastAsia="pl-PL"/>
+        </w:rPr>
+        <w:t xml:space="preserve"> &lt;= 60 </w:t>
+      </w:r>
+    </w:p>
+    <w:p>
+      <w:pPr>
+        <w:rPr>
+          <w:rFonts w:ascii="Times New Roman" w:hAnsi="Times New Roman" w:cs="Times New Roman"/>
+          <w:sz w:val="24"/>
+          <w:szCs w:val="24"/>
+        </w:rPr>
+      </w:pPr>
+    </w:p>
+    <w:p>
+      <w:pPr>
+        <w:rPr>
+          <w:rFonts w:ascii="Times New Roman" w:hAnsi="Times New Roman" w:cs="Times New Roman"/>
+          <w:sz w:val="24"/>
+          <w:szCs w:val="24"/>
+        </w:rPr>
+      </w:pPr>
+      <w:r>
+        <w:rPr>
+          <w:rFonts w:ascii="Times New Roman" w:hAnsi="Times New Roman" w:cs="Times New Roman"/>
+          <w:sz w:val="24"/>
+          <w:szCs w:val="24"/>
+        </w:rPr>
+        <w:t>CTL:</w:t>
+      </w:r>
+    </w:p>
+    <w:p>
+      <w:pPr>
+        <w:pStyle w:val="Akapitzlist"/>
+        <w:numPr>
+          <w:ilvl w:val="0"/>
+          <w:numId w:val="20"/>
+        </w:numPr>
+        <w:rPr>
+          <w:rFonts w:ascii="Times New Roman" w:hAnsi="Times New Roman" w:cs="Times New Roman"/>
+          <w:sz w:val="24"/>
+          <w:szCs w:val="24"/>
+        </w:rPr>
+      </w:pPr>
+      <w:r>
+        <w:rPr>
+          <w:rFonts w:ascii="Times New Roman" w:hAnsi="Times New Roman" w:cs="Times New Roman"/>
+          <w:sz w:val="24"/>
+          <w:szCs w:val="24"/>
+        </w:rPr>
+        <w:t>AG(CzasSymulacja.G23 =&gt; AF CzasSymulacja.G0)</w:t>
+      </w:r>
+    </w:p>
+    <w:p>
+      <w:pPr>
+        <w:pStyle w:val="Akapitzlist"/>
+        <w:numPr>
+          <w:ilvl w:val="0"/>
+          <w:numId w:val="20"/>
+        </w:numPr>
+        <w:rPr>
+          <w:rFonts w:ascii="Times New Roman" w:hAnsi="Times New Roman" w:cs="Times New Roman"/>
+          <w:sz w:val="24"/>
+          <w:szCs w:val="24"/>
+        </w:rPr>
+      </w:pPr>
+      <w:r>
+        <w:rPr>
+          <w:rFonts w:ascii="Times New Roman" w:hAnsi="Times New Roman" w:cs="Times New Roman"/>
+          <w:sz w:val="24"/>
+          <w:szCs w:val="24"/>
+        </w:rPr>
+        <w:t>AG(CzasSymulacja.G0 =&gt; AF CzasSymulacja.G23)</w:t>
+      </w:r>
+    </w:p>
+    <w:p>
+      <w:pPr>
+        <w:pStyle w:val="Akapitzlist"/>
+        <w:numPr>
+          <w:ilvl w:val="0"/>
+          <w:numId w:val="20"/>
+        </w:numPr>
+        <w:rPr>
+          <w:rFonts w:ascii="Times New Roman" w:hAnsi="Times New Roman" w:cs="Times New Roman"/>
+          <w:sz w:val="24"/>
+          <w:szCs w:val="24"/>
+        </w:rPr>
+      </w:pPr>
+      <w:r>
+        <w:rPr>
+          <w:rFonts w:ascii="Times New Roman" w:hAnsi="Times New Roman" w:cs="Times New Roman"/>
+          <w:sz w:val="24"/>
+          <w:szCs w:val="24"/>
+        </w:rPr>
+        <w:t>AG(</w:t>
+      </w:r>
+      <w:proofErr w:type="spellStart"/>
+      <w:r>
+        <w:rPr>
+          <w:rFonts w:ascii="Times New Roman" w:hAnsi="Times New Roman" w:cs="Times New Roman"/>
+          <w:sz w:val="24"/>
+          <w:szCs w:val="24"/>
+        </w:rPr>
+        <w:t>AlarmSymulacja.Alarm</w:t>
+      </w:r>
+      <w:proofErr w:type="spellEnd"/>
+      <w:r>
+        <w:rPr>
+          <w:rFonts w:ascii="Times New Roman" w:hAnsi="Times New Roman" w:cs="Times New Roman"/>
+          <w:sz w:val="24"/>
+          <w:szCs w:val="24"/>
+        </w:rPr>
+        <w:t xml:space="preserve"> =&gt; CzasSymulacja.G7</w:t>
+      </w:r>
+      <w:r>
+        <w:rPr>
+          <w:rFonts w:ascii="Times New Roman" w:hAnsi="Times New Roman" w:cs="Times New Roman"/>
+          <w:sz w:val="24"/>
+          <w:szCs w:val="24"/>
+        </w:rPr>
+        <w:t>AlarmOn</w:t>
+      </w:r>
+      <w:r>
+        <w:rPr>
+          <w:rFonts w:ascii="Times New Roman" w:hAnsi="Times New Roman" w:cs="Times New Roman"/>
+          <w:sz w:val="24"/>
+          <w:szCs w:val="24"/>
+        </w:rPr>
+        <w:t xml:space="preserve"> </w:t>
+      </w:r>
+      <w:r>
+        <w:rPr>
+          <w:rFonts w:ascii="Cambria Math" w:hAnsi="Cambria Math" w:cs="Cambria Math"/>
+          <w:sz w:val="24"/>
+          <w:szCs w:val="24"/>
+        </w:rPr>
+        <w:t>∧</w:t>
+      </w:r>
+      <w:r>
+        <w:rPr>
+          <w:rFonts w:ascii="Times New Roman" w:hAnsi="Times New Roman" w:cs="Times New Roman"/>
+          <w:sz w:val="24"/>
+          <w:szCs w:val="24"/>
+        </w:rPr>
+        <w:t xml:space="preserve"> </w:t>
+      </w:r>
+      <w:proofErr w:type="spellStart"/>
+      <w:r>
+        <w:rPr>
+          <w:rFonts w:ascii="Times New Roman" w:hAnsi="Times New Roman" w:cs="Times New Roman"/>
+          <w:sz w:val="24"/>
+          <w:szCs w:val="24"/>
+        </w:rPr>
+        <w:t>CzasSymulacja.minuta</w:t>
+      </w:r>
+      <w:proofErr w:type="spellEnd"/>
+      <w:r>
+        <w:rPr>
+          <w:rFonts w:ascii="Times New Roman" w:hAnsi="Times New Roman" w:cs="Times New Roman"/>
+          <w:sz w:val="24"/>
+          <w:szCs w:val="24"/>
+        </w:rPr>
+        <w:t xml:space="preserve"> &gt;= 10 </w:t>
+      </w:r>
+      <w:r>
+        <w:rPr>
+          <w:rFonts w:ascii="Cambria Math" w:hAnsi="Cambria Math" w:cs="Cambria Math"/>
+          <w:sz w:val="24"/>
+          <w:szCs w:val="24"/>
+        </w:rPr>
+        <w:t>∧</w:t>
+      </w:r>
+      <w:r>
+        <w:rPr>
+          <w:rFonts w:ascii="Times New Roman" w:hAnsi="Times New Roman" w:cs="Times New Roman"/>
+          <w:sz w:val="24"/>
+          <w:szCs w:val="24"/>
+        </w:rPr>
+        <w:t xml:space="preserve"> </w:t>
+      </w:r>
+      <w:proofErr w:type="spellStart"/>
+      <w:r>
+        <w:rPr>
+          <w:rFonts w:ascii="Times New Roman" w:hAnsi="Times New Roman" w:cs="Times New Roman"/>
+          <w:sz w:val="24"/>
+          <w:szCs w:val="24"/>
+        </w:rPr>
+        <w:t>CzasSymulacja.minuta</w:t>
+      </w:r>
+      <w:proofErr w:type="spellEnd"/>
+      <w:r>
+        <w:rPr>
+          <w:rFonts w:ascii="Times New Roman" w:hAnsi="Times New Roman" w:cs="Times New Roman"/>
+          <w:sz w:val="24"/>
+          <w:szCs w:val="24"/>
+        </w:rPr>
+        <w:t xml:space="preserve"> &lt;= 15)</w:t>
+      </w:r>
+    </w:p>
+    <w:p>
+      <w:pPr>
+        <w:pStyle w:val="Akapitzlist"/>
+        <w:numPr>
+          <w:ilvl w:val="0"/>
+          <w:numId w:val="20"/>
+        </w:numPr>
+        <w:rPr>
+          <w:rFonts w:ascii="Times New Roman" w:hAnsi="Times New Roman" w:cs="Times New Roman"/>
+          <w:sz w:val="24"/>
+          <w:szCs w:val="24"/>
+        </w:rPr>
+      </w:pPr>
+      <w:r>
+        <w:rPr>
+          <w:rFonts w:ascii="Times New Roman" w:hAnsi="Times New Roman" w:cs="Times New Roman"/>
+          <w:sz w:val="24"/>
+          <w:szCs w:val="24"/>
+        </w:rPr>
+        <w:t>AG(CzasSymulacja.G7</w:t>
+      </w:r>
+      <w:r>
+        <w:rPr>
+          <w:rFonts w:ascii="Times New Roman" w:hAnsi="Times New Roman" w:cs="Times New Roman"/>
+          <w:sz w:val="24"/>
+          <w:szCs w:val="24"/>
+        </w:rPr>
+        <w:t>AlarmOff</w:t>
+      </w:r>
+      <w:r>
+        <w:rPr>
+          <w:rFonts w:ascii="Times New Roman" w:hAnsi="Times New Roman" w:cs="Times New Roman"/>
+          <w:sz w:val="24"/>
+          <w:szCs w:val="24"/>
+        </w:rPr>
+        <w:t xml:space="preserve"> =&gt; </w:t>
+      </w:r>
+      <w:proofErr w:type="spellStart"/>
+      <w:r>
+        <w:rPr>
+          <w:rFonts w:ascii="Times New Roman" w:hAnsi="Times New Roman" w:cs="Times New Roman"/>
+          <w:sz w:val="24"/>
+          <w:szCs w:val="24"/>
+        </w:rPr>
+        <w:t>CzasSymulacja.minuta</w:t>
+      </w:r>
+      <w:proofErr w:type="spellEnd"/>
+      <w:r>
+        <w:rPr>
+          <w:rFonts w:ascii="Times New Roman" w:hAnsi="Times New Roman" w:cs="Times New Roman"/>
+          <w:sz w:val="24"/>
+          <w:szCs w:val="24"/>
+        </w:rPr>
+        <w:t xml:space="preserve"> &gt;= 15 </w:t>
+      </w:r>
+      <w:r>
+        <w:rPr>
+          <w:rFonts w:ascii="Cambria Math" w:hAnsi="Cambria Math" w:cs="Cambria Math"/>
+          <w:sz w:val="24"/>
+          <w:szCs w:val="24"/>
+        </w:rPr>
+        <w:t>∧</w:t>
+      </w:r>
+      <w:r>
+        <w:rPr>
+          <w:rFonts w:ascii="Times New Roman" w:hAnsi="Times New Roman" w:cs="Times New Roman"/>
+          <w:sz w:val="24"/>
+          <w:szCs w:val="24"/>
+        </w:rPr>
+        <w:t xml:space="preserve"> </w:t>
+      </w:r>
+      <w:proofErr w:type="spellStart"/>
+      <w:r>
+        <w:rPr>
+          <w:rFonts w:ascii="Times New Roman" w:hAnsi="Times New Roman" w:cs="Times New Roman"/>
+          <w:sz w:val="24"/>
+          <w:szCs w:val="24"/>
+        </w:rPr>
+        <w:t>CzasSymulacja.minuta</w:t>
+      </w:r>
+      <w:proofErr w:type="spellEnd"/>
+      <w:r>
+        <w:rPr>
+          <w:rFonts w:ascii="Times New Roman" w:hAnsi="Times New Roman" w:cs="Times New Roman"/>
+          <w:sz w:val="24"/>
+          <w:szCs w:val="24"/>
+        </w:rPr>
+        <w:t xml:space="preserve"> &lt;= 60)</w:t>
+      </w:r>
+    </w:p>
+    <w:p>
+      <w:pPr>
+        <w:pStyle w:val="Akapitzlist"/>
+        <w:numPr>
+          <w:ilvl w:val="0"/>
+          <w:numId w:val="20"/>
+        </w:numPr>
+        <w:rPr>
+          <w:rFonts w:ascii="Times New Roman" w:hAnsi="Times New Roman" w:cs="Times New Roman"/>
+          <w:sz w:val="24"/>
+          <w:szCs w:val="24"/>
+        </w:rPr>
+      </w:pPr>
+      <w:r>
+        <w:rPr>
+          <w:rFonts w:ascii="Times New Roman" w:hAnsi="Times New Roman" w:cs="Times New Roman"/>
+          <w:sz w:val="24"/>
+          <w:szCs w:val="24"/>
+        </w:rPr>
+        <w:t>AG(CzasSymulacja.G7</w:t>
+      </w:r>
+      <w:r>
+        <w:rPr>
+          <w:rFonts w:ascii="Times New Roman" w:hAnsi="Times New Roman" w:cs="Times New Roman"/>
+          <w:sz w:val="24"/>
+          <w:szCs w:val="24"/>
+        </w:rPr>
+        <w:t>AlarmOn</w:t>
+      </w:r>
+      <w:r>
+        <w:rPr>
+          <w:rFonts w:ascii="Times New Roman" w:hAnsi="Times New Roman" w:cs="Times New Roman"/>
+          <w:sz w:val="24"/>
+          <w:szCs w:val="24"/>
+        </w:rPr>
+        <w:t xml:space="preserve"> =&gt; </w:t>
+      </w:r>
+      <w:proofErr w:type="spellStart"/>
+      <w:r>
+        <w:rPr>
+          <w:rFonts w:ascii="Times New Roman" w:hAnsi="Times New Roman" w:cs="Times New Roman"/>
+          <w:sz w:val="24"/>
+          <w:szCs w:val="24"/>
+        </w:rPr>
+        <w:t>Alar</w:t>
+      </w:r>
+      <w:r>
+        <w:rPr>
+          <w:rFonts w:ascii="Times New Roman" w:hAnsi="Times New Roman" w:cs="Times New Roman"/>
+          <w:sz w:val="24"/>
+          <w:szCs w:val="24"/>
+        </w:rPr>
+        <w:t>m</w:t>
+      </w:r>
+      <w:r>
+        <w:rPr>
+          <w:rFonts w:ascii="Times New Roman" w:hAnsi="Times New Roman" w:cs="Times New Roman"/>
+          <w:sz w:val="24"/>
+          <w:szCs w:val="24"/>
+        </w:rPr>
+        <w:t>Symulacja.Alarm</w:t>
+      </w:r>
+      <w:proofErr w:type="spellEnd"/>
+      <w:r>
+        <w:rPr>
+          <w:rFonts w:ascii="Times New Roman" w:hAnsi="Times New Roman" w:cs="Times New Roman"/>
+          <w:sz w:val="24"/>
+          <w:szCs w:val="24"/>
+        </w:rPr>
+        <w:t>)</w:t>
+      </w:r>
+    </w:p>
+    <w:p>
+      <w:pPr>
+        <w:pStyle w:val="Akapitzlist"/>
+        <w:numPr>
+          <w:ilvl w:val="0"/>
+          <w:numId w:val="20"/>
+        </w:numPr>
+        <w:rPr>
+          <w:rFonts w:ascii="Times New Roman" w:hAnsi="Times New Roman" w:cs="Times New Roman"/>
+          <w:sz w:val="24"/>
+          <w:szCs w:val="24"/>
+        </w:rPr>
+      </w:pPr>
+      <w:r>
+        <w:rPr>
+          <w:rFonts w:ascii="Times New Roman" w:hAnsi="Times New Roman" w:cs="Times New Roman"/>
+          <w:sz w:val="24"/>
+          <w:szCs w:val="24"/>
+        </w:rPr>
+        <w:t>AF(CzasSymulacja.G7</w:t>
+      </w:r>
+      <w:r>
+        <w:rPr>
+          <w:rFonts w:ascii="Times New Roman" w:hAnsi="Times New Roman" w:cs="Times New Roman"/>
+          <w:sz w:val="24"/>
+          <w:szCs w:val="24"/>
+        </w:rPr>
+        <w:t>AlarmOn</w:t>
+      </w:r>
+      <w:r>
+        <w:rPr>
+          <w:rFonts w:ascii="Times New Roman" w:hAnsi="Times New Roman" w:cs="Times New Roman"/>
+          <w:sz w:val="24"/>
+          <w:szCs w:val="24"/>
+        </w:rPr>
+        <w:t xml:space="preserve"> </w:t>
+      </w:r>
+      <w:proofErr w:type="spellStart"/>
+      <w:r>
+        <w:rPr>
+          <w:rFonts w:ascii="Times New Roman" w:hAnsi="Times New Roman" w:cs="Times New Roman"/>
+          <w:sz w:val="24"/>
+          <w:szCs w:val="24"/>
+        </w:rPr>
+        <w:t>CzasSymulacja.minuta</w:t>
+      </w:r>
+      <w:proofErr w:type="spellEnd"/>
+      <w:r>
+        <w:rPr>
+          <w:rFonts w:ascii="Times New Roman" w:hAnsi="Times New Roman" w:cs="Times New Roman"/>
+          <w:sz w:val="24"/>
+          <w:szCs w:val="24"/>
+        </w:rPr>
+        <w:t xml:space="preserve"> = 15)</w:t>
+      </w:r>
+    </w:p>
+    <w:p>
+      <w:pPr>
+        <w:pStyle w:val="Akapitzlist"/>
+        <w:numPr>
+          <w:ilvl w:val="0"/>
+          <w:numId w:val="20"/>
+        </w:numPr>
+        <w:rPr>
+          <w:rFonts w:ascii="Times New Roman" w:hAnsi="Times New Roman" w:cs="Times New Roman"/>
+          <w:sz w:val="24"/>
+          <w:szCs w:val="24"/>
+        </w:rPr>
+      </w:pPr>
+      <w:r>
+        <w:rPr>
+          <w:rFonts w:ascii="Times New Roman" w:hAnsi="Times New Roman" w:cs="Times New Roman"/>
+          <w:sz w:val="24"/>
+          <w:szCs w:val="24"/>
+        </w:rPr>
+        <w:t>AG(CzasSymulacja.G7</w:t>
+      </w:r>
+      <w:r>
+        <w:rPr>
+          <w:rFonts w:ascii="Times New Roman" w:hAnsi="Times New Roman" w:cs="Times New Roman"/>
+          <w:sz w:val="24"/>
+          <w:szCs w:val="24"/>
+        </w:rPr>
+        <w:t>AlarmOn</w:t>
+      </w:r>
+      <w:r>
+        <w:rPr>
+          <w:rFonts w:ascii="Times New Roman" w:hAnsi="Times New Roman" w:cs="Times New Roman"/>
+          <w:sz w:val="24"/>
+          <w:szCs w:val="24"/>
+        </w:rPr>
+        <w:t xml:space="preserve"> =&gt; </w:t>
+      </w:r>
+      <w:proofErr w:type="spellStart"/>
+      <w:r>
+        <w:rPr>
+          <w:rFonts w:ascii="Times New Roman" w:hAnsi="Times New Roman" w:cs="Times New Roman"/>
+          <w:sz w:val="24"/>
+          <w:szCs w:val="24"/>
+        </w:rPr>
+        <w:t>Cza</w:t>
+      </w:r>
+      <w:r>
+        <w:rPr>
+          <w:rFonts w:ascii="Times New Roman" w:hAnsi="Times New Roman" w:cs="Times New Roman"/>
+          <w:sz w:val="24"/>
+          <w:szCs w:val="24"/>
+        </w:rPr>
+        <w:t>s</w:t>
+      </w:r>
+      <w:r>
+        <w:rPr>
+          <w:rFonts w:ascii="Times New Roman" w:hAnsi="Times New Roman" w:cs="Times New Roman"/>
+          <w:sz w:val="24"/>
+          <w:szCs w:val="24"/>
+        </w:rPr>
+        <w:t>Symulacja.minuta</w:t>
+      </w:r>
+      <w:proofErr w:type="spellEnd"/>
+      <w:r>
+        <w:rPr>
+          <w:rFonts w:ascii="Times New Roman" w:hAnsi="Times New Roman" w:cs="Times New Roman"/>
+          <w:sz w:val="24"/>
+          <w:szCs w:val="24"/>
+        </w:rPr>
+        <w:t xml:space="preserve"> &gt;= 10 </w:t>
+      </w:r>
+      <w:r>
+        <w:rPr>
+          <w:rFonts w:ascii="Cambria Math" w:hAnsi="Cambria Math" w:cs="Cambria Math"/>
+          <w:sz w:val="24"/>
+          <w:szCs w:val="24"/>
+        </w:rPr>
+        <w:t>∧</w:t>
+      </w:r>
+      <w:r>
+        <w:rPr>
+          <w:rFonts w:ascii="Times New Roman" w:hAnsi="Times New Roman" w:cs="Times New Roman"/>
+          <w:sz w:val="24"/>
+          <w:szCs w:val="24"/>
+        </w:rPr>
+        <w:t xml:space="preserve"> </w:t>
+      </w:r>
+      <w:proofErr w:type="spellStart"/>
+      <w:r>
+        <w:rPr>
+          <w:rFonts w:ascii="Times New Roman" w:hAnsi="Times New Roman" w:cs="Times New Roman"/>
+          <w:sz w:val="24"/>
+          <w:szCs w:val="24"/>
+        </w:rPr>
+        <w:t>CzasSymulacja.minuta</w:t>
+      </w:r>
+      <w:proofErr w:type="spellEnd"/>
+      <w:r>
+        <w:rPr>
+          <w:rFonts w:ascii="Times New Roman" w:hAnsi="Times New Roman" w:cs="Times New Roman"/>
+          <w:sz w:val="24"/>
+          <w:szCs w:val="24"/>
+        </w:rPr>
+        <w:t xml:space="preserve"> &lt;= 15)</w:t>
+      </w:r>
+    </w:p>
+    <w:p>
+      <w:pPr>
+        <w:pStyle w:val="Akapitzlist"/>
+        <w:numPr>
+          <w:ilvl w:val="0"/>
+          <w:numId w:val="20"/>
+        </w:numPr>
+        <w:rPr>
+          <w:rFonts w:ascii="Times New Roman" w:hAnsi="Times New Roman" w:cs="Times New Roman"/>
+          <w:sz w:val="24"/>
+          <w:szCs w:val="24"/>
+        </w:rPr>
+      </w:pPr>
+      <w:r>
+        <w:rPr>
+          <w:rFonts w:ascii="Times New Roman" w:hAnsi="Times New Roman" w:cs="Times New Roman"/>
+          <w:sz w:val="24"/>
+          <w:szCs w:val="24"/>
+        </w:rPr>
+        <w:t>AF(CzasSymulacja.G7</w:t>
+      </w:r>
+      <w:r>
+        <w:rPr>
+          <w:rFonts w:ascii="Times New Roman" w:hAnsi="Times New Roman" w:cs="Times New Roman"/>
+          <w:sz w:val="24"/>
+          <w:szCs w:val="24"/>
+        </w:rPr>
+        <w:t>PrzedAlarmem</w:t>
+      </w:r>
+      <w:r>
+        <w:rPr>
+          <w:rFonts w:ascii="Times New Roman" w:hAnsi="Times New Roman" w:cs="Times New Roman"/>
+          <w:sz w:val="24"/>
+          <w:szCs w:val="24"/>
+        </w:rPr>
+        <w:t xml:space="preserve"> </w:t>
+      </w:r>
+      <w:r>
+        <w:rPr>
+          <w:rFonts w:ascii="Cambria Math" w:hAnsi="Cambria Math" w:cs="Cambria Math"/>
+          <w:sz w:val="24"/>
+          <w:szCs w:val="24"/>
+        </w:rPr>
+        <w:t>∧</w:t>
+      </w:r>
+      <w:r>
+        <w:rPr>
+          <w:rFonts w:ascii="Times New Roman" w:hAnsi="Times New Roman" w:cs="Times New Roman"/>
+          <w:sz w:val="24"/>
+          <w:szCs w:val="24"/>
+        </w:rPr>
+        <w:t xml:space="preserve"> </w:t>
+      </w:r>
+      <w:proofErr w:type="spellStart"/>
+      <w:r>
+        <w:rPr>
+          <w:rFonts w:ascii="Times New Roman" w:hAnsi="Times New Roman" w:cs="Times New Roman"/>
+          <w:sz w:val="24"/>
+          <w:szCs w:val="24"/>
+        </w:rPr>
+        <w:t>Cza</w:t>
+      </w:r>
+      <w:r>
+        <w:rPr>
+          <w:rFonts w:ascii="Times New Roman" w:hAnsi="Times New Roman" w:cs="Times New Roman"/>
+          <w:sz w:val="24"/>
+          <w:szCs w:val="24"/>
+        </w:rPr>
+        <w:t>s</w:t>
+      </w:r>
+      <w:r>
+        <w:rPr>
+          <w:rFonts w:ascii="Times New Roman" w:hAnsi="Times New Roman" w:cs="Times New Roman"/>
+          <w:sz w:val="24"/>
+          <w:szCs w:val="24"/>
+        </w:rPr>
+        <w:t>Symulacja.minuta</w:t>
+      </w:r>
+      <w:proofErr w:type="spellEnd"/>
+      <w:r>
+        <w:rPr>
+          <w:rFonts w:ascii="Times New Roman" w:hAnsi="Times New Roman" w:cs="Times New Roman"/>
+          <w:sz w:val="24"/>
+          <w:szCs w:val="24"/>
+        </w:rPr>
+        <w:t xml:space="preserve"> = 10)</w:t>
+      </w:r>
+    </w:p>
+    <w:p>
+      <w:pPr>
+        <w:pStyle w:val="Akapitzlist"/>
+        <w:numPr>
+          <w:ilvl w:val="0"/>
+          <w:numId w:val="20"/>
+        </w:numPr>
+        <w:rPr>
+          <w:rFonts w:ascii="Times New Roman" w:hAnsi="Times New Roman" w:cs="Times New Roman"/>
+          <w:sz w:val="24"/>
+          <w:szCs w:val="24"/>
+        </w:rPr>
+      </w:pPr>
+      <w:r>
+        <w:rPr>
+          <w:rFonts w:ascii="Times New Roman" w:hAnsi="Times New Roman" w:cs="Times New Roman"/>
+          <w:sz w:val="24"/>
+          <w:szCs w:val="24"/>
+        </w:rPr>
+        <w:t>AG(CzasSymulacja.G7</w:t>
+      </w:r>
+      <w:r>
+        <w:rPr>
+          <w:rFonts w:ascii="Times New Roman" w:hAnsi="Times New Roman" w:cs="Times New Roman"/>
+          <w:sz w:val="24"/>
+          <w:szCs w:val="24"/>
+        </w:rPr>
+        <w:t>PrzedAlarmem</w:t>
+      </w:r>
+      <w:r>
+        <w:rPr>
+          <w:rFonts w:ascii="Times New Roman" w:hAnsi="Times New Roman" w:cs="Times New Roman"/>
+          <w:sz w:val="24"/>
+          <w:szCs w:val="24"/>
+        </w:rPr>
+        <w:t xml:space="preserve"> =&gt; </w:t>
+      </w:r>
+      <w:proofErr w:type="spellStart"/>
+      <w:r>
+        <w:rPr>
+          <w:rFonts w:ascii="Times New Roman" w:hAnsi="Times New Roman" w:cs="Times New Roman"/>
+          <w:sz w:val="24"/>
+          <w:szCs w:val="24"/>
+        </w:rPr>
+        <w:t>CzasSymulacja.minuta</w:t>
+      </w:r>
+      <w:proofErr w:type="spellEnd"/>
+      <w:r>
+        <w:rPr>
+          <w:rFonts w:ascii="Times New Roman" w:hAnsi="Times New Roman" w:cs="Times New Roman"/>
+          <w:sz w:val="24"/>
+          <w:szCs w:val="24"/>
+        </w:rPr>
+        <w:t xml:space="preserve"> &lt;= 10)</w:t>
+      </w:r>
+    </w:p>
+    <w:p>
+      <w:pPr>
+        <w:pStyle w:val="Akapitzlist"/>
+        <w:numPr>
+          <w:ilvl w:val="0"/>
+          <w:numId w:val="20"/>
+        </w:numPr>
+        <w:rPr>
+          <w:rFonts w:ascii="Times New Roman" w:hAnsi="Times New Roman" w:cs="Times New Roman"/>
+          <w:sz w:val="24"/>
+          <w:szCs w:val="24"/>
+        </w:rPr>
+      </w:pPr>
+      <w:r>
+        <w:rPr>
+          <w:rFonts w:ascii="Times New Roman" w:hAnsi="Times New Roman" w:cs="Times New Roman"/>
+          <w:sz w:val="24"/>
+          <w:szCs w:val="24"/>
+        </w:rPr>
+        <w:t xml:space="preserve">AG(CzasSymulacja.G0 =&gt; </w:t>
+      </w:r>
+      <w:proofErr w:type="spellStart"/>
+      <w:r>
+        <w:rPr>
+          <w:rFonts w:ascii="Times New Roman" w:hAnsi="Times New Roman" w:cs="Times New Roman"/>
+          <w:sz w:val="24"/>
+          <w:szCs w:val="24"/>
+        </w:rPr>
+        <w:t>CzasSymulacja.minuta</w:t>
+      </w:r>
+      <w:proofErr w:type="spellEnd"/>
+      <w:r>
+        <w:rPr>
+          <w:rFonts w:ascii="Times New Roman" w:hAnsi="Times New Roman" w:cs="Times New Roman"/>
+          <w:sz w:val="24"/>
+          <w:szCs w:val="24"/>
+        </w:rPr>
+        <w:t xml:space="preserve"> &lt;= 60)</w:t>
       </w:r>
     </w:p>
     <w:sectPr>
-      <w:headerReference w:type="default" r:id="rId14"/>
+      <w:headerReference w:type="default" r:id="rId9"/>
       <w:pgSz w:w="11906" w:h="16838"/>
       <w:pgMar w:top="1417" w:right="1417" w:bottom="1417" w:left="1417" w:header="708" w:footer="708" w:gutter="0"/>
       <w:cols w:space="708"/>
@@ -591,6 +2083,1275 @@
 <file path=word/numbering.xml><?xml version="1.0" encoding="utf-8"?>
 <w:numbering xmlns:wpc="http://schemas.microsoft.com/office/word/2010/wordprocessingCanvas" xmlns:cx="http://schemas.microsoft.com/office/drawing/2014/chartex" xmlns:cx1="http://schemas.microsoft.com/office/drawing/2015/9/8/chartex" xmlns:cx2="http://schemas.microsoft.com/office/drawing/2015/10/21/chartex" xmlns:cx3="http://schemas.microsoft.com/office/drawing/2016/5/9/chartex" xmlns:cx4="http://schemas.microsoft.com/office/drawing/2016/5/10/chartex" xmlns:cx5="http://schemas.microsoft.com/office/drawing/2016/5/11/chartex" xmlns:cx6="http://schemas.microsoft.com/office/drawing/2016/5/12/chartex" xmlns:cx7="http://schemas.microsoft.com/office/drawing/2016/5/13/chartex" xmlns:cx8="http://schemas.microsoft.com/office/drawing/2016/5/14/chartex" xmlns:mc="http://schemas.openxmlformats.org/markup-compatibility/2006" xmlns:aink="http://schemas.microsoft.com/office/drawing/2016/ink" xmlns:am3d="http://schemas.microsoft.com/office/drawing/2017/model3d" xmlns:o="urn:schemas-microsoft-com:office:office" xmlns:oel="http://schemas.microsoft.com/office/2019/extlst" xmlns:r="http://schemas.openxmlformats.org/officeDocument/2006/relationships" xmlns:m="http://schemas.openxmlformats.org/officeDocument/2006/math" xmlns:v="urn:schemas-microsoft-com:vml" xmlns:wp14="http://schemas.microsoft.com/office/word/2010/wordprocessingDrawing" xmlns:wp="http://schemas.openxmlformats.org/drawingml/2006/wordprocessingDrawing" xmlns:w10="urn:schemas-microsoft-com:office:word" xmlns:w="http://schemas.openxmlformats.org/wordprocessingml/2006/main" xmlns:w14="http://schemas.microsoft.com/office/word/2010/wordml" xmlns:w15="http://schemas.microsoft.com/office/word/2012/wordml" xmlns:w16cex="http://schemas.microsoft.com/office/word/2018/wordml/cex" xmlns:w16cid="http://schemas.microsoft.com/office/word/2016/wordml/cid" xmlns:w16="http://schemas.microsoft.com/office/word/2018/wordml" xmlns:w16sdtdh="http://schemas.microsoft.com/office/word/2020/wordml/sdtdatahash" xmlns:w16se="http://schemas.microsoft.com/office/word/2015/wordml/symex" xmlns:wpg="http://schemas.microsoft.com/office/word/2010/wordprocessingGroup" xmlns:wpi="http://schemas.microsoft.com/office/word/2010/wordprocessingInk" xmlns:wne="http://schemas.microsoft.com/office/word/2006/wordml" xmlns:wps="http://schemas.microsoft.com/office/word/2010/wordprocessingShape" mc:Ignorable="w14 w15 w16se w16cid w16 w16cex w16sdtdh wp14">
   <w:abstractNum w:abstractNumId="0" w15:restartNumberingAfterBreak="0">
+    <w:nsid w:val="018E5EE6"/>
+    <w:multiLevelType w:val="multilevel"/>
+    <w:tmpl w:val="BD32D154"/>
+    <w:lvl w:ilvl="0">
+      <w:start w:val="1"/>
+      <w:numFmt w:val="bullet"/>
+      <w:lvlText w:val=""/>
+      <w:lvlJc w:val="left"/>
+      <w:pPr>
+        <w:tabs>
+          <w:tab w:val="num" w:pos="720"/>
+        </w:tabs>
+        <w:ind w:left="720" w:hanging="360"/>
+      </w:pPr>
+      <w:rPr>
+        <w:rFonts w:ascii="Symbol" w:hAnsi="Symbol" w:hint="default"/>
+        <w:sz w:val="20"/>
+      </w:rPr>
+    </w:lvl>
+    <w:lvl w:ilvl="1" w:tentative="1">
+      <w:numFmt w:val="bullet"/>
+      <w:lvlText w:val="o"/>
+      <w:lvlJc w:val="left"/>
+      <w:pPr>
+        <w:tabs>
+          <w:tab w:val="num" w:pos="1440"/>
+        </w:tabs>
+        <w:ind w:left="1440" w:hanging="360"/>
+      </w:pPr>
+      <w:rPr>
+        <w:rFonts w:ascii="Courier New" w:hAnsi="Courier New" w:hint="default"/>
+        <w:sz w:val="20"/>
+      </w:rPr>
+    </w:lvl>
+    <w:lvl w:ilvl="2" w:tentative="1">
+      <w:numFmt w:val="bullet"/>
+      <w:lvlText w:val=""/>
+      <w:lvlJc w:val="left"/>
+      <w:pPr>
+        <w:tabs>
+          <w:tab w:val="num" w:pos="2160"/>
+        </w:tabs>
+        <w:ind w:left="2160" w:hanging="360"/>
+      </w:pPr>
+      <w:rPr>
+        <w:rFonts w:ascii="Wingdings" w:hAnsi="Wingdings" w:hint="default"/>
+        <w:sz w:val="20"/>
+      </w:rPr>
+    </w:lvl>
+    <w:lvl w:ilvl="3" w:tentative="1">
+      <w:numFmt w:val="bullet"/>
+      <w:lvlText w:val=""/>
+      <w:lvlJc w:val="left"/>
+      <w:pPr>
+        <w:tabs>
+          <w:tab w:val="num" w:pos="2880"/>
+        </w:tabs>
+        <w:ind w:left="2880" w:hanging="360"/>
+      </w:pPr>
+      <w:rPr>
+        <w:rFonts w:ascii="Wingdings" w:hAnsi="Wingdings" w:hint="default"/>
+        <w:sz w:val="20"/>
+      </w:rPr>
+    </w:lvl>
+    <w:lvl w:ilvl="4" w:tentative="1">
+      <w:numFmt w:val="bullet"/>
+      <w:lvlText w:val=""/>
+      <w:lvlJc w:val="left"/>
+      <w:pPr>
+        <w:tabs>
+          <w:tab w:val="num" w:pos="3600"/>
+        </w:tabs>
+        <w:ind w:left="3600" w:hanging="360"/>
+      </w:pPr>
+      <w:rPr>
+        <w:rFonts w:ascii="Wingdings" w:hAnsi="Wingdings" w:hint="default"/>
+        <w:sz w:val="20"/>
+      </w:rPr>
+    </w:lvl>
+    <w:lvl w:ilvl="5" w:tentative="1">
+      <w:numFmt w:val="bullet"/>
+      <w:lvlText w:val=""/>
+      <w:lvlJc w:val="left"/>
+      <w:pPr>
+        <w:tabs>
+          <w:tab w:val="num" w:pos="4320"/>
+        </w:tabs>
+        <w:ind w:left="4320" w:hanging="360"/>
+      </w:pPr>
+      <w:rPr>
+        <w:rFonts w:ascii="Wingdings" w:hAnsi="Wingdings" w:hint="default"/>
+        <w:sz w:val="20"/>
+      </w:rPr>
+    </w:lvl>
+    <w:lvl w:ilvl="6" w:tentative="1">
+      <w:numFmt w:val="bullet"/>
+      <w:lvlText w:val=""/>
+      <w:lvlJc w:val="left"/>
+      <w:pPr>
+        <w:tabs>
+          <w:tab w:val="num" w:pos="5040"/>
+        </w:tabs>
+        <w:ind w:left="5040" w:hanging="360"/>
+      </w:pPr>
+      <w:rPr>
+        <w:rFonts w:ascii="Wingdings" w:hAnsi="Wingdings" w:hint="default"/>
+        <w:sz w:val="20"/>
+      </w:rPr>
+    </w:lvl>
+    <w:lvl w:ilvl="7" w:tentative="1">
+      <w:numFmt w:val="bullet"/>
+      <w:lvlText w:val=""/>
+      <w:lvlJc w:val="left"/>
+      <w:pPr>
+        <w:tabs>
+          <w:tab w:val="num" w:pos="5760"/>
+        </w:tabs>
+        <w:ind w:left="5760" w:hanging="360"/>
+      </w:pPr>
+      <w:rPr>
+        <w:rFonts w:ascii="Wingdings" w:hAnsi="Wingdings" w:hint="default"/>
+        <w:sz w:val="20"/>
+      </w:rPr>
+    </w:lvl>
+    <w:lvl w:ilvl="8" w:tentative="1">
+      <w:numFmt w:val="bullet"/>
+      <w:lvlText w:val=""/>
+      <w:lvlJc w:val="left"/>
+      <w:pPr>
+        <w:tabs>
+          <w:tab w:val="num" w:pos="6480"/>
+        </w:tabs>
+        <w:ind w:left="6480" w:hanging="360"/>
+      </w:pPr>
+      <w:rPr>
+        <w:rFonts w:ascii="Wingdings" w:hAnsi="Wingdings" w:hint="default"/>
+        <w:sz w:val="20"/>
+      </w:rPr>
+    </w:lvl>
+  </w:abstractNum>
+  <w:abstractNum w:abstractNumId="1" w15:restartNumberingAfterBreak="0">
+    <w:nsid w:val="0AE82667"/>
+    <w:multiLevelType w:val="multilevel"/>
+    <w:tmpl w:val="E8F6EDC2"/>
+    <w:lvl w:ilvl="0">
+      <w:start w:val="1"/>
+      <w:numFmt w:val="bullet"/>
+      <w:lvlText w:val=""/>
+      <w:lvlJc w:val="left"/>
+      <w:pPr>
+        <w:tabs>
+          <w:tab w:val="num" w:pos="720"/>
+        </w:tabs>
+        <w:ind w:left="720" w:hanging="360"/>
+      </w:pPr>
+      <w:rPr>
+        <w:rFonts w:ascii="Symbol" w:hAnsi="Symbol" w:hint="default"/>
+        <w:sz w:val="20"/>
+      </w:rPr>
+    </w:lvl>
+    <w:lvl w:ilvl="1" w:tentative="1">
+      <w:numFmt w:val="bullet"/>
+      <w:lvlText w:val="o"/>
+      <w:lvlJc w:val="left"/>
+      <w:pPr>
+        <w:tabs>
+          <w:tab w:val="num" w:pos="1440"/>
+        </w:tabs>
+        <w:ind w:left="1440" w:hanging="360"/>
+      </w:pPr>
+      <w:rPr>
+        <w:rFonts w:ascii="Courier New" w:hAnsi="Courier New" w:hint="default"/>
+        <w:sz w:val="20"/>
+      </w:rPr>
+    </w:lvl>
+    <w:lvl w:ilvl="2" w:tentative="1">
+      <w:numFmt w:val="bullet"/>
+      <w:lvlText w:val=""/>
+      <w:lvlJc w:val="left"/>
+      <w:pPr>
+        <w:tabs>
+          <w:tab w:val="num" w:pos="2160"/>
+        </w:tabs>
+        <w:ind w:left="2160" w:hanging="360"/>
+      </w:pPr>
+      <w:rPr>
+        <w:rFonts w:ascii="Wingdings" w:hAnsi="Wingdings" w:hint="default"/>
+        <w:sz w:val="20"/>
+      </w:rPr>
+    </w:lvl>
+    <w:lvl w:ilvl="3" w:tentative="1">
+      <w:numFmt w:val="bullet"/>
+      <w:lvlText w:val=""/>
+      <w:lvlJc w:val="left"/>
+      <w:pPr>
+        <w:tabs>
+          <w:tab w:val="num" w:pos="2880"/>
+        </w:tabs>
+        <w:ind w:left="2880" w:hanging="360"/>
+      </w:pPr>
+      <w:rPr>
+        <w:rFonts w:ascii="Wingdings" w:hAnsi="Wingdings" w:hint="default"/>
+        <w:sz w:val="20"/>
+      </w:rPr>
+    </w:lvl>
+    <w:lvl w:ilvl="4" w:tentative="1">
+      <w:numFmt w:val="bullet"/>
+      <w:lvlText w:val=""/>
+      <w:lvlJc w:val="left"/>
+      <w:pPr>
+        <w:tabs>
+          <w:tab w:val="num" w:pos="3600"/>
+        </w:tabs>
+        <w:ind w:left="3600" w:hanging="360"/>
+      </w:pPr>
+      <w:rPr>
+        <w:rFonts w:ascii="Wingdings" w:hAnsi="Wingdings" w:hint="default"/>
+        <w:sz w:val="20"/>
+      </w:rPr>
+    </w:lvl>
+    <w:lvl w:ilvl="5" w:tentative="1">
+      <w:numFmt w:val="bullet"/>
+      <w:lvlText w:val=""/>
+      <w:lvlJc w:val="left"/>
+      <w:pPr>
+        <w:tabs>
+          <w:tab w:val="num" w:pos="4320"/>
+        </w:tabs>
+        <w:ind w:left="4320" w:hanging="360"/>
+      </w:pPr>
+      <w:rPr>
+        <w:rFonts w:ascii="Wingdings" w:hAnsi="Wingdings" w:hint="default"/>
+        <w:sz w:val="20"/>
+      </w:rPr>
+    </w:lvl>
+    <w:lvl w:ilvl="6" w:tentative="1">
+      <w:numFmt w:val="bullet"/>
+      <w:lvlText w:val=""/>
+      <w:lvlJc w:val="left"/>
+      <w:pPr>
+        <w:tabs>
+          <w:tab w:val="num" w:pos="5040"/>
+        </w:tabs>
+        <w:ind w:left="5040" w:hanging="360"/>
+      </w:pPr>
+      <w:rPr>
+        <w:rFonts w:ascii="Wingdings" w:hAnsi="Wingdings" w:hint="default"/>
+        <w:sz w:val="20"/>
+      </w:rPr>
+    </w:lvl>
+    <w:lvl w:ilvl="7" w:tentative="1">
+      <w:numFmt w:val="bullet"/>
+      <w:lvlText w:val=""/>
+      <w:lvlJc w:val="left"/>
+      <w:pPr>
+        <w:tabs>
+          <w:tab w:val="num" w:pos="5760"/>
+        </w:tabs>
+        <w:ind w:left="5760" w:hanging="360"/>
+      </w:pPr>
+      <w:rPr>
+        <w:rFonts w:ascii="Wingdings" w:hAnsi="Wingdings" w:hint="default"/>
+        <w:sz w:val="20"/>
+      </w:rPr>
+    </w:lvl>
+    <w:lvl w:ilvl="8" w:tentative="1">
+      <w:numFmt w:val="bullet"/>
+      <w:lvlText w:val=""/>
+      <w:lvlJc w:val="left"/>
+      <w:pPr>
+        <w:tabs>
+          <w:tab w:val="num" w:pos="6480"/>
+        </w:tabs>
+        <w:ind w:left="6480" w:hanging="360"/>
+      </w:pPr>
+      <w:rPr>
+        <w:rFonts w:ascii="Wingdings" w:hAnsi="Wingdings" w:hint="default"/>
+        <w:sz w:val="20"/>
+      </w:rPr>
+    </w:lvl>
+  </w:abstractNum>
+  <w:abstractNum w:abstractNumId="2" w15:restartNumberingAfterBreak="0">
+    <w:nsid w:val="1254673C"/>
+    <w:multiLevelType w:val="multilevel"/>
+    <w:tmpl w:val="8A042D5C"/>
+    <w:lvl w:ilvl="0">
+      <w:start w:val="1"/>
+      <w:numFmt w:val="bullet"/>
+      <w:lvlText w:val=""/>
+      <w:lvlJc w:val="left"/>
+      <w:pPr>
+        <w:tabs>
+          <w:tab w:val="num" w:pos="720"/>
+        </w:tabs>
+        <w:ind w:left="720" w:hanging="360"/>
+      </w:pPr>
+      <w:rPr>
+        <w:rFonts w:ascii="Symbol" w:hAnsi="Symbol" w:hint="default"/>
+        <w:sz w:val="20"/>
+      </w:rPr>
+    </w:lvl>
+    <w:lvl w:ilvl="1" w:tentative="1">
+      <w:numFmt w:val="bullet"/>
+      <w:lvlText w:val="o"/>
+      <w:lvlJc w:val="left"/>
+      <w:pPr>
+        <w:tabs>
+          <w:tab w:val="num" w:pos="1440"/>
+        </w:tabs>
+        <w:ind w:left="1440" w:hanging="360"/>
+      </w:pPr>
+      <w:rPr>
+        <w:rFonts w:ascii="Courier New" w:hAnsi="Courier New" w:hint="default"/>
+        <w:sz w:val="20"/>
+      </w:rPr>
+    </w:lvl>
+    <w:lvl w:ilvl="2" w:tentative="1">
+      <w:numFmt w:val="bullet"/>
+      <w:lvlText w:val=""/>
+      <w:lvlJc w:val="left"/>
+      <w:pPr>
+        <w:tabs>
+          <w:tab w:val="num" w:pos="2160"/>
+        </w:tabs>
+        <w:ind w:left="2160" w:hanging="360"/>
+      </w:pPr>
+      <w:rPr>
+        <w:rFonts w:ascii="Wingdings" w:hAnsi="Wingdings" w:hint="default"/>
+        <w:sz w:val="20"/>
+      </w:rPr>
+    </w:lvl>
+    <w:lvl w:ilvl="3" w:tentative="1">
+      <w:numFmt w:val="bullet"/>
+      <w:lvlText w:val=""/>
+      <w:lvlJc w:val="left"/>
+      <w:pPr>
+        <w:tabs>
+          <w:tab w:val="num" w:pos="2880"/>
+        </w:tabs>
+        <w:ind w:left="2880" w:hanging="360"/>
+      </w:pPr>
+      <w:rPr>
+        <w:rFonts w:ascii="Wingdings" w:hAnsi="Wingdings" w:hint="default"/>
+        <w:sz w:val="20"/>
+      </w:rPr>
+    </w:lvl>
+    <w:lvl w:ilvl="4" w:tentative="1">
+      <w:numFmt w:val="bullet"/>
+      <w:lvlText w:val=""/>
+      <w:lvlJc w:val="left"/>
+      <w:pPr>
+        <w:tabs>
+          <w:tab w:val="num" w:pos="3600"/>
+        </w:tabs>
+        <w:ind w:left="3600" w:hanging="360"/>
+      </w:pPr>
+      <w:rPr>
+        <w:rFonts w:ascii="Wingdings" w:hAnsi="Wingdings" w:hint="default"/>
+        <w:sz w:val="20"/>
+      </w:rPr>
+    </w:lvl>
+    <w:lvl w:ilvl="5" w:tentative="1">
+      <w:numFmt w:val="bullet"/>
+      <w:lvlText w:val=""/>
+      <w:lvlJc w:val="left"/>
+      <w:pPr>
+        <w:tabs>
+          <w:tab w:val="num" w:pos="4320"/>
+        </w:tabs>
+        <w:ind w:left="4320" w:hanging="360"/>
+      </w:pPr>
+      <w:rPr>
+        <w:rFonts w:ascii="Wingdings" w:hAnsi="Wingdings" w:hint="default"/>
+        <w:sz w:val="20"/>
+      </w:rPr>
+    </w:lvl>
+    <w:lvl w:ilvl="6" w:tentative="1">
+      <w:numFmt w:val="bullet"/>
+      <w:lvlText w:val=""/>
+      <w:lvlJc w:val="left"/>
+      <w:pPr>
+        <w:tabs>
+          <w:tab w:val="num" w:pos="5040"/>
+        </w:tabs>
+        <w:ind w:left="5040" w:hanging="360"/>
+      </w:pPr>
+      <w:rPr>
+        <w:rFonts w:ascii="Wingdings" w:hAnsi="Wingdings" w:hint="default"/>
+        <w:sz w:val="20"/>
+      </w:rPr>
+    </w:lvl>
+    <w:lvl w:ilvl="7" w:tentative="1">
+      <w:numFmt w:val="bullet"/>
+      <w:lvlText w:val=""/>
+      <w:lvlJc w:val="left"/>
+      <w:pPr>
+        <w:tabs>
+          <w:tab w:val="num" w:pos="5760"/>
+        </w:tabs>
+        <w:ind w:left="5760" w:hanging="360"/>
+      </w:pPr>
+      <w:rPr>
+        <w:rFonts w:ascii="Wingdings" w:hAnsi="Wingdings" w:hint="default"/>
+        <w:sz w:val="20"/>
+      </w:rPr>
+    </w:lvl>
+    <w:lvl w:ilvl="8" w:tentative="1">
+      <w:numFmt w:val="bullet"/>
+      <w:lvlText w:val=""/>
+      <w:lvlJc w:val="left"/>
+      <w:pPr>
+        <w:tabs>
+          <w:tab w:val="num" w:pos="6480"/>
+        </w:tabs>
+        <w:ind w:left="6480" w:hanging="360"/>
+      </w:pPr>
+      <w:rPr>
+        <w:rFonts w:ascii="Wingdings" w:hAnsi="Wingdings" w:hint="default"/>
+        <w:sz w:val="20"/>
+      </w:rPr>
+    </w:lvl>
+  </w:abstractNum>
+  <w:abstractNum w:abstractNumId="3" w15:restartNumberingAfterBreak="0">
+    <w:nsid w:val="1D0878A8"/>
+    <w:multiLevelType w:val="multilevel"/>
+    <w:tmpl w:val="1382C48A"/>
+    <w:lvl w:ilvl="0">
+      <w:start w:val="1"/>
+      <w:numFmt w:val="bullet"/>
+      <w:lvlText w:val=""/>
+      <w:lvlJc w:val="left"/>
+      <w:pPr>
+        <w:tabs>
+          <w:tab w:val="num" w:pos="720"/>
+        </w:tabs>
+        <w:ind w:left="720" w:hanging="360"/>
+      </w:pPr>
+      <w:rPr>
+        <w:rFonts w:ascii="Symbol" w:hAnsi="Symbol" w:hint="default"/>
+        <w:sz w:val="20"/>
+      </w:rPr>
+    </w:lvl>
+    <w:lvl w:ilvl="1" w:tentative="1">
+      <w:numFmt w:val="bullet"/>
+      <w:lvlText w:val="o"/>
+      <w:lvlJc w:val="left"/>
+      <w:pPr>
+        <w:tabs>
+          <w:tab w:val="num" w:pos="1440"/>
+        </w:tabs>
+        <w:ind w:left="1440" w:hanging="360"/>
+      </w:pPr>
+      <w:rPr>
+        <w:rFonts w:ascii="Courier New" w:hAnsi="Courier New" w:hint="default"/>
+        <w:sz w:val="20"/>
+      </w:rPr>
+    </w:lvl>
+    <w:lvl w:ilvl="2" w:tentative="1">
+      <w:numFmt w:val="bullet"/>
+      <w:lvlText w:val=""/>
+      <w:lvlJc w:val="left"/>
+      <w:pPr>
+        <w:tabs>
+          <w:tab w:val="num" w:pos="2160"/>
+        </w:tabs>
+        <w:ind w:left="2160" w:hanging="360"/>
+      </w:pPr>
+      <w:rPr>
+        <w:rFonts w:ascii="Wingdings" w:hAnsi="Wingdings" w:hint="default"/>
+        <w:sz w:val="20"/>
+      </w:rPr>
+    </w:lvl>
+    <w:lvl w:ilvl="3" w:tentative="1">
+      <w:numFmt w:val="bullet"/>
+      <w:lvlText w:val=""/>
+      <w:lvlJc w:val="left"/>
+      <w:pPr>
+        <w:tabs>
+          <w:tab w:val="num" w:pos="2880"/>
+        </w:tabs>
+        <w:ind w:left="2880" w:hanging="360"/>
+      </w:pPr>
+      <w:rPr>
+        <w:rFonts w:ascii="Wingdings" w:hAnsi="Wingdings" w:hint="default"/>
+        <w:sz w:val="20"/>
+      </w:rPr>
+    </w:lvl>
+    <w:lvl w:ilvl="4" w:tentative="1">
+      <w:numFmt w:val="bullet"/>
+      <w:lvlText w:val=""/>
+      <w:lvlJc w:val="left"/>
+      <w:pPr>
+        <w:tabs>
+          <w:tab w:val="num" w:pos="3600"/>
+        </w:tabs>
+        <w:ind w:left="3600" w:hanging="360"/>
+      </w:pPr>
+      <w:rPr>
+        <w:rFonts w:ascii="Wingdings" w:hAnsi="Wingdings" w:hint="default"/>
+        <w:sz w:val="20"/>
+      </w:rPr>
+    </w:lvl>
+    <w:lvl w:ilvl="5" w:tentative="1">
+      <w:numFmt w:val="bullet"/>
+      <w:lvlText w:val=""/>
+      <w:lvlJc w:val="left"/>
+      <w:pPr>
+        <w:tabs>
+          <w:tab w:val="num" w:pos="4320"/>
+        </w:tabs>
+        <w:ind w:left="4320" w:hanging="360"/>
+      </w:pPr>
+      <w:rPr>
+        <w:rFonts w:ascii="Wingdings" w:hAnsi="Wingdings" w:hint="default"/>
+        <w:sz w:val="20"/>
+      </w:rPr>
+    </w:lvl>
+    <w:lvl w:ilvl="6" w:tentative="1">
+      <w:numFmt w:val="bullet"/>
+      <w:lvlText w:val=""/>
+      <w:lvlJc w:val="left"/>
+      <w:pPr>
+        <w:tabs>
+          <w:tab w:val="num" w:pos="5040"/>
+        </w:tabs>
+        <w:ind w:left="5040" w:hanging="360"/>
+      </w:pPr>
+      <w:rPr>
+        <w:rFonts w:ascii="Wingdings" w:hAnsi="Wingdings" w:hint="default"/>
+        <w:sz w:val="20"/>
+      </w:rPr>
+    </w:lvl>
+    <w:lvl w:ilvl="7" w:tentative="1">
+      <w:numFmt w:val="bullet"/>
+      <w:lvlText w:val=""/>
+      <w:lvlJc w:val="left"/>
+      <w:pPr>
+        <w:tabs>
+          <w:tab w:val="num" w:pos="5760"/>
+        </w:tabs>
+        <w:ind w:left="5760" w:hanging="360"/>
+      </w:pPr>
+      <w:rPr>
+        <w:rFonts w:ascii="Wingdings" w:hAnsi="Wingdings" w:hint="default"/>
+        <w:sz w:val="20"/>
+      </w:rPr>
+    </w:lvl>
+    <w:lvl w:ilvl="8" w:tentative="1">
+      <w:numFmt w:val="bullet"/>
+      <w:lvlText w:val=""/>
+      <w:lvlJc w:val="left"/>
+      <w:pPr>
+        <w:tabs>
+          <w:tab w:val="num" w:pos="6480"/>
+        </w:tabs>
+        <w:ind w:left="6480" w:hanging="360"/>
+      </w:pPr>
+      <w:rPr>
+        <w:rFonts w:ascii="Wingdings" w:hAnsi="Wingdings" w:hint="default"/>
+        <w:sz w:val="20"/>
+      </w:rPr>
+    </w:lvl>
+  </w:abstractNum>
+  <w:abstractNum w:abstractNumId="4" w15:restartNumberingAfterBreak="0">
+    <w:nsid w:val="1DA50646"/>
+    <w:multiLevelType w:val="multilevel"/>
+    <w:tmpl w:val="A3462F5C"/>
+    <w:lvl w:ilvl="0">
+      <w:start w:val="1"/>
+      <w:numFmt w:val="bullet"/>
+      <w:lvlText w:val=""/>
+      <w:lvlJc w:val="left"/>
+      <w:pPr>
+        <w:tabs>
+          <w:tab w:val="num" w:pos="720"/>
+        </w:tabs>
+        <w:ind w:left="720" w:hanging="360"/>
+      </w:pPr>
+      <w:rPr>
+        <w:rFonts w:ascii="Symbol" w:hAnsi="Symbol" w:hint="default"/>
+        <w:sz w:val="20"/>
+      </w:rPr>
+    </w:lvl>
+    <w:lvl w:ilvl="1" w:tentative="1">
+      <w:numFmt w:val="bullet"/>
+      <w:lvlText w:val="o"/>
+      <w:lvlJc w:val="left"/>
+      <w:pPr>
+        <w:tabs>
+          <w:tab w:val="num" w:pos="1440"/>
+        </w:tabs>
+        <w:ind w:left="1440" w:hanging="360"/>
+      </w:pPr>
+      <w:rPr>
+        <w:rFonts w:ascii="Courier New" w:hAnsi="Courier New" w:hint="default"/>
+        <w:sz w:val="20"/>
+      </w:rPr>
+    </w:lvl>
+    <w:lvl w:ilvl="2" w:tentative="1">
+      <w:numFmt w:val="bullet"/>
+      <w:lvlText w:val=""/>
+      <w:lvlJc w:val="left"/>
+      <w:pPr>
+        <w:tabs>
+          <w:tab w:val="num" w:pos="2160"/>
+        </w:tabs>
+        <w:ind w:left="2160" w:hanging="360"/>
+      </w:pPr>
+      <w:rPr>
+        <w:rFonts w:ascii="Wingdings" w:hAnsi="Wingdings" w:hint="default"/>
+        <w:sz w:val="20"/>
+      </w:rPr>
+    </w:lvl>
+    <w:lvl w:ilvl="3" w:tentative="1">
+      <w:numFmt w:val="bullet"/>
+      <w:lvlText w:val=""/>
+      <w:lvlJc w:val="left"/>
+      <w:pPr>
+        <w:tabs>
+          <w:tab w:val="num" w:pos="2880"/>
+        </w:tabs>
+        <w:ind w:left="2880" w:hanging="360"/>
+      </w:pPr>
+      <w:rPr>
+        <w:rFonts w:ascii="Wingdings" w:hAnsi="Wingdings" w:hint="default"/>
+        <w:sz w:val="20"/>
+      </w:rPr>
+    </w:lvl>
+    <w:lvl w:ilvl="4" w:tentative="1">
+      <w:numFmt w:val="bullet"/>
+      <w:lvlText w:val=""/>
+      <w:lvlJc w:val="left"/>
+      <w:pPr>
+        <w:tabs>
+          <w:tab w:val="num" w:pos="3600"/>
+        </w:tabs>
+        <w:ind w:left="3600" w:hanging="360"/>
+      </w:pPr>
+      <w:rPr>
+        <w:rFonts w:ascii="Wingdings" w:hAnsi="Wingdings" w:hint="default"/>
+        <w:sz w:val="20"/>
+      </w:rPr>
+    </w:lvl>
+    <w:lvl w:ilvl="5" w:tentative="1">
+      <w:numFmt w:val="bullet"/>
+      <w:lvlText w:val=""/>
+      <w:lvlJc w:val="left"/>
+      <w:pPr>
+        <w:tabs>
+          <w:tab w:val="num" w:pos="4320"/>
+        </w:tabs>
+        <w:ind w:left="4320" w:hanging="360"/>
+      </w:pPr>
+      <w:rPr>
+        <w:rFonts w:ascii="Wingdings" w:hAnsi="Wingdings" w:hint="default"/>
+        <w:sz w:val="20"/>
+      </w:rPr>
+    </w:lvl>
+    <w:lvl w:ilvl="6" w:tentative="1">
+      <w:numFmt w:val="bullet"/>
+      <w:lvlText w:val=""/>
+      <w:lvlJc w:val="left"/>
+      <w:pPr>
+        <w:tabs>
+          <w:tab w:val="num" w:pos="5040"/>
+        </w:tabs>
+        <w:ind w:left="5040" w:hanging="360"/>
+      </w:pPr>
+      <w:rPr>
+        <w:rFonts w:ascii="Wingdings" w:hAnsi="Wingdings" w:hint="default"/>
+        <w:sz w:val="20"/>
+      </w:rPr>
+    </w:lvl>
+    <w:lvl w:ilvl="7" w:tentative="1">
+      <w:numFmt w:val="bullet"/>
+      <w:lvlText w:val=""/>
+      <w:lvlJc w:val="left"/>
+      <w:pPr>
+        <w:tabs>
+          <w:tab w:val="num" w:pos="5760"/>
+        </w:tabs>
+        <w:ind w:left="5760" w:hanging="360"/>
+      </w:pPr>
+      <w:rPr>
+        <w:rFonts w:ascii="Wingdings" w:hAnsi="Wingdings" w:hint="default"/>
+        <w:sz w:val="20"/>
+      </w:rPr>
+    </w:lvl>
+    <w:lvl w:ilvl="8" w:tentative="1">
+      <w:numFmt w:val="bullet"/>
+      <w:lvlText w:val=""/>
+      <w:lvlJc w:val="left"/>
+      <w:pPr>
+        <w:tabs>
+          <w:tab w:val="num" w:pos="6480"/>
+        </w:tabs>
+        <w:ind w:left="6480" w:hanging="360"/>
+      </w:pPr>
+      <w:rPr>
+        <w:rFonts w:ascii="Wingdings" w:hAnsi="Wingdings" w:hint="default"/>
+        <w:sz w:val="20"/>
+      </w:rPr>
+    </w:lvl>
+  </w:abstractNum>
+  <w:abstractNum w:abstractNumId="5" w15:restartNumberingAfterBreak="0">
+    <w:nsid w:val="23D144BA"/>
+    <w:multiLevelType w:val="multilevel"/>
+    <w:tmpl w:val="B0A648E8"/>
+    <w:lvl w:ilvl="0">
+      <w:start w:val="1"/>
+      <w:numFmt w:val="bullet"/>
+      <w:lvlText w:val=""/>
+      <w:lvlJc w:val="left"/>
+      <w:pPr>
+        <w:tabs>
+          <w:tab w:val="num" w:pos="720"/>
+        </w:tabs>
+        <w:ind w:left="720" w:hanging="360"/>
+      </w:pPr>
+      <w:rPr>
+        <w:rFonts w:ascii="Symbol" w:hAnsi="Symbol" w:hint="default"/>
+        <w:sz w:val="20"/>
+      </w:rPr>
+    </w:lvl>
+    <w:lvl w:ilvl="1" w:tentative="1">
+      <w:numFmt w:val="bullet"/>
+      <w:lvlText w:val="o"/>
+      <w:lvlJc w:val="left"/>
+      <w:pPr>
+        <w:tabs>
+          <w:tab w:val="num" w:pos="1440"/>
+        </w:tabs>
+        <w:ind w:left="1440" w:hanging="360"/>
+      </w:pPr>
+      <w:rPr>
+        <w:rFonts w:ascii="Courier New" w:hAnsi="Courier New" w:hint="default"/>
+        <w:sz w:val="20"/>
+      </w:rPr>
+    </w:lvl>
+    <w:lvl w:ilvl="2" w:tentative="1">
+      <w:numFmt w:val="bullet"/>
+      <w:lvlText w:val=""/>
+      <w:lvlJc w:val="left"/>
+      <w:pPr>
+        <w:tabs>
+          <w:tab w:val="num" w:pos="2160"/>
+        </w:tabs>
+        <w:ind w:left="2160" w:hanging="360"/>
+      </w:pPr>
+      <w:rPr>
+        <w:rFonts w:ascii="Wingdings" w:hAnsi="Wingdings" w:hint="default"/>
+        <w:sz w:val="20"/>
+      </w:rPr>
+    </w:lvl>
+    <w:lvl w:ilvl="3" w:tentative="1">
+      <w:numFmt w:val="bullet"/>
+      <w:lvlText w:val=""/>
+      <w:lvlJc w:val="left"/>
+      <w:pPr>
+        <w:tabs>
+          <w:tab w:val="num" w:pos="2880"/>
+        </w:tabs>
+        <w:ind w:left="2880" w:hanging="360"/>
+      </w:pPr>
+      <w:rPr>
+        <w:rFonts w:ascii="Wingdings" w:hAnsi="Wingdings" w:hint="default"/>
+        <w:sz w:val="20"/>
+      </w:rPr>
+    </w:lvl>
+    <w:lvl w:ilvl="4" w:tentative="1">
+      <w:numFmt w:val="bullet"/>
+      <w:lvlText w:val=""/>
+      <w:lvlJc w:val="left"/>
+      <w:pPr>
+        <w:tabs>
+          <w:tab w:val="num" w:pos="3600"/>
+        </w:tabs>
+        <w:ind w:left="3600" w:hanging="360"/>
+      </w:pPr>
+      <w:rPr>
+        <w:rFonts w:ascii="Wingdings" w:hAnsi="Wingdings" w:hint="default"/>
+        <w:sz w:val="20"/>
+      </w:rPr>
+    </w:lvl>
+    <w:lvl w:ilvl="5" w:tentative="1">
+      <w:numFmt w:val="bullet"/>
+      <w:lvlText w:val=""/>
+      <w:lvlJc w:val="left"/>
+      <w:pPr>
+        <w:tabs>
+          <w:tab w:val="num" w:pos="4320"/>
+        </w:tabs>
+        <w:ind w:left="4320" w:hanging="360"/>
+      </w:pPr>
+      <w:rPr>
+        <w:rFonts w:ascii="Wingdings" w:hAnsi="Wingdings" w:hint="default"/>
+        <w:sz w:val="20"/>
+      </w:rPr>
+    </w:lvl>
+    <w:lvl w:ilvl="6" w:tentative="1">
+      <w:numFmt w:val="bullet"/>
+      <w:lvlText w:val=""/>
+      <w:lvlJc w:val="left"/>
+      <w:pPr>
+        <w:tabs>
+          <w:tab w:val="num" w:pos="5040"/>
+        </w:tabs>
+        <w:ind w:left="5040" w:hanging="360"/>
+      </w:pPr>
+      <w:rPr>
+        <w:rFonts w:ascii="Wingdings" w:hAnsi="Wingdings" w:hint="default"/>
+        <w:sz w:val="20"/>
+      </w:rPr>
+    </w:lvl>
+    <w:lvl w:ilvl="7" w:tentative="1">
+      <w:numFmt w:val="bullet"/>
+      <w:lvlText w:val=""/>
+      <w:lvlJc w:val="left"/>
+      <w:pPr>
+        <w:tabs>
+          <w:tab w:val="num" w:pos="5760"/>
+        </w:tabs>
+        <w:ind w:left="5760" w:hanging="360"/>
+      </w:pPr>
+      <w:rPr>
+        <w:rFonts w:ascii="Wingdings" w:hAnsi="Wingdings" w:hint="default"/>
+        <w:sz w:val="20"/>
+      </w:rPr>
+    </w:lvl>
+    <w:lvl w:ilvl="8" w:tentative="1">
+      <w:numFmt w:val="bullet"/>
+      <w:lvlText w:val=""/>
+      <w:lvlJc w:val="left"/>
+      <w:pPr>
+        <w:tabs>
+          <w:tab w:val="num" w:pos="6480"/>
+        </w:tabs>
+        <w:ind w:left="6480" w:hanging="360"/>
+      </w:pPr>
+      <w:rPr>
+        <w:rFonts w:ascii="Wingdings" w:hAnsi="Wingdings" w:hint="default"/>
+        <w:sz w:val="20"/>
+      </w:rPr>
+    </w:lvl>
+  </w:abstractNum>
+  <w:abstractNum w:abstractNumId="6" w15:restartNumberingAfterBreak="0">
+    <w:nsid w:val="27ED6CB3"/>
+    <w:multiLevelType w:val="multilevel"/>
+    <w:tmpl w:val="5FBAB5AE"/>
+    <w:lvl w:ilvl="0">
+      <w:start w:val="1"/>
+      <w:numFmt w:val="decimal"/>
+      <w:lvlText w:val="%1."/>
+      <w:lvlJc w:val="left"/>
+      <w:pPr>
+        <w:tabs>
+          <w:tab w:val="num" w:pos="720"/>
+        </w:tabs>
+        <w:ind w:left="720" w:hanging="360"/>
+      </w:pPr>
+      <w:rPr>
+        <w:rFonts w:hint="default"/>
+        <w:sz w:val="20"/>
+      </w:rPr>
+    </w:lvl>
+    <w:lvl w:ilvl="1" w:tentative="1">
+      <w:numFmt w:val="bullet"/>
+      <w:lvlText w:val="o"/>
+      <w:lvlJc w:val="left"/>
+      <w:pPr>
+        <w:tabs>
+          <w:tab w:val="num" w:pos="1440"/>
+        </w:tabs>
+        <w:ind w:left="1440" w:hanging="360"/>
+      </w:pPr>
+      <w:rPr>
+        <w:rFonts w:ascii="Courier New" w:hAnsi="Courier New" w:hint="default"/>
+        <w:sz w:val="20"/>
+      </w:rPr>
+    </w:lvl>
+    <w:lvl w:ilvl="2" w:tentative="1">
+      <w:numFmt w:val="bullet"/>
+      <w:lvlText w:val=""/>
+      <w:lvlJc w:val="left"/>
+      <w:pPr>
+        <w:tabs>
+          <w:tab w:val="num" w:pos="2160"/>
+        </w:tabs>
+        <w:ind w:left="2160" w:hanging="360"/>
+      </w:pPr>
+      <w:rPr>
+        <w:rFonts w:ascii="Wingdings" w:hAnsi="Wingdings" w:hint="default"/>
+        <w:sz w:val="20"/>
+      </w:rPr>
+    </w:lvl>
+    <w:lvl w:ilvl="3" w:tentative="1">
+      <w:numFmt w:val="bullet"/>
+      <w:lvlText w:val=""/>
+      <w:lvlJc w:val="left"/>
+      <w:pPr>
+        <w:tabs>
+          <w:tab w:val="num" w:pos="2880"/>
+        </w:tabs>
+        <w:ind w:left="2880" w:hanging="360"/>
+      </w:pPr>
+      <w:rPr>
+        <w:rFonts w:ascii="Wingdings" w:hAnsi="Wingdings" w:hint="default"/>
+        <w:sz w:val="20"/>
+      </w:rPr>
+    </w:lvl>
+    <w:lvl w:ilvl="4" w:tentative="1">
+      <w:numFmt w:val="bullet"/>
+      <w:lvlText w:val=""/>
+      <w:lvlJc w:val="left"/>
+      <w:pPr>
+        <w:tabs>
+          <w:tab w:val="num" w:pos="3600"/>
+        </w:tabs>
+        <w:ind w:left="3600" w:hanging="360"/>
+      </w:pPr>
+      <w:rPr>
+        <w:rFonts w:ascii="Wingdings" w:hAnsi="Wingdings" w:hint="default"/>
+        <w:sz w:val="20"/>
+      </w:rPr>
+    </w:lvl>
+    <w:lvl w:ilvl="5" w:tentative="1">
+      <w:numFmt w:val="bullet"/>
+      <w:lvlText w:val=""/>
+      <w:lvlJc w:val="left"/>
+      <w:pPr>
+        <w:tabs>
+          <w:tab w:val="num" w:pos="4320"/>
+        </w:tabs>
+        <w:ind w:left="4320" w:hanging="360"/>
+      </w:pPr>
+      <w:rPr>
+        <w:rFonts w:ascii="Wingdings" w:hAnsi="Wingdings" w:hint="default"/>
+        <w:sz w:val="20"/>
+      </w:rPr>
+    </w:lvl>
+    <w:lvl w:ilvl="6" w:tentative="1">
+      <w:numFmt w:val="bullet"/>
+      <w:lvlText w:val=""/>
+      <w:lvlJc w:val="left"/>
+      <w:pPr>
+        <w:tabs>
+          <w:tab w:val="num" w:pos="5040"/>
+        </w:tabs>
+        <w:ind w:left="5040" w:hanging="360"/>
+      </w:pPr>
+      <w:rPr>
+        <w:rFonts w:ascii="Wingdings" w:hAnsi="Wingdings" w:hint="default"/>
+        <w:sz w:val="20"/>
+      </w:rPr>
+    </w:lvl>
+    <w:lvl w:ilvl="7" w:tentative="1">
+      <w:numFmt w:val="bullet"/>
+      <w:lvlText w:val=""/>
+      <w:lvlJc w:val="left"/>
+      <w:pPr>
+        <w:tabs>
+          <w:tab w:val="num" w:pos="5760"/>
+        </w:tabs>
+        <w:ind w:left="5760" w:hanging="360"/>
+      </w:pPr>
+      <w:rPr>
+        <w:rFonts w:ascii="Wingdings" w:hAnsi="Wingdings" w:hint="default"/>
+        <w:sz w:val="20"/>
+      </w:rPr>
+    </w:lvl>
+    <w:lvl w:ilvl="8" w:tentative="1">
+      <w:numFmt w:val="bullet"/>
+      <w:lvlText w:val=""/>
+      <w:lvlJc w:val="left"/>
+      <w:pPr>
+        <w:tabs>
+          <w:tab w:val="num" w:pos="6480"/>
+        </w:tabs>
+        <w:ind w:left="6480" w:hanging="360"/>
+      </w:pPr>
+      <w:rPr>
+        <w:rFonts w:ascii="Wingdings" w:hAnsi="Wingdings" w:hint="default"/>
+        <w:sz w:val="20"/>
+      </w:rPr>
+    </w:lvl>
+  </w:abstractNum>
+  <w:abstractNum w:abstractNumId="7" w15:restartNumberingAfterBreak="0">
+    <w:nsid w:val="29857EBB"/>
+    <w:multiLevelType w:val="multilevel"/>
+    <w:tmpl w:val="36188F6C"/>
+    <w:lvl w:ilvl="0">
+      <w:start w:val="1"/>
+      <w:numFmt w:val="bullet"/>
+      <w:lvlText w:val=""/>
+      <w:lvlJc w:val="left"/>
+      <w:pPr>
+        <w:tabs>
+          <w:tab w:val="num" w:pos="720"/>
+        </w:tabs>
+        <w:ind w:left="720" w:hanging="360"/>
+      </w:pPr>
+      <w:rPr>
+        <w:rFonts w:ascii="Symbol" w:hAnsi="Symbol" w:hint="default"/>
+        <w:sz w:val="20"/>
+      </w:rPr>
+    </w:lvl>
+    <w:lvl w:ilvl="1" w:tentative="1">
+      <w:numFmt w:val="bullet"/>
+      <w:lvlText w:val="o"/>
+      <w:lvlJc w:val="left"/>
+      <w:pPr>
+        <w:tabs>
+          <w:tab w:val="num" w:pos="1440"/>
+        </w:tabs>
+        <w:ind w:left="1440" w:hanging="360"/>
+      </w:pPr>
+      <w:rPr>
+        <w:rFonts w:ascii="Courier New" w:hAnsi="Courier New" w:hint="default"/>
+        <w:sz w:val="20"/>
+      </w:rPr>
+    </w:lvl>
+    <w:lvl w:ilvl="2" w:tentative="1">
+      <w:numFmt w:val="bullet"/>
+      <w:lvlText w:val=""/>
+      <w:lvlJc w:val="left"/>
+      <w:pPr>
+        <w:tabs>
+          <w:tab w:val="num" w:pos="2160"/>
+        </w:tabs>
+        <w:ind w:left="2160" w:hanging="360"/>
+      </w:pPr>
+      <w:rPr>
+        <w:rFonts w:ascii="Wingdings" w:hAnsi="Wingdings" w:hint="default"/>
+        <w:sz w:val="20"/>
+      </w:rPr>
+    </w:lvl>
+    <w:lvl w:ilvl="3" w:tentative="1">
+      <w:numFmt w:val="bullet"/>
+      <w:lvlText w:val=""/>
+      <w:lvlJc w:val="left"/>
+      <w:pPr>
+        <w:tabs>
+          <w:tab w:val="num" w:pos="2880"/>
+        </w:tabs>
+        <w:ind w:left="2880" w:hanging="360"/>
+      </w:pPr>
+      <w:rPr>
+        <w:rFonts w:ascii="Wingdings" w:hAnsi="Wingdings" w:hint="default"/>
+        <w:sz w:val="20"/>
+      </w:rPr>
+    </w:lvl>
+    <w:lvl w:ilvl="4" w:tentative="1">
+      <w:numFmt w:val="bullet"/>
+      <w:lvlText w:val=""/>
+      <w:lvlJc w:val="left"/>
+      <w:pPr>
+        <w:tabs>
+          <w:tab w:val="num" w:pos="3600"/>
+        </w:tabs>
+        <w:ind w:left="3600" w:hanging="360"/>
+      </w:pPr>
+      <w:rPr>
+        <w:rFonts w:ascii="Wingdings" w:hAnsi="Wingdings" w:hint="default"/>
+        <w:sz w:val="20"/>
+      </w:rPr>
+    </w:lvl>
+    <w:lvl w:ilvl="5" w:tentative="1">
+      <w:numFmt w:val="bullet"/>
+      <w:lvlText w:val=""/>
+      <w:lvlJc w:val="left"/>
+      <w:pPr>
+        <w:tabs>
+          <w:tab w:val="num" w:pos="4320"/>
+        </w:tabs>
+        <w:ind w:left="4320" w:hanging="360"/>
+      </w:pPr>
+      <w:rPr>
+        <w:rFonts w:ascii="Wingdings" w:hAnsi="Wingdings" w:hint="default"/>
+        <w:sz w:val="20"/>
+      </w:rPr>
+    </w:lvl>
+    <w:lvl w:ilvl="6" w:tentative="1">
+      <w:numFmt w:val="bullet"/>
+      <w:lvlText w:val=""/>
+      <w:lvlJc w:val="left"/>
+      <w:pPr>
+        <w:tabs>
+          <w:tab w:val="num" w:pos="5040"/>
+        </w:tabs>
+        <w:ind w:left="5040" w:hanging="360"/>
+      </w:pPr>
+      <w:rPr>
+        <w:rFonts w:ascii="Wingdings" w:hAnsi="Wingdings" w:hint="default"/>
+        <w:sz w:val="20"/>
+      </w:rPr>
+    </w:lvl>
+    <w:lvl w:ilvl="7" w:tentative="1">
+      <w:numFmt w:val="bullet"/>
+      <w:lvlText w:val=""/>
+      <w:lvlJc w:val="left"/>
+      <w:pPr>
+        <w:tabs>
+          <w:tab w:val="num" w:pos="5760"/>
+        </w:tabs>
+        <w:ind w:left="5760" w:hanging="360"/>
+      </w:pPr>
+      <w:rPr>
+        <w:rFonts w:ascii="Wingdings" w:hAnsi="Wingdings" w:hint="default"/>
+        <w:sz w:val="20"/>
+      </w:rPr>
+    </w:lvl>
+    <w:lvl w:ilvl="8" w:tentative="1">
+      <w:numFmt w:val="bullet"/>
+      <w:lvlText w:val=""/>
+      <w:lvlJc w:val="left"/>
+      <w:pPr>
+        <w:tabs>
+          <w:tab w:val="num" w:pos="6480"/>
+        </w:tabs>
+        <w:ind w:left="6480" w:hanging="360"/>
+      </w:pPr>
+      <w:rPr>
+        <w:rFonts w:ascii="Wingdings" w:hAnsi="Wingdings" w:hint="default"/>
+        <w:sz w:val="20"/>
+      </w:rPr>
+    </w:lvl>
+  </w:abstractNum>
+  <w:abstractNum w:abstractNumId="8" w15:restartNumberingAfterBreak="0">
+    <w:nsid w:val="3DFA65C5"/>
+    <w:multiLevelType w:val="multilevel"/>
+    <w:tmpl w:val="F94A5562"/>
+    <w:lvl w:ilvl="0">
+      <w:start w:val="1"/>
+      <w:numFmt w:val="bullet"/>
+      <w:lvlText w:val=""/>
+      <w:lvlJc w:val="left"/>
+      <w:pPr>
+        <w:tabs>
+          <w:tab w:val="num" w:pos="720"/>
+        </w:tabs>
+        <w:ind w:left="720" w:hanging="360"/>
+      </w:pPr>
+      <w:rPr>
+        <w:rFonts w:ascii="Symbol" w:hAnsi="Symbol" w:hint="default"/>
+        <w:sz w:val="20"/>
+      </w:rPr>
+    </w:lvl>
+    <w:lvl w:ilvl="1" w:tentative="1">
+      <w:numFmt w:val="bullet"/>
+      <w:lvlText w:val="o"/>
+      <w:lvlJc w:val="left"/>
+      <w:pPr>
+        <w:tabs>
+          <w:tab w:val="num" w:pos="1440"/>
+        </w:tabs>
+        <w:ind w:left="1440" w:hanging="360"/>
+      </w:pPr>
+      <w:rPr>
+        <w:rFonts w:ascii="Courier New" w:hAnsi="Courier New" w:hint="default"/>
+        <w:sz w:val="20"/>
+      </w:rPr>
+    </w:lvl>
+    <w:lvl w:ilvl="2" w:tentative="1">
+      <w:numFmt w:val="bullet"/>
+      <w:lvlText w:val=""/>
+      <w:lvlJc w:val="left"/>
+      <w:pPr>
+        <w:tabs>
+          <w:tab w:val="num" w:pos="2160"/>
+        </w:tabs>
+        <w:ind w:left="2160" w:hanging="360"/>
+      </w:pPr>
+      <w:rPr>
+        <w:rFonts w:ascii="Wingdings" w:hAnsi="Wingdings" w:hint="default"/>
+        <w:sz w:val="20"/>
+      </w:rPr>
+    </w:lvl>
+    <w:lvl w:ilvl="3" w:tentative="1">
+      <w:numFmt w:val="bullet"/>
+      <w:lvlText w:val=""/>
+      <w:lvlJc w:val="left"/>
+      <w:pPr>
+        <w:tabs>
+          <w:tab w:val="num" w:pos="2880"/>
+        </w:tabs>
+        <w:ind w:left="2880" w:hanging="360"/>
+      </w:pPr>
+      <w:rPr>
+        <w:rFonts w:ascii="Wingdings" w:hAnsi="Wingdings" w:hint="default"/>
+        <w:sz w:val="20"/>
+      </w:rPr>
+    </w:lvl>
+    <w:lvl w:ilvl="4" w:tentative="1">
+      <w:numFmt w:val="bullet"/>
+      <w:lvlText w:val=""/>
+      <w:lvlJc w:val="left"/>
+      <w:pPr>
+        <w:tabs>
+          <w:tab w:val="num" w:pos="3600"/>
+        </w:tabs>
+        <w:ind w:left="3600" w:hanging="360"/>
+      </w:pPr>
+      <w:rPr>
+        <w:rFonts w:ascii="Wingdings" w:hAnsi="Wingdings" w:hint="default"/>
+        <w:sz w:val="20"/>
+      </w:rPr>
+    </w:lvl>
+    <w:lvl w:ilvl="5" w:tentative="1">
+      <w:numFmt w:val="bullet"/>
+      <w:lvlText w:val=""/>
+      <w:lvlJc w:val="left"/>
+      <w:pPr>
+        <w:tabs>
+          <w:tab w:val="num" w:pos="4320"/>
+        </w:tabs>
+        <w:ind w:left="4320" w:hanging="360"/>
+      </w:pPr>
+      <w:rPr>
+        <w:rFonts w:ascii="Wingdings" w:hAnsi="Wingdings" w:hint="default"/>
+        <w:sz w:val="20"/>
+      </w:rPr>
+    </w:lvl>
+    <w:lvl w:ilvl="6" w:tentative="1">
+      <w:numFmt w:val="bullet"/>
+      <w:lvlText w:val=""/>
+      <w:lvlJc w:val="left"/>
+      <w:pPr>
+        <w:tabs>
+          <w:tab w:val="num" w:pos="5040"/>
+        </w:tabs>
+        <w:ind w:left="5040" w:hanging="360"/>
+      </w:pPr>
+      <w:rPr>
+        <w:rFonts w:ascii="Wingdings" w:hAnsi="Wingdings" w:hint="default"/>
+        <w:sz w:val="20"/>
+      </w:rPr>
+    </w:lvl>
+    <w:lvl w:ilvl="7" w:tentative="1">
+      <w:numFmt w:val="bullet"/>
+      <w:lvlText w:val=""/>
+      <w:lvlJc w:val="left"/>
+      <w:pPr>
+        <w:tabs>
+          <w:tab w:val="num" w:pos="5760"/>
+        </w:tabs>
+        <w:ind w:left="5760" w:hanging="360"/>
+      </w:pPr>
+      <w:rPr>
+        <w:rFonts w:ascii="Wingdings" w:hAnsi="Wingdings" w:hint="default"/>
+        <w:sz w:val="20"/>
+      </w:rPr>
+    </w:lvl>
+    <w:lvl w:ilvl="8" w:tentative="1">
+      <w:numFmt w:val="bullet"/>
+      <w:lvlText w:val=""/>
+      <w:lvlJc w:val="left"/>
+      <w:pPr>
+        <w:tabs>
+          <w:tab w:val="num" w:pos="6480"/>
+        </w:tabs>
+        <w:ind w:left="6480" w:hanging="360"/>
+      </w:pPr>
+      <w:rPr>
+        <w:rFonts w:ascii="Wingdings" w:hAnsi="Wingdings" w:hint="default"/>
+        <w:sz w:val="20"/>
+      </w:rPr>
+    </w:lvl>
+  </w:abstractNum>
+  <w:abstractNum w:abstractNumId="9" w15:restartNumberingAfterBreak="0">
     <w:nsid w:val="431706EB"/>
     <w:multiLevelType w:val="hybridMultilevel"/>
     <w:tmpl w:val="3AFE92C2"/>
@@ -703,8 +3464,1475 @@
       </w:rPr>
     </w:lvl>
   </w:abstractNum>
+  <w:abstractNum w:abstractNumId="10" w15:restartNumberingAfterBreak="0">
+    <w:nsid w:val="4C837A0E"/>
+    <w:multiLevelType w:val="multilevel"/>
+    <w:tmpl w:val="895CFED2"/>
+    <w:lvl w:ilvl="0">
+      <w:start w:val="1"/>
+      <w:numFmt w:val="bullet"/>
+      <w:lvlText w:val=""/>
+      <w:lvlJc w:val="left"/>
+      <w:pPr>
+        <w:tabs>
+          <w:tab w:val="num" w:pos="720"/>
+        </w:tabs>
+        <w:ind w:left="720" w:hanging="360"/>
+      </w:pPr>
+      <w:rPr>
+        <w:rFonts w:ascii="Symbol" w:hAnsi="Symbol" w:hint="default"/>
+        <w:sz w:val="20"/>
+      </w:rPr>
+    </w:lvl>
+    <w:lvl w:ilvl="1" w:tentative="1">
+      <w:numFmt w:val="bullet"/>
+      <w:lvlText w:val="o"/>
+      <w:lvlJc w:val="left"/>
+      <w:pPr>
+        <w:tabs>
+          <w:tab w:val="num" w:pos="1440"/>
+        </w:tabs>
+        <w:ind w:left="1440" w:hanging="360"/>
+      </w:pPr>
+      <w:rPr>
+        <w:rFonts w:ascii="Courier New" w:hAnsi="Courier New" w:hint="default"/>
+        <w:sz w:val="20"/>
+      </w:rPr>
+    </w:lvl>
+    <w:lvl w:ilvl="2" w:tentative="1">
+      <w:numFmt w:val="bullet"/>
+      <w:lvlText w:val=""/>
+      <w:lvlJc w:val="left"/>
+      <w:pPr>
+        <w:tabs>
+          <w:tab w:val="num" w:pos="2160"/>
+        </w:tabs>
+        <w:ind w:left="2160" w:hanging="360"/>
+      </w:pPr>
+      <w:rPr>
+        <w:rFonts w:ascii="Wingdings" w:hAnsi="Wingdings" w:hint="default"/>
+        <w:sz w:val="20"/>
+      </w:rPr>
+    </w:lvl>
+    <w:lvl w:ilvl="3" w:tentative="1">
+      <w:numFmt w:val="bullet"/>
+      <w:lvlText w:val=""/>
+      <w:lvlJc w:val="left"/>
+      <w:pPr>
+        <w:tabs>
+          <w:tab w:val="num" w:pos="2880"/>
+        </w:tabs>
+        <w:ind w:left="2880" w:hanging="360"/>
+      </w:pPr>
+      <w:rPr>
+        <w:rFonts w:ascii="Wingdings" w:hAnsi="Wingdings" w:hint="default"/>
+        <w:sz w:val="20"/>
+      </w:rPr>
+    </w:lvl>
+    <w:lvl w:ilvl="4" w:tentative="1">
+      <w:numFmt w:val="bullet"/>
+      <w:lvlText w:val=""/>
+      <w:lvlJc w:val="left"/>
+      <w:pPr>
+        <w:tabs>
+          <w:tab w:val="num" w:pos="3600"/>
+        </w:tabs>
+        <w:ind w:left="3600" w:hanging="360"/>
+      </w:pPr>
+      <w:rPr>
+        <w:rFonts w:ascii="Wingdings" w:hAnsi="Wingdings" w:hint="default"/>
+        <w:sz w:val="20"/>
+      </w:rPr>
+    </w:lvl>
+    <w:lvl w:ilvl="5" w:tentative="1">
+      <w:numFmt w:val="bullet"/>
+      <w:lvlText w:val=""/>
+      <w:lvlJc w:val="left"/>
+      <w:pPr>
+        <w:tabs>
+          <w:tab w:val="num" w:pos="4320"/>
+        </w:tabs>
+        <w:ind w:left="4320" w:hanging="360"/>
+      </w:pPr>
+      <w:rPr>
+        <w:rFonts w:ascii="Wingdings" w:hAnsi="Wingdings" w:hint="default"/>
+        <w:sz w:val="20"/>
+      </w:rPr>
+    </w:lvl>
+    <w:lvl w:ilvl="6" w:tentative="1">
+      <w:numFmt w:val="bullet"/>
+      <w:lvlText w:val=""/>
+      <w:lvlJc w:val="left"/>
+      <w:pPr>
+        <w:tabs>
+          <w:tab w:val="num" w:pos="5040"/>
+        </w:tabs>
+        <w:ind w:left="5040" w:hanging="360"/>
+      </w:pPr>
+      <w:rPr>
+        <w:rFonts w:ascii="Wingdings" w:hAnsi="Wingdings" w:hint="default"/>
+        <w:sz w:val="20"/>
+      </w:rPr>
+    </w:lvl>
+    <w:lvl w:ilvl="7" w:tentative="1">
+      <w:numFmt w:val="bullet"/>
+      <w:lvlText w:val=""/>
+      <w:lvlJc w:val="left"/>
+      <w:pPr>
+        <w:tabs>
+          <w:tab w:val="num" w:pos="5760"/>
+        </w:tabs>
+        <w:ind w:left="5760" w:hanging="360"/>
+      </w:pPr>
+      <w:rPr>
+        <w:rFonts w:ascii="Wingdings" w:hAnsi="Wingdings" w:hint="default"/>
+        <w:sz w:val="20"/>
+      </w:rPr>
+    </w:lvl>
+    <w:lvl w:ilvl="8" w:tentative="1">
+      <w:numFmt w:val="bullet"/>
+      <w:lvlText w:val=""/>
+      <w:lvlJc w:val="left"/>
+      <w:pPr>
+        <w:tabs>
+          <w:tab w:val="num" w:pos="6480"/>
+        </w:tabs>
+        <w:ind w:left="6480" w:hanging="360"/>
+      </w:pPr>
+      <w:rPr>
+        <w:rFonts w:ascii="Wingdings" w:hAnsi="Wingdings" w:hint="default"/>
+        <w:sz w:val="20"/>
+      </w:rPr>
+    </w:lvl>
+  </w:abstractNum>
+  <w:abstractNum w:abstractNumId="11" w15:restartNumberingAfterBreak="0">
+    <w:nsid w:val="4FEE33ED"/>
+    <w:multiLevelType w:val="multilevel"/>
+    <w:tmpl w:val="6F72D2F0"/>
+    <w:lvl w:ilvl="0">
+      <w:start w:val="1"/>
+      <w:numFmt w:val="bullet"/>
+      <w:lvlText w:val=""/>
+      <w:lvlJc w:val="left"/>
+      <w:pPr>
+        <w:tabs>
+          <w:tab w:val="num" w:pos="720"/>
+        </w:tabs>
+        <w:ind w:left="720" w:hanging="360"/>
+      </w:pPr>
+      <w:rPr>
+        <w:rFonts w:ascii="Symbol" w:hAnsi="Symbol" w:hint="default"/>
+        <w:sz w:val="20"/>
+      </w:rPr>
+    </w:lvl>
+    <w:lvl w:ilvl="1" w:tentative="1">
+      <w:numFmt w:val="bullet"/>
+      <w:lvlText w:val="o"/>
+      <w:lvlJc w:val="left"/>
+      <w:pPr>
+        <w:tabs>
+          <w:tab w:val="num" w:pos="1440"/>
+        </w:tabs>
+        <w:ind w:left="1440" w:hanging="360"/>
+      </w:pPr>
+      <w:rPr>
+        <w:rFonts w:ascii="Courier New" w:hAnsi="Courier New" w:hint="default"/>
+        <w:sz w:val="20"/>
+      </w:rPr>
+    </w:lvl>
+    <w:lvl w:ilvl="2" w:tentative="1">
+      <w:numFmt w:val="bullet"/>
+      <w:lvlText w:val=""/>
+      <w:lvlJc w:val="left"/>
+      <w:pPr>
+        <w:tabs>
+          <w:tab w:val="num" w:pos="2160"/>
+        </w:tabs>
+        <w:ind w:left="2160" w:hanging="360"/>
+      </w:pPr>
+      <w:rPr>
+        <w:rFonts w:ascii="Wingdings" w:hAnsi="Wingdings" w:hint="default"/>
+        <w:sz w:val="20"/>
+      </w:rPr>
+    </w:lvl>
+    <w:lvl w:ilvl="3" w:tentative="1">
+      <w:numFmt w:val="bullet"/>
+      <w:lvlText w:val=""/>
+      <w:lvlJc w:val="left"/>
+      <w:pPr>
+        <w:tabs>
+          <w:tab w:val="num" w:pos="2880"/>
+        </w:tabs>
+        <w:ind w:left="2880" w:hanging="360"/>
+      </w:pPr>
+      <w:rPr>
+        <w:rFonts w:ascii="Wingdings" w:hAnsi="Wingdings" w:hint="default"/>
+        <w:sz w:val="20"/>
+      </w:rPr>
+    </w:lvl>
+    <w:lvl w:ilvl="4" w:tentative="1">
+      <w:numFmt w:val="bullet"/>
+      <w:lvlText w:val=""/>
+      <w:lvlJc w:val="left"/>
+      <w:pPr>
+        <w:tabs>
+          <w:tab w:val="num" w:pos="3600"/>
+        </w:tabs>
+        <w:ind w:left="3600" w:hanging="360"/>
+      </w:pPr>
+      <w:rPr>
+        <w:rFonts w:ascii="Wingdings" w:hAnsi="Wingdings" w:hint="default"/>
+        <w:sz w:val="20"/>
+      </w:rPr>
+    </w:lvl>
+    <w:lvl w:ilvl="5" w:tentative="1">
+      <w:numFmt w:val="bullet"/>
+      <w:lvlText w:val=""/>
+      <w:lvlJc w:val="left"/>
+      <w:pPr>
+        <w:tabs>
+          <w:tab w:val="num" w:pos="4320"/>
+        </w:tabs>
+        <w:ind w:left="4320" w:hanging="360"/>
+      </w:pPr>
+      <w:rPr>
+        <w:rFonts w:ascii="Wingdings" w:hAnsi="Wingdings" w:hint="default"/>
+        <w:sz w:val="20"/>
+      </w:rPr>
+    </w:lvl>
+    <w:lvl w:ilvl="6" w:tentative="1">
+      <w:numFmt w:val="bullet"/>
+      <w:lvlText w:val=""/>
+      <w:lvlJc w:val="left"/>
+      <w:pPr>
+        <w:tabs>
+          <w:tab w:val="num" w:pos="5040"/>
+        </w:tabs>
+        <w:ind w:left="5040" w:hanging="360"/>
+      </w:pPr>
+      <w:rPr>
+        <w:rFonts w:ascii="Wingdings" w:hAnsi="Wingdings" w:hint="default"/>
+        <w:sz w:val="20"/>
+      </w:rPr>
+    </w:lvl>
+    <w:lvl w:ilvl="7" w:tentative="1">
+      <w:numFmt w:val="bullet"/>
+      <w:lvlText w:val=""/>
+      <w:lvlJc w:val="left"/>
+      <w:pPr>
+        <w:tabs>
+          <w:tab w:val="num" w:pos="5760"/>
+        </w:tabs>
+        <w:ind w:left="5760" w:hanging="360"/>
+      </w:pPr>
+      <w:rPr>
+        <w:rFonts w:ascii="Wingdings" w:hAnsi="Wingdings" w:hint="default"/>
+        <w:sz w:val="20"/>
+      </w:rPr>
+    </w:lvl>
+    <w:lvl w:ilvl="8" w:tentative="1">
+      <w:numFmt w:val="bullet"/>
+      <w:lvlText w:val=""/>
+      <w:lvlJc w:val="left"/>
+      <w:pPr>
+        <w:tabs>
+          <w:tab w:val="num" w:pos="6480"/>
+        </w:tabs>
+        <w:ind w:left="6480" w:hanging="360"/>
+      </w:pPr>
+      <w:rPr>
+        <w:rFonts w:ascii="Wingdings" w:hAnsi="Wingdings" w:hint="default"/>
+        <w:sz w:val="20"/>
+      </w:rPr>
+    </w:lvl>
+  </w:abstractNum>
+  <w:abstractNum w:abstractNumId="12" w15:restartNumberingAfterBreak="0">
+    <w:nsid w:val="57260E37"/>
+    <w:multiLevelType w:val="multilevel"/>
+    <w:tmpl w:val="1C5C56AA"/>
+    <w:lvl w:ilvl="0">
+      <w:start w:val="1"/>
+      <w:numFmt w:val="bullet"/>
+      <w:lvlText w:val=""/>
+      <w:lvlJc w:val="left"/>
+      <w:pPr>
+        <w:tabs>
+          <w:tab w:val="num" w:pos="720"/>
+        </w:tabs>
+        <w:ind w:left="720" w:hanging="360"/>
+      </w:pPr>
+      <w:rPr>
+        <w:rFonts w:ascii="Symbol" w:hAnsi="Symbol" w:hint="default"/>
+        <w:sz w:val="20"/>
+      </w:rPr>
+    </w:lvl>
+    <w:lvl w:ilvl="1" w:tentative="1">
+      <w:numFmt w:val="bullet"/>
+      <w:lvlText w:val="o"/>
+      <w:lvlJc w:val="left"/>
+      <w:pPr>
+        <w:tabs>
+          <w:tab w:val="num" w:pos="1440"/>
+        </w:tabs>
+        <w:ind w:left="1440" w:hanging="360"/>
+      </w:pPr>
+      <w:rPr>
+        <w:rFonts w:ascii="Courier New" w:hAnsi="Courier New" w:hint="default"/>
+        <w:sz w:val="20"/>
+      </w:rPr>
+    </w:lvl>
+    <w:lvl w:ilvl="2" w:tentative="1">
+      <w:numFmt w:val="bullet"/>
+      <w:lvlText w:val=""/>
+      <w:lvlJc w:val="left"/>
+      <w:pPr>
+        <w:tabs>
+          <w:tab w:val="num" w:pos="2160"/>
+        </w:tabs>
+        <w:ind w:left="2160" w:hanging="360"/>
+      </w:pPr>
+      <w:rPr>
+        <w:rFonts w:ascii="Wingdings" w:hAnsi="Wingdings" w:hint="default"/>
+        <w:sz w:val="20"/>
+      </w:rPr>
+    </w:lvl>
+    <w:lvl w:ilvl="3" w:tentative="1">
+      <w:numFmt w:val="bullet"/>
+      <w:lvlText w:val=""/>
+      <w:lvlJc w:val="left"/>
+      <w:pPr>
+        <w:tabs>
+          <w:tab w:val="num" w:pos="2880"/>
+        </w:tabs>
+        <w:ind w:left="2880" w:hanging="360"/>
+      </w:pPr>
+      <w:rPr>
+        <w:rFonts w:ascii="Wingdings" w:hAnsi="Wingdings" w:hint="default"/>
+        <w:sz w:val="20"/>
+      </w:rPr>
+    </w:lvl>
+    <w:lvl w:ilvl="4" w:tentative="1">
+      <w:numFmt w:val="bullet"/>
+      <w:lvlText w:val=""/>
+      <w:lvlJc w:val="left"/>
+      <w:pPr>
+        <w:tabs>
+          <w:tab w:val="num" w:pos="3600"/>
+        </w:tabs>
+        <w:ind w:left="3600" w:hanging="360"/>
+      </w:pPr>
+      <w:rPr>
+        <w:rFonts w:ascii="Wingdings" w:hAnsi="Wingdings" w:hint="default"/>
+        <w:sz w:val="20"/>
+      </w:rPr>
+    </w:lvl>
+    <w:lvl w:ilvl="5" w:tentative="1">
+      <w:numFmt w:val="bullet"/>
+      <w:lvlText w:val=""/>
+      <w:lvlJc w:val="left"/>
+      <w:pPr>
+        <w:tabs>
+          <w:tab w:val="num" w:pos="4320"/>
+        </w:tabs>
+        <w:ind w:left="4320" w:hanging="360"/>
+      </w:pPr>
+      <w:rPr>
+        <w:rFonts w:ascii="Wingdings" w:hAnsi="Wingdings" w:hint="default"/>
+        <w:sz w:val="20"/>
+      </w:rPr>
+    </w:lvl>
+    <w:lvl w:ilvl="6" w:tentative="1">
+      <w:numFmt w:val="bullet"/>
+      <w:lvlText w:val=""/>
+      <w:lvlJc w:val="left"/>
+      <w:pPr>
+        <w:tabs>
+          <w:tab w:val="num" w:pos="5040"/>
+        </w:tabs>
+        <w:ind w:left="5040" w:hanging="360"/>
+      </w:pPr>
+      <w:rPr>
+        <w:rFonts w:ascii="Wingdings" w:hAnsi="Wingdings" w:hint="default"/>
+        <w:sz w:val="20"/>
+      </w:rPr>
+    </w:lvl>
+    <w:lvl w:ilvl="7" w:tentative="1">
+      <w:numFmt w:val="bullet"/>
+      <w:lvlText w:val=""/>
+      <w:lvlJc w:val="left"/>
+      <w:pPr>
+        <w:tabs>
+          <w:tab w:val="num" w:pos="5760"/>
+        </w:tabs>
+        <w:ind w:left="5760" w:hanging="360"/>
+      </w:pPr>
+      <w:rPr>
+        <w:rFonts w:ascii="Wingdings" w:hAnsi="Wingdings" w:hint="default"/>
+        <w:sz w:val="20"/>
+      </w:rPr>
+    </w:lvl>
+    <w:lvl w:ilvl="8" w:tentative="1">
+      <w:numFmt w:val="bullet"/>
+      <w:lvlText w:val=""/>
+      <w:lvlJc w:val="left"/>
+      <w:pPr>
+        <w:tabs>
+          <w:tab w:val="num" w:pos="6480"/>
+        </w:tabs>
+        <w:ind w:left="6480" w:hanging="360"/>
+      </w:pPr>
+      <w:rPr>
+        <w:rFonts w:ascii="Wingdings" w:hAnsi="Wingdings" w:hint="default"/>
+        <w:sz w:val="20"/>
+      </w:rPr>
+    </w:lvl>
+  </w:abstractNum>
+  <w:abstractNum w:abstractNumId="13" w15:restartNumberingAfterBreak="0">
+    <w:nsid w:val="58B906AB"/>
+    <w:multiLevelType w:val="multilevel"/>
+    <w:tmpl w:val="047076DA"/>
+    <w:lvl w:ilvl="0">
+      <w:start w:val="1"/>
+      <w:numFmt w:val="bullet"/>
+      <w:lvlText w:val=""/>
+      <w:lvlJc w:val="left"/>
+      <w:pPr>
+        <w:tabs>
+          <w:tab w:val="num" w:pos="720"/>
+        </w:tabs>
+        <w:ind w:left="720" w:hanging="360"/>
+      </w:pPr>
+      <w:rPr>
+        <w:rFonts w:ascii="Symbol" w:hAnsi="Symbol" w:hint="default"/>
+        <w:sz w:val="20"/>
+      </w:rPr>
+    </w:lvl>
+    <w:lvl w:ilvl="1" w:tentative="1">
+      <w:numFmt w:val="bullet"/>
+      <w:lvlText w:val="o"/>
+      <w:lvlJc w:val="left"/>
+      <w:pPr>
+        <w:tabs>
+          <w:tab w:val="num" w:pos="1440"/>
+        </w:tabs>
+        <w:ind w:left="1440" w:hanging="360"/>
+      </w:pPr>
+      <w:rPr>
+        <w:rFonts w:ascii="Courier New" w:hAnsi="Courier New" w:hint="default"/>
+        <w:sz w:val="20"/>
+      </w:rPr>
+    </w:lvl>
+    <w:lvl w:ilvl="2" w:tentative="1">
+      <w:numFmt w:val="bullet"/>
+      <w:lvlText w:val=""/>
+      <w:lvlJc w:val="left"/>
+      <w:pPr>
+        <w:tabs>
+          <w:tab w:val="num" w:pos="2160"/>
+        </w:tabs>
+        <w:ind w:left="2160" w:hanging="360"/>
+      </w:pPr>
+      <w:rPr>
+        <w:rFonts w:ascii="Wingdings" w:hAnsi="Wingdings" w:hint="default"/>
+        <w:sz w:val="20"/>
+      </w:rPr>
+    </w:lvl>
+    <w:lvl w:ilvl="3" w:tentative="1">
+      <w:numFmt w:val="bullet"/>
+      <w:lvlText w:val=""/>
+      <w:lvlJc w:val="left"/>
+      <w:pPr>
+        <w:tabs>
+          <w:tab w:val="num" w:pos="2880"/>
+        </w:tabs>
+        <w:ind w:left="2880" w:hanging="360"/>
+      </w:pPr>
+      <w:rPr>
+        <w:rFonts w:ascii="Wingdings" w:hAnsi="Wingdings" w:hint="default"/>
+        <w:sz w:val="20"/>
+      </w:rPr>
+    </w:lvl>
+    <w:lvl w:ilvl="4" w:tentative="1">
+      <w:numFmt w:val="bullet"/>
+      <w:lvlText w:val=""/>
+      <w:lvlJc w:val="left"/>
+      <w:pPr>
+        <w:tabs>
+          <w:tab w:val="num" w:pos="3600"/>
+        </w:tabs>
+        <w:ind w:left="3600" w:hanging="360"/>
+      </w:pPr>
+      <w:rPr>
+        <w:rFonts w:ascii="Wingdings" w:hAnsi="Wingdings" w:hint="default"/>
+        <w:sz w:val="20"/>
+      </w:rPr>
+    </w:lvl>
+    <w:lvl w:ilvl="5" w:tentative="1">
+      <w:numFmt w:val="bullet"/>
+      <w:lvlText w:val=""/>
+      <w:lvlJc w:val="left"/>
+      <w:pPr>
+        <w:tabs>
+          <w:tab w:val="num" w:pos="4320"/>
+        </w:tabs>
+        <w:ind w:left="4320" w:hanging="360"/>
+      </w:pPr>
+      <w:rPr>
+        <w:rFonts w:ascii="Wingdings" w:hAnsi="Wingdings" w:hint="default"/>
+        <w:sz w:val="20"/>
+      </w:rPr>
+    </w:lvl>
+    <w:lvl w:ilvl="6" w:tentative="1">
+      <w:numFmt w:val="bullet"/>
+      <w:lvlText w:val=""/>
+      <w:lvlJc w:val="left"/>
+      <w:pPr>
+        <w:tabs>
+          <w:tab w:val="num" w:pos="5040"/>
+        </w:tabs>
+        <w:ind w:left="5040" w:hanging="360"/>
+      </w:pPr>
+      <w:rPr>
+        <w:rFonts w:ascii="Wingdings" w:hAnsi="Wingdings" w:hint="default"/>
+        <w:sz w:val="20"/>
+      </w:rPr>
+    </w:lvl>
+    <w:lvl w:ilvl="7" w:tentative="1">
+      <w:numFmt w:val="bullet"/>
+      <w:lvlText w:val=""/>
+      <w:lvlJc w:val="left"/>
+      <w:pPr>
+        <w:tabs>
+          <w:tab w:val="num" w:pos="5760"/>
+        </w:tabs>
+        <w:ind w:left="5760" w:hanging="360"/>
+      </w:pPr>
+      <w:rPr>
+        <w:rFonts w:ascii="Wingdings" w:hAnsi="Wingdings" w:hint="default"/>
+        <w:sz w:val="20"/>
+      </w:rPr>
+    </w:lvl>
+    <w:lvl w:ilvl="8" w:tentative="1">
+      <w:numFmt w:val="bullet"/>
+      <w:lvlText w:val=""/>
+      <w:lvlJc w:val="left"/>
+      <w:pPr>
+        <w:tabs>
+          <w:tab w:val="num" w:pos="6480"/>
+        </w:tabs>
+        <w:ind w:left="6480" w:hanging="360"/>
+      </w:pPr>
+      <w:rPr>
+        <w:rFonts w:ascii="Wingdings" w:hAnsi="Wingdings" w:hint="default"/>
+        <w:sz w:val="20"/>
+      </w:rPr>
+    </w:lvl>
+  </w:abstractNum>
+  <w:abstractNum w:abstractNumId="14" w15:restartNumberingAfterBreak="0">
+    <w:nsid w:val="5C9B6333"/>
+    <w:multiLevelType w:val="multilevel"/>
+    <w:tmpl w:val="B1C67D6A"/>
+    <w:lvl w:ilvl="0">
+      <w:start w:val="1"/>
+      <w:numFmt w:val="bullet"/>
+      <w:lvlText w:val=""/>
+      <w:lvlJc w:val="left"/>
+      <w:pPr>
+        <w:tabs>
+          <w:tab w:val="num" w:pos="720"/>
+        </w:tabs>
+        <w:ind w:left="720" w:hanging="360"/>
+      </w:pPr>
+      <w:rPr>
+        <w:rFonts w:ascii="Symbol" w:hAnsi="Symbol" w:hint="default"/>
+        <w:sz w:val="20"/>
+      </w:rPr>
+    </w:lvl>
+    <w:lvl w:ilvl="1" w:tentative="1">
+      <w:numFmt w:val="bullet"/>
+      <w:lvlText w:val="o"/>
+      <w:lvlJc w:val="left"/>
+      <w:pPr>
+        <w:tabs>
+          <w:tab w:val="num" w:pos="1440"/>
+        </w:tabs>
+        <w:ind w:left="1440" w:hanging="360"/>
+      </w:pPr>
+      <w:rPr>
+        <w:rFonts w:ascii="Courier New" w:hAnsi="Courier New" w:hint="default"/>
+        <w:sz w:val="20"/>
+      </w:rPr>
+    </w:lvl>
+    <w:lvl w:ilvl="2" w:tentative="1">
+      <w:numFmt w:val="bullet"/>
+      <w:lvlText w:val=""/>
+      <w:lvlJc w:val="left"/>
+      <w:pPr>
+        <w:tabs>
+          <w:tab w:val="num" w:pos="2160"/>
+        </w:tabs>
+        <w:ind w:left="2160" w:hanging="360"/>
+      </w:pPr>
+      <w:rPr>
+        <w:rFonts w:ascii="Wingdings" w:hAnsi="Wingdings" w:hint="default"/>
+        <w:sz w:val="20"/>
+      </w:rPr>
+    </w:lvl>
+    <w:lvl w:ilvl="3" w:tentative="1">
+      <w:numFmt w:val="bullet"/>
+      <w:lvlText w:val=""/>
+      <w:lvlJc w:val="left"/>
+      <w:pPr>
+        <w:tabs>
+          <w:tab w:val="num" w:pos="2880"/>
+        </w:tabs>
+        <w:ind w:left="2880" w:hanging="360"/>
+      </w:pPr>
+      <w:rPr>
+        <w:rFonts w:ascii="Wingdings" w:hAnsi="Wingdings" w:hint="default"/>
+        <w:sz w:val="20"/>
+      </w:rPr>
+    </w:lvl>
+    <w:lvl w:ilvl="4" w:tentative="1">
+      <w:numFmt w:val="bullet"/>
+      <w:lvlText w:val=""/>
+      <w:lvlJc w:val="left"/>
+      <w:pPr>
+        <w:tabs>
+          <w:tab w:val="num" w:pos="3600"/>
+        </w:tabs>
+        <w:ind w:left="3600" w:hanging="360"/>
+      </w:pPr>
+      <w:rPr>
+        <w:rFonts w:ascii="Wingdings" w:hAnsi="Wingdings" w:hint="default"/>
+        <w:sz w:val="20"/>
+      </w:rPr>
+    </w:lvl>
+    <w:lvl w:ilvl="5" w:tentative="1">
+      <w:numFmt w:val="bullet"/>
+      <w:lvlText w:val=""/>
+      <w:lvlJc w:val="left"/>
+      <w:pPr>
+        <w:tabs>
+          <w:tab w:val="num" w:pos="4320"/>
+        </w:tabs>
+        <w:ind w:left="4320" w:hanging="360"/>
+      </w:pPr>
+      <w:rPr>
+        <w:rFonts w:ascii="Wingdings" w:hAnsi="Wingdings" w:hint="default"/>
+        <w:sz w:val="20"/>
+      </w:rPr>
+    </w:lvl>
+    <w:lvl w:ilvl="6" w:tentative="1">
+      <w:numFmt w:val="bullet"/>
+      <w:lvlText w:val=""/>
+      <w:lvlJc w:val="left"/>
+      <w:pPr>
+        <w:tabs>
+          <w:tab w:val="num" w:pos="5040"/>
+        </w:tabs>
+        <w:ind w:left="5040" w:hanging="360"/>
+      </w:pPr>
+      <w:rPr>
+        <w:rFonts w:ascii="Wingdings" w:hAnsi="Wingdings" w:hint="default"/>
+        <w:sz w:val="20"/>
+      </w:rPr>
+    </w:lvl>
+    <w:lvl w:ilvl="7" w:tentative="1">
+      <w:numFmt w:val="bullet"/>
+      <w:lvlText w:val=""/>
+      <w:lvlJc w:val="left"/>
+      <w:pPr>
+        <w:tabs>
+          <w:tab w:val="num" w:pos="5760"/>
+        </w:tabs>
+        <w:ind w:left="5760" w:hanging="360"/>
+      </w:pPr>
+      <w:rPr>
+        <w:rFonts w:ascii="Wingdings" w:hAnsi="Wingdings" w:hint="default"/>
+        <w:sz w:val="20"/>
+      </w:rPr>
+    </w:lvl>
+    <w:lvl w:ilvl="8" w:tentative="1">
+      <w:numFmt w:val="bullet"/>
+      <w:lvlText w:val=""/>
+      <w:lvlJc w:val="left"/>
+      <w:pPr>
+        <w:tabs>
+          <w:tab w:val="num" w:pos="6480"/>
+        </w:tabs>
+        <w:ind w:left="6480" w:hanging="360"/>
+      </w:pPr>
+      <w:rPr>
+        <w:rFonts w:ascii="Wingdings" w:hAnsi="Wingdings" w:hint="default"/>
+        <w:sz w:val="20"/>
+      </w:rPr>
+    </w:lvl>
+  </w:abstractNum>
+  <w:abstractNum w:abstractNumId="15" w15:restartNumberingAfterBreak="0">
+    <w:nsid w:val="5CCE06A4"/>
+    <w:multiLevelType w:val="multilevel"/>
+    <w:tmpl w:val="5FBAB5AE"/>
+    <w:lvl w:ilvl="0">
+      <w:start w:val="1"/>
+      <w:numFmt w:val="decimal"/>
+      <w:lvlText w:val="%1."/>
+      <w:lvlJc w:val="left"/>
+      <w:pPr>
+        <w:tabs>
+          <w:tab w:val="num" w:pos="720"/>
+        </w:tabs>
+        <w:ind w:left="720" w:hanging="360"/>
+      </w:pPr>
+      <w:rPr>
+        <w:rFonts w:hint="default"/>
+        <w:sz w:val="20"/>
+      </w:rPr>
+    </w:lvl>
+    <w:lvl w:ilvl="1" w:tentative="1">
+      <w:numFmt w:val="bullet"/>
+      <w:lvlText w:val="o"/>
+      <w:lvlJc w:val="left"/>
+      <w:pPr>
+        <w:tabs>
+          <w:tab w:val="num" w:pos="1440"/>
+        </w:tabs>
+        <w:ind w:left="1440" w:hanging="360"/>
+      </w:pPr>
+      <w:rPr>
+        <w:rFonts w:ascii="Courier New" w:hAnsi="Courier New" w:hint="default"/>
+        <w:sz w:val="20"/>
+      </w:rPr>
+    </w:lvl>
+    <w:lvl w:ilvl="2" w:tentative="1">
+      <w:numFmt w:val="bullet"/>
+      <w:lvlText w:val=""/>
+      <w:lvlJc w:val="left"/>
+      <w:pPr>
+        <w:tabs>
+          <w:tab w:val="num" w:pos="2160"/>
+        </w:tabs>
+        <w:ind w:left="2160" w:hanging="360"/>
+      </w:pPr>
+      <w:rPr>
+        <w:rFonts w:ascii="Wingdings" w:hAnsi="Wingdings" w:hint="default"/>
+        <w:sz w:val="20"/>
+      </w:rPr>
+    </w:lvl>
+    <w:lvl w:ilvl="3" w:tentative="1">
+      <w:numFmt w:val="bullet"/>
+      <w:lvlText w:val=""/>
+      <w:lvlJc w:val="left"/>
+      <w:pPr>
+        <w:tabs>
+          <w:tab w:val="num" w:pos="2880"/>
+        </w:tabs>
+        <w:ind w:left="2880" w:hanging="360"/>
+      </w:pPr>
+      <w:rPr>
+        <w:rFonts w:ascii="Wingdings" w:hAnsi="Wingdings" w:hint="default"/>
+        <w:sz w:val="20"/>
+      </w:rPr>
+    </w:lvl>
+    <w:lvl w:ilvl="4" w:tentative="1">
+      <w:numFmt w:val="bullet"/>
+      <w:lvlText w:val=""/>
+      <w:lvlJc w:val="left"/>
+      <w:pPr>
+        <w:tabs>
+          <w:tab w:val="num" w:pos="3600"/>
+        </w:tabs>
+        <w:ind w:left="3600" w:hanging="360"/>
+      </w:pPr>
+      <w:rPr>
+        <w:rFonts w:ascii="Wingdings" w:hAnsi="Wingdings" w:hint="default"/>
+        <w:sz w:val="20"/>
+      </w:rPr>
+    </w:lvl>
+    <w:lvl w:ilvl="5" w:tentative="1">
+      <w:numFmt w:val="bullet"/>
+      <w:lvlText w:val=""/>
+      <w:lvlJc w:val="left"/>
+      <w:pPr>
+        <w:tabs>
+          <w:tab w:val="num" w:pos="4320"/>
+        </w:tabs>
+        <w:ind w:left="4320" w:hanging="360"/>
+      </w:pPr>
+      <w:rPr>
+        <w:rFonts w:ascii="Wingdings" w:hAnsi="Wingdings" w:hint="default"/>
+        <w:sz w:val="20"/>
+      </w:rPr>
+    </w:lvl>
+    <w:lvl w:ilvl="6" w:tentative="1">
+      <w:numFmt w:val="bullet"/>
+      <w:lvlText w:val=""/>
+      <w:lvlJc w:val="left"/>
+      <w:pPr>
+        <w:tabs>
+          <w:tab w:val="num" w:pos="5040"/>
+        </w:tabs>
+        <w:ind w:left="5040" w:hanging="360"/>
+      </w:pPr>
+      <w:rPr>
+        <w:rFonts w:ascii="Wingdings" w:hAnsi="Wingdings" w:hint="default"/>
+        <w:sz w:val="20"/>
+      </w:rPr>
+    </w:lvl>
+    <w:lvl w:ilvl="7" w:tentative="1">
+      <w:numFmt w:val="bullet"/>
+      <w:lvlText w:val=""/>
+      <w:lvlJc w:val="left"/>
+      <w:pPr>
+        <w:tabs>
+          <w:tab w:val="num" w:pos="5760"/>
+        </w:tabs>
+        <w:ind w:left="5760" w:hanging="360"/>
+      </w:pPr>
+      <w:rPr>
+        <w:rFonts w:ascii="Wingdings" w:hAnsi="Wingdings" w:hint="default"/>
+        <w:sz w:val="20"/>
+      </w:rPr>
+    </w:lvl>
+    <w:lvl w:ilvl="8" w:tentative="1">
+      <w:numFmt w:val="bullet"/>
+      <w:lvlText w:val=""/>
+      <w:lvlJc w:val="left"/>
+      <w:pPr>
+        <w:tabs>
+          <w:tab w:val="num" w:pos="6480"/>
+        </w:tabs>
+        <w:ind w:left="6480" w:hanging="360"/>
+      </w:pPr>
+      <w:rPr>
+        <w:rFonts w:ascii="Wingdings" w:hAnsi="Wingdings" w:hint="default"/>
+        <w:sz w:val="20"/>
+      </w:rPr>
+    </w:lvl>
+  </w:abstractNum>
+  <w:abstractNum w:abstractNumId="16" w15:restartNumberingAfterBreak="0">
+    <w:nsid w:val="5F1F67E5"/>
+    <w:multiLevelType w:val="multilevel"/>
+    <w:tmpl w:val="3438BA88"/>
+    <w:lvl w:ilvl="0">
+      <w:start w:val="1"/>
+      <w:numFmt w:val="bullet"/>
+      <w:lvlText w:val=""/>
+      <w:lvlJc w:val="left"/>
+      <w:pPr>
+        <w:tabs>
+          <w:tab w:val="num" w:pos="720"/>
+        </w:tabs>
+        <w:ind w:left="720" w:hanging="360"/>
+      </w:pPr>
+      <w:rPr>
+        <w:rFonts w:ascii="Symbol" w:hAnsi="Symbol" w:hint="default"/>
+        <w:sz w:val="20"/>
+      </w:rPr>
+    </w:lvl>
+    <w:lvl w:ilvl="1" w:tentative="1">
+      <w:numFmt w:val="bullet"/>
+      <w:lvlText w:val="o"/>
+      <w:lvlJc w:val="left"/>
+      <w:pPr>
+        <w:tabs>
+          <w:tab w:val="num" w:pos="1440"/>
+        </w:tabs>
+        <w:ind w:left="1440" w:hanging="360"/>
+      </w:pPr>
+      <w:rPr>
+        <w:rFonts w:ascii="Courier New" w:hAnsi="Courier New" w:hint="default"/>
+        <w:sz w:val="20"/>
+      </w:rPr>
+    </w:lvl>
+    <w:lvl w:ilvl="2" w:tentative="1">
+      <w:numFmt w:val="bullet"/>
+      <w:lvlText w:val=""/>
+      <w:lvlJc w:val="left"/>
+      <w:pPr>
+        <w:tabs>
+          <w:tab w:val="num" w:pos="2160"/>
+        </w:tabs>
+        <w:ind w:left="2160" w:hanging="360"/>
+      </w:pPr>
+      <w:rPr>
+        <w:rFonts w:ascii="Wingdings" w:hAnsi="Wingdings" w:hint="default"/>
+        <w:sz w:val="20"/>
+      </w:rPr>
+    </w:lvl>
+    <w:lvl w:ilvl="3" w:tentative="1">
+      <w:numFmt w:val="bullet"/>
+      <w:lvlText w:val=""/>
+      <w:lvlJc w:val="left"/>
+      <w:pPr>
+        <w:tabs>
+          <w:tab w:val="num" w:pos="2880"/>
+        </w:tabs>
+        <w:ind w:left="2880" w:hanging="360"/>
+      </w:pPr>
+      <w:rPr>
+        <w:rFonts w:ascii="Wingdings" w:hAnsi="Wingdings" w:hint="default"/>
+        <w:sz w:val="20"/>
+      </w:rPr>
+    </w:lvl>
+    <w:lvl w:ilvl="4" w:tentative="1">
+      <w:numFmt w:val="bullet"/>
+      <w:lvlText w:val=""/>
+      <w:lvlJc w:val="left"/>
+      <w:pPr>
+        <w:tabs>
+          <w:tab w:val="num" w:pos="3600"/>
+        </w:tabs>
+        <w:ind w:left="3600" w:hanging="360"/>
+      </w:pPr>
+      <w:rPr>
+        <w:rFonts w:ascii="Wingdings" w:hAnsi="Wingdings" w:hint="default"/>
+        <w:sz w:val="20"/>
+      </w:rPr>
+    </w:lvl>
+    <w:lvl w:ilvl="5" w:tentative="1">
+      <w:numFmt w:val="bullet"/>
+      <w:lvlText w:val=""/>
+      <w:lvlJc w:val="left"/>
+      <w:pPr>
+        <w:tabs>
+          <w:tab w:val="num" w:pos="4320"/>
+        </w:tabs>
+        <w:ind w:left="4320" w:hanging="360"/>
+      </w:pPr>
+      <w:rPr>
+        <w:rFonts w:ascii="Wingdings" w:hAnsi="Wingdings" w:hint="default"/>
+        <w:sz w:val="20"/>
+      </w:rPr>
+    </w:lvl>
+    <w:lvl w:ilvl="6" w:tentative="1">
+      <w:numFmt w:val="bullet"/>
+      <w:lvlText w:val=""/>
+      <w:lvlJc w:val="left"/>
+      <w:pPr>
+        <w:tabs>
+          <w:tab w:val="num" w:pos="5040"/>
+        </w:tabs>
+        <w:ind w:left="5040" w:hanging="360"/>
+      </w:pPr>
+      <w:rPr>
+        <w:rFonts w:ascii="Wingdings" w:hAnsi="Wingdings" w:hint="default"/>
+        <w:sz w:val="20"/>
+      </w:rPr>
+    </w:lvl>
+    <w:lvl w:ilvl="7" w:tentative="1">
+      <w:numFmt w:val="bullet"/>
+      <w:lvlText w:val=""/>
+      <w:lvlJc w:val="left"/>
+      <w:pPr>
+        <w:tabs>
+          <w:tab w:val="num" w:pos="5760"/>
+        </w:tabs>
+        <w:ind w:left="5760" w:hanging="360"/>
+      </w:pPr>
+      <w:rPr>
+        <w:rFonts w:ascii="Wingdings" w:hAnsi="Wingdings" w:hint="default"/>
+        <w:sz w:val="20"/>
+      </w:rPr>
+    </w:lvl>
+    <w:lvl w:ilvl="8" w:tentative="1">
+      <w:numFmt w:val="bullet"/>
+      <w:lvlText w:val=""/>
+      <w:lvlJc w:val="left"/>
+      <w:pPr>
+        <w:tabs>
+          <w:tab w:val="num" w:pos="6480"/>
+        </w:tabs>
+        <w:ind w:left="6480" w:hanging="360"/>
+      </w:pPr>
+      <w:rPr>
+        <w:rFonts w:ascii="Wingdings" w:hAnsi="Wingdings" w:hint="default"/>
+        <w:sz w:val="20"/>
+      </w:rPr>
+    </w:lvl>
+  </w:abstractNum>
+  <w:abstractNum w:abstractNumId="17" w15:restartNumberingAfterBreak="0">
+    <w:nsid w:val="61357C83"/>
+    <w:multiLevelType w:val="multilevel"/>
+    <w:tmpl w:val="FAE02C5E"/>
+    <w:lvl w:ilvl="0">
+      <w:start w:val="1"/>
+      <w:numFmt w:val="bullet"/>
+      <w:lvlText w:val=""/>
+      <w:lvlJc w:val="left"/>
+      <w:pPr>
+        <w:tabs>
+          <w:tab w:val="num" w:pos="720"/>
+        </w:tabs>
+        <w:ind w:left="720" w:hanging="360"/>
+      </w:pPr>
+      <w:rPr>
+        <w:rFonts w:ascii="Symbol" w:hAnsi="Symbol" w:hint="default"/>
+        <w:sz w:val="20"/>
+      </w:rPr>
+    </w:lvl>
+    <w:lvl w:ilvl="1" w:tentative="1">
+      <w:numFmt w:val="bullet"/>
+      <w:lvlText w:val="o"/>
+      <w:lvlJc w:val="left"/>
+      <w:pPr>
+        <w:tabs>
+          <w:tab w:val="num" w:pos="1440"/>
+        </w:tabs>
+        <w:ind w:left="1440" w:hanging="360"/>
+      </w:pPr>
+      <w:rPr>
+        <w:rFonts w:ascii="Courier New" w:hAnsi="Courier New" w:hint="default"/>
+        <w:sz w:val="20"/>
+      </w:rPr>
+    </w:lvl>
+    <w:lvl w:ilvl="2" w:tentative="1">
+      <w:numFmt w:val="bullet"/>
+      <w:lvlText w:val=""/>
+      <w:lvlJc w:val="left"/>
+      <w:pPr>
+        <w:tabs>
+          <w:tab w:val="num" w:pos="2160"/>
+        </w:tabs>
+        <w:ind w:left="2160" w:hanging="360"/>
+      </w:pPr>
+      <w:rPr>
+        <w:rFonts w:ascii="Wingdings" w:hAnsi="Wingdings" w:hint="default"/>
+        <w:sz w:val="20"/>
+      </w:rPr>
+    </w:lvl>
+    <w:lvl w:ilvl="3" w:tentative="1">
+      <w:numFmt w:val="bullet"/>
+      <w:lvlText w:val=""/>
+      <w:lvlJc w:val="left"/>
+      <w:pPr>
+        <w:tabs>
+          <w:tab w:val="num" w:pos="2880"/>
+        </w:tabs>
+        <w:ind w:left="2880" w:hanging="360"/>
+      </w:pPr>
+      <w:rPr>
+        <w:rFonts w:ascii="Wingdings" w:hAnsi="Wingdings" w:hint="default"/>
+        <w:sz w:val="20"/>
+      </w:rPr>
+    </w:lvl>
+    <w:lvl w:ilvl="4" w:tentative="1">
+      <w:numFmt w:val="bullet"/>
+      <w:lvlText w:val=""/>
+      <w:lvlJc w:val="left"/>
+      <w:pPr>
+        <w:tabs>
+          <w:tab w:val="num" w:pos="3600"/>
+        </w:tabs>
+        <w:ind w:left="3600" w:hanging="360"/>
+      </w:pPr>
+      <w:rPr>
+        <w:rFonts w:ascii="Wingdings" w:hAnsi="Wingdings" w:hint="default"/>
+        <w:sz w:val="20"/>
+      </w:rPr>
+    </w:lvl>
+    <w:lvl w:ilvl="5" w:tentative="1">
+      <w:numFmt w:val="bullet"/>
+      <w:lvlText w:val=""/>
+      <w:lvlJc w:val="left"/>
+      <w:pPr>
+        <w:tabs>
+          <w:tab w:val="num" w:pos="4320"/>
+        </w:tabs>
+        <w:ind w:left="4320" w:hanging="360"/>
+      </w:pPr>
+      <w:rPr>
+        <w:rFonts w:ascii="Wingdings" w:hAnsi="Wingdings" w:hint="default"/>
+        <w:sz w:val="20"/>
+      </w:rPr>
+    </w:lvl>
+    <w:lvl w:ilvl="6" w:tentative="1">
+      <w:numFmt w:val="bullet"/>
+      <w:lvlText w:val=""/>
+      <w:lvlJc w:val="left"/>
+      <w:pPr>
+        <w:tabs>
+          <w:tab w:val="num" w:pos="5040"/>
+        </w:tabs>
+        <w:ind w:left="5040" w:hanging="360"/>
+      </w:pPr>
+      <w:rPr>
+        <w:rFonts w:ascii="Wingdings" w:hAnsi="Wingdings" w:hint="default"/>
+        <w:sz w:val="20"/>
+      </w:rPr>
+    </w:lvl>
+    <w:lvl w:ilvl="7" w:tentative="1">
+      <w:numFmt w:val="bullet"/>
+      <w:lvlText w:val=""/>
+      <w:lvlJc w:val="left"/>
+      <w:pPr>
+        <w:tabs>
+          <w:tab w:val="num" w:pos="5760"/>
+        </w:tabs>
+        <w:ind w:left="5760" w:hanging="360"/>
+      </w:pPr>
+      <w:rPr>
+        <w:rFonts w:ascii="Wingdings" w:hAnsi="Wingdings" w:hint="default"/>
+        <w:sz w:val="20"/>
+      </w:rPr>
+    </w:lvl>
+    <w:lvl w:ilvl="8" w:tentative="1">
+      <w:numFmt w:val="bullet"/>
+      <w:lvlText w:val=""/>
+      <w:lvlJc w:val="left"/>
+      <w:pPr>
+        <w:tabs>
+          <w:tab w:val="num" w:pos="6480"/>
+        </w:tabs>
+        <w:ind w:left="6480" w:hanging="360"/>
+      </w:pPr>
+      <w:rPr>
+        <w:rFonts w:ascii="Wingdings" w:hAnsi="Wingdings" w:hint="default"/>
+        <w:sz w:val="20"/>
+      </w:rPr>
+    </w:lvl>
+  </w:abstractNum>
+  <w:abstractNum w:abstractNumId="18" w15:restartNumberingAfterBreak="0">
+    <w:nsid w:val="62BC1E14"/>
+    <w:multiLevelType w:val="multilevel"/>
+    <w:tmpl w:val="5FBAB5AE"/>
+    <w:lvl w:ilvl="0">
+      <w:start w:val="1"/>
+      <w:numFmt w:val="decimal"/>
+      <w:lvlText w:val="%1."/>
+      <w:lvlJc w:val="left"/>
+      <w:pPr>
+        <w:tabs>
+          <w:tab w:val="num" w:pos="720"/>
+        </w:tabs>
+        <w:ind w:left="720" w:hanging="360"/>
+      </w:pPr>
+      <w:rPr>
+        <w:rFonts w:hint="default"/>
+        <w:sz w:val="20"/>
+      </w:rPr>
+    </w:lvl>
+    <w:lvl w:ilvl="1" w:tentative="1">
+      <w:numFmt w:val="bullet"/>
+      <w:lvlText w:val="o"/>
+      <w:lvlJc w:val="left"/>
+      <w:pPr>
+        <w:tabs>
+          <w:tab w:val="num" w:pos="1440"/>
+        </w:tabs>
+        <w:ind w:left="1440" w:hanging="360"/>
+      </w:pPr>
+      <w:rPr>
+        <w:rFonts w:ascii="Courier New" w:hAnsi="Courier New" w:hint="default"/>
+        <w:sz w:val="20"/>
+      </w:rPr>
+    </w:lvl>
+    <w:lvl w:ilvl="2" w:tentative="1">
+      <w:numFmt w:val="bullet"/>
+      <w:lvlText w:val=""/>
+      <w:lvlJc w:val="left"/>
+      <w:pPr>
+        <w:tabs>
+          <w:tab w:val="num" w:pos="2160"/>
+        </w:tabs>
+        <w:ind w:left="2160" w:hanging="360"/>
+      </w:pPr>
+      <w:rPr>
+        <w:rFonts w:ascii="Wingdings" w:hAnsi="Wingdings" w:hint="default"/>
+        <w:sz w:val="20"/>
+      </w:rPr>
+    </w:lvl>
+    <w:lvl w:ilvl="3" w:tentative="1">
+      <w:numFmt w:val="bullet"/>
+      <w:lvlText w:val=""/>
+      <w:lvlJc w:val="left"/>
+      <w:pPr>
+        <w:tabs>
+          <w:tab w:val="num" w:pos="2880"/>
+        </w:tabs>
+        <w:ind w:left="2880" w:hanging="360"/>
+      </w:pPr>
+      <w:rPr>
+        <w:rFonts w:ascii="Wingdings" w:hAnsi="Wingdings" w:hint="default"/>
+        <w:sz w:val="20"/>
+      </w:rPr>
+    </w:lvl>
+    <w:lvl w:ilvl="4" w:tentative="1">
+      <w:numFmt w:val="bullet"/>
+      <w:lvlText w:val=""/>
+      <w:lvlJc w:val="left"/>
+      <w:pPr>
+        <w:tabs>
+          <w:tab w:val="num" w:pos="3600"/>
+        </w:tabs>
+        <w:ind w:left="3600" w:hanging="360"/>
+      </w:pPr>
+      <w:rPr>
+        <w:rFonts w:ascii="Wingdings" w:hAnsi="Wingdings" w:hint="default"/>
+        <w:sz w:val="20"/>
+      </w:rPr>
+    </w:lvl>
+    <w:lvl w:ilvl="5" w:tentative="1">
+      <w:numFmt w:val="bullet"/>
+      <w:lvlText w:val=""/>
+      <w:lvlJc w:val="left"/>
+      <w:pPr>
+        <w:tabs>
+          <w:tab w:val="num" w:pos="4320"/>
+        </w:tabs>
+        <w:ind w:left="4320" w:hanging="360"/>
+      </w:pPr>
+      <w:rPr>
+        <w:rFonts w:ascii="Wingdings" w:hAnsi="Wingdings" w:hint="default"/>
+        <w:sz w:val="20"/>
+      </w:rPr>
+    </w:lvl>
+    <w:lvl w:ilvl="6" w:tentative="1">
+      <w:numFmt w:val="bullet"/>
+      <w:lvlText w:val=""/>
+      <w:lvlJc w:val="left"/>
+      <w:pPr>
+        <w:tabs>
+          <w:tab w:val="num" w:pos="5040"/>
+        </w:tabs>
+        <w:ind w:left="5040" w:hanging="360"/>
+      </w:pPr>
+      <w:rPr>
+        <w:rFonts w:ascii="Wingdings" w:hAnsi="Wingdings" w:hint="default"/>
+        <w:sz w:val="20"/>
+      </w:rPr>
+    </w:lvl>
+    <w:lvl w:ilvl="7" w:tentative="1">
+      <w:numFmt w:val="bullet"/>
+      <w:lvlText w:val=""/>
+      <w:lvlJc w:val="left"/>
+      <w:pPr>
+        <w:tabs>
+          <w:tab w:val="num" w:pos="5760"/>
+        </w:tabs>
+        <w:ind w:left="5760" w:hanging="360"/>
+      </w:pPr>
+      <w:rPr>
+        <w:rFonts w:ascii="Wingdings" w:hAnsi="Wingdings" w:hint="default"/>
+        <w:sz w:val="20"/>
+      </w:rPr>
+    </w:lvl>
+    <w:lvl w:ilvl="8" w:tentative="1">
+      <w:numFmt w:val="bullet"/>
+      <w:lvlText w:val=""/>
+      <w:lvlJc w:val="left"/>
+      <w:pPr>
+        <w:tabs>
+          <w:tab w:val="num" w:pos="6480"/>
+        </w:tabs>
+        <w:ind w:left="6480" w:hanging="360"/>
+      </w:pPr>
+      <w:rPr>
+        <w:rFonts w:ascii="Wingdings" w:hAnsi="Wingdings" w:hint="default"/>
+        <w:sz w:val="20"/>
+      </w:rPr>
+    </w:lvl>
+  </w:abstractNum>
+  <w:abstractNum w:abstractNumId="19" w15:restartNumberingAfterBreak="0">
+    <w:nsid w:val="6F986184"/>
+    <w:multiLevelType w:val="multilevel"/>
+    <w:tmpl w:val="807CA650"/>
+    <w:lvl w:ilvl="0">
+      <w:start w:val="1"/>
+      <w:numFmt w:val="bullet"/>
+      <w:lvlText w:val=""/>
+      <w:lvlJc w:val="left"/>
+      <w:pPr>
+        <w:tabs>
+          <w:tab w:val="num" w:pos="720"/>
+        </w:tabs>
+        <w:ind w:left="720" w:hanging="360"/>
+      </w:pPr>
+      <w:rPr>
+        <w:rFonts w:ascii="Symbol" w:hAnsi="Symbol" w:hint="default"/>
+        <w:sz w:val="20"/>
+      </w:rPr>
+    </w:lvl>
+    <w:lvl w:ilvl="1" w:tentative="1">
+      <w:numFmt w:val="bullet"/>
+      <w:lvlText w:val="o"/>
+      <w:lvlJc w:val="left"/>
+      <w:pPr>
+        <w:tabs>
+          <w:tab w:val="num" w:pos="1440"/>
+        </w:tabs>
+        <w:ind w:left="1440" w:hanging="360"/>
+      </w:pPr>
+      <w:rPr>
+        <w:rFonts w:ascii="Courier New" w:hAnsi="Courier New" w:hint="default"/>
+        <w:sz w:val="20"/>
+      </w:rPr>
+    </w:lvl>
+    <w:lvl w:ilvl="2" w:tentative="1">
+      <w:numFmt w:val="bullet"/>
+      <w:lvlText w:val=""/>
+      <w:lvlJc w:val="left"/>
+      <w:pPr>
+        <w:tabs>
+          <w:tab w:val="num" w:pos="2160"/>
+        </w:tabs>
+        <w:ind w:left="2160" w:hanging="360"/>
+      </w:pPr>
+      <w:rPr>
+        <w:rFonts w:ascii="Wingdings" w:hAnsi="Wingdings" w:hint="default"/>
+        <w:sz w:val="20"/>
+      </w:rPr>
+    </w:lvl>
+    <w:lvl w:ilvl="3" w:tentative="1">
+      <w:numFmt w:val="bullet"/>
+      <w:lvlText w:val=""/>
+      <w:lvlJc w:val="left"/>
+      <w:pPr>
+        <w:tabs>
+          <w:tab w:val="num" w:pos="2880"/>
+        </w:tabs>
+        <w:ind w:left="2880" w:hanging="360"/>
+      </w:pPr>
+      <w:rPr>
+        <w:rFonts w:ascii="Wingdings" w:hAnsi="Wingdings" w:hint="default"/>
+        <w:sz w:val="20"/>
+      </w:rPr>
+    </w:lvl>
+    <w:lvl w:ilvl="4" w:tentative="1">
+      <w:numFmt w:val="bullet"/>
+      <w:lvlText w:val=""/>
+      <w:lvlJc w:val="left"/>
+      <w:pPr>
+        <w:tabs>
+          <w:tab w:val="num" w:pos="3600"/>
+        </w:tabs>
+        <w:ind w:left="3600" w:hanging="360"/>
+      </w:pPr>
+      <w:rPr>
+        <w:rFonts w:ascii="Wingdings" w:hAnsi="Wingdings" w:hint="default"/>
+        <w:sz w:val="20"/>
+      </w:rPr>
+    </w:lvl>
+    <w:lvl w:ilvl="5" w:tentative="1">
+      <w:numFmt w:val="bullet"/>
+      <w:lvlText w:val=""/>
+      <w:lvlJc w:val="left"/>
+      <w:pPr>
+        <w:tabs>
+          <w:tab w:val="num" w:pos="4320"/>
+        </w:tabs>
+        <w:ind w:left="4320" w:hanging="360"/>
+      </w:pPr>
+      <w:rPr>
+        <w:rFonts w:ascii="Wingdings" w:hAnsi="Wingdings" w:hint="default"/>
+        <w:sz w:val="20"/>
+      </w:rPr>
+    </w:lvl>
+    <w:lvl w:ilvl="6" w:tentative="1">
+      <w:numFmt w:val="bullet"/>
+      <w:lvlText w:val=""/>
+      <w:lvlJc w:val="left"/>
+      <w:pPr>
+        <w:tabs>
+          <w:tab w:val="num" w:pos="5040"/>
+        </w:tabs>
+        <w:ind w:left="5040" w:hanging="360"/>
+      </w:pPr>
+      <w:rPr>
+        <w:rFonts w:ascii="Wingdings" w:hAnsi="Wingdings" w:hint="default"/>
+        <w:sz w:val="20"/>
+      </w:rPr>
+    </w:lvl>
+    <w:lvl w:ilvl="7" w:tentative="1">
+      <w:numFmt w:val="bullet"/>
+      <w:lvlText w:val=""/>
+      <w:lvlJc w:val="left"/>
+      <w:pPr>
+        <w:tabs>
+          <w:tab w:val="num" w:pos="5760"/>
+        </w:tabs>
+        <w:ind w:left="5760" w:hanging="360"/>
+      </w:pPr>
+      <w:rPr>
+        <w:rFonts w:ascii="Wingdings" w:hAnsi="Wingdings" w:hint="default"/>
+        <w:sz w:val="20"/>
+      </w:rPr>
+    </w:lvl>
+    <w:lvl w:ilvl="8" w:tentative="1">
+      <w:numFmt w:val="bullet"/>
+      <w:lvlText w:val=""/>
+      <w:lvlJc w:val="left"/>
+      <w:pPr>
+        <w:tabs>
+          <w:tab w:val="num" w:pos="6480"/>
+        </w:tabs>
+        <w:ind w:left="6480" w:hanging="360"/>
+      </w:pPr>
+      <w:rPr>
+        <w:rFonts w:ascii="Wingdings" w:hAnsi="Wingdings" w:hint="default"/>
+        <w:sz w:val="20"/>
+      </w:rPr>
+    </w:lvl>
+  </w:abstractNum>
   <w:num w:numId="1" w16cid:durableId="486821179">
+    <w:abstractNumId w:val="9"/>
+  </w:num>
+  <w:num w:numId="2" w16cid:durableId="901604229">
+    <w:abstractNumId w:val="13"/>
+  </w:num>
+  <w:num w:numId="3" w16cid:durableId="1156072554">
+    <w:abstractNumId w:val="7"/>
+  </w:num>
+  <w:num w:numId="4" w16cid:durableId="1498224364">
+    <w:abstractNumId w:val="14"/>
+  </w:num>
+  <w:num w:numId="5" w16cid:durableId="585655849">
+    <w:abstractNumId w:val="4"/>
+  </w:num>
+  <w:num w:numId="6" w16cid:durableId="814756909">
+    <w:abstractNumId w:val="10"/>
+  </w:num>
+  <w:num w:numId="7" w16cid:durableId="493565741">
+    <w:abstractNumId w:val="11"/>
+  </w:num>
+  <w:num w:numId="8" w16cid:durableId="1391727739">
+    <w:abstractNumId w:val="8"/>
+  </w:num>
+  <w:num w:numId="9" w16cid:durableId="1773550479">
+    <w:abstractNumId w:val="3"/>
+  </w:num>
+  <w:num w:numId="10" w16cid:durableId="517933976">
+    <w:abstractNumId w:val="17"/>
+  </w:num>
+  <w:num w:numId="11" w16cid:durableId="1657412374">
+    <w:abstractNumId w:val="16"/>
+  </w:num>
+  <w:num w:numId="12" w16cid:durableId="787165338">
+    <w:abstractNumId w:val="1"/>
+  </w:num>
+  <w:num w:numId="13" w16cid:durableId="1846282948">
+    <w:abstractNumId w:val="19"/>
+  </w:num>
+  <w:num w:numId="14" w16cid:durableId="911962071">
+    <w:abstractNumId w:val="12"/>
+  </w:num>
+  <w:num w:numId="15" w16cid:durableId="28141218">
+    <w:abstractNumId w:val="2"/>
+  </w:num>
+  <w:num w:numId="16" w16cid:durableId="515191318">
+    <w:abstractNumId w:val="5"/>
+  </w:num>
+  <w:num w:numId="17" w16cid:durableId="1243565269">
     <w:abstractNumId w:val="0"/>
+  </w:num>
+  <w:num w:numId="18" w16cid:durableId="1052533301">
+    <w:abstractNumId w:val="6"/>
+  </w:num>
+  <w:num w:numId="19" w16cid:durableId="300111281">
+    <w:abstractNumId w:val="18"/>
+  </w:num>
+  <w:num w:numId="20" w16cid:durableId="435247045">
+    <w:abstractNumId w:val="15"/>
   </w:num>
 </w:numbering>
 </file>
